--- a/BermudezLadino_Lab07.docx
+++ b/BermudezLadino_Lab07.docx
@@ -162,7 +162,6 @@
           <w:lang w:val="en-US"/>
         </w:rPr>
       </w:pPr>
-      <w:proofErr w:type="spellStart"/>
       <w:r>
         <w:rPr>
           <w:rFonts w:ascii="Times New Roman" w:hAnsi="Times New Roman" w:cs="Times New Roman"/>
@@ -171,40 +170,7 @@
           <w:szCs w:val="24"/>
           <w:lang w:val="en-US"/>
         </w:rPr>
-        <w:t>url</w:t>
-      </w:r>
-      <w:proofErr w:type="spellEnd"/>
-      <w:r>
-        <w:rPr>
-          <w:rFonts w:ascii="Times New Roman" w:hAnsi="Times New Roman" w:cs="Times New Roman"/>
-          <w:color w:val="000000"/>
-          <w:sz w:val="24"/>
-          <w:szCs w:val="24"/>
-          <w:lang w:val="en-US"/>
-        </w:rPr>
-        <w:t xml:space="preserve"> </w:t>
-      </w:r>
-      <w:proofErr w:type="spellStart"/>
-      <w:r>
-        <w:rPr>
-          <w:rFonts w:ascii="Times New Roman" w:hAnsi="Times New Roman" w:cs="Times New Roman"/>
-          <w:color w:val="000000"/>
-          <w:sz w:val="24"/>
-          <w:szCs w:val="24"/>
-          <w:lang w:val="en-US"/>
-        </w:rPr>
-        <w:t>repositorio</w:t>
-      </w:r>
-      <w:proofErr w:type="spellEnd"/>
-      <w:r>
-        <w:rPr>
-          <w:rFonts w:ascii="Times New Roman" w:hAnsi="Times New Roman" w:cs="Times New Roman"/>
-          <w:color w:val="000000"/>
-          <w:sz w:val="24"/>
-          <w:szCs w:val="24"/>
-          <w:lang w:val="en-US"/>
-        </w:rPr>
-        <w:t>:</w:t>
+        <w:t>url repositorio:</w:t>
       </w:r>
     </w:p>
     <w:p>
@@ -300,18 +266,18 @@
           <w:sz w:val="24"/>
           <w:szCs w:val="24"/>
         </w:rPr>
-        <w:t xml:space="preserve">Karol Daniela Ladino </w:t>
+        <w:t>Karol Daniela Ladino Ladino</w:t>
       </w:r>
-      <w:proofErr w:type="spellStart"/>
-      <w:r>
+    </w:p>
+    <w:p>
+      <w:pPr>
+        <w:jc w:val="center"/>
         <w:rPr>
           <w:rFonts w:ascii="Times New Roman" w:hAnsi="Times New Roman" w:cs="Times New Roman"/>
           <w:sz w:val="24"/>
           <w:szCs w:val="24"/>
         </w:rPr>
-        <w:t>Ladino</w:t>
-      </w:r>
-      <w:proofErr w:type="spellEnd"/>
+      </w:pPr>
     </w:p>
     <w:p>
       <w:pPr>
@@ -332,134 +298,76 @@
           <w:szCs w:val="24"/>
         </w:rPr>
       </w:pPr>
-    </w:p>
-    <w:p>
-      <w:pPr>
-        <w:jc w:val="center"/>
+      <w:r>
         <w:rPr>
           <w:rFonts w:ascii="Times New Roman" w:hAnsi="Times New Roman" w:cs="Times New Roman"/>
           <w:sz w:val="24"/>
           <w:szCs w:val="24"/>
         </w:rPr>
-      </w:pPr>
-      <w:proofErr w:type="spellStart"/>
-      <w:r>
+        <w:t>Squad:</w:t>
+      </w:r>
+    </w:p>
+    <w:p>
+      <w:pPr>
+        <w:jc w:val="center"/>
         <w:rPr>
           <w:rFonts w:ascii="Times New Roman" w:hAnsi="Times New Roman" w:cs="Times New Roman"/>
           <w:sz w:val="24"/>
           <w:szCs w:val="24"/>
         </w:rPr>
-        <w:t>Squad</w:t>
-      </w:r>
-      <w:proofErr w:type="spellEnd"/>
+      </w:pPr>
       <w:r>
         <w:rPr>
           <w:rFonts w:ascii="Times New Roman" w:hAnsi="Times New Roman" w:cs="Times New Roman"/>
           <w:sz w:val="24"/>
           <w:szCs w:val="24"/>
         </w:rPr>
-        <w:t>:</w:t>
+        <w:t>Inside Out</w:t>
       </w:r>
     </w:p>
     <w:p>
       <w:pPr>
-        <w:jc w:val="center"/>
         <w:rPr>
           <w:rFonts w:ascii="Times New Roman" w:hAnsi="Times New Roman" w:cs="Times New Roman"/>
           <w:sz w:val="24"/>
           <w:szCs w:val="24"/>
         </w:rPr>
       </w:pPr>
-      <w:proofErr w:type="spellStart"/>
-      <w:r>
+    </w:p>
+    <w:p>
+      <w:pPr>
+        <w:jc w:val="center"/>
         <w:rPr>
           <w:rFonts w:ascii="Times New Roman" w:hAnsi="Times New Roman" w:cs="Times New Roman"/>
           <w:sz w:val="24"/>
           <w:szCs w:val="24"/>
         </w:rPr>
-        <w:t>Inside</w:t>
-      </w:r>
-      <w:proofErr w:type="spellEnd"/>
+      </w:pPr>
       <w:r>
         <w:rPr>
           <w:rFonts w:ascii="Times New Roman" w:hAnsi="Times New Roman" w:cs="Times New Roman"/>
           <w:sz w:val="24"/>
           <w:szCs w:val="24"/>
         </w:rPr>
-        <w:t xml:space="preserve"> </w:t>
+        <w:t>Profesor:</w:t>
       </w:r>
-      <w:proofErr w:type="spellStart"/>
-      <w:r>
+    </w:p>
+    <w:p>
+      <w:pPr>
+        <w:jc w:val="center"/>
         <w:rPr>
           <w:rFonts w:ascii="Times New Roman" w:hAnsi="Times New Roman" w:cs="Times New Roman"/>
           <w:sz w:val="24"/>
           <w:szCs w:val="24"/>
         </w:rPr>
-        <w:t>Out</w:t>
-      </w:r>
-      <w:proofErr w:type="spellEnd"/>
-    </w:p>
-    <w:p>
-      <w:pPr>
+      </w:pPr>
+      <w:r>
         <w:rPr>
           <w:rFonts w:ascii="Times New Roman" w:hAnsi="Times New Roman" w:cs="Times New Roman"/>
           <w:sz w:val="24"/>
           <w:szCs w:val="24"/>
         </w:rPr>
-      </w:pPr>
-    </w:p>
-    <w:p>
-      <w:pPr>
-        <w:jc w:val="center"/>
-        <w:rPr>
-          <w:rFonts w:ascii="Times New Roman" w:hAnsi="Times New Roman" w:cs="Times New Roman"/>
-          <w:sz w:val="24"/>
-          <w:szCs w:val="24"/>
-        </w:rPr>
-      </w:pPr>
-      <w:r>
-        <w:rPr>
-          <w:rFonts w:ascii="Times New Roman" w:hAnsi="Times New Roman" w:cs="Times New Roman"/>
-          <w:sz w:val="24"/>
-          <w:szCs w:val="24"/>
-        </w:rPr>
-        <w:t>Profesor:</w:t>
-      </w:r>
-    </w:p>
-    <w:p>
-      <w:pPr>
-        <w:jc w:val="center"/>
-        <w:rPr>
-          <w:rFonts w:ascii="Times New Roman" w:hAnsi="Times New Roman" w:cs="Times New Roman"/>
-          <w:sz w:val="24"/>
-          <w:szCs w:val="24"/>
-        </w:rPr>
-      </w:pPr>
-      <w:r>
-        <w:rPr>
-          <w:rFonts w:ascii="Times New Roman" w:hAnsi="Times New Roman" w:cs="Times New Roman"/>
-          <w:sz w:val="24"/>
-          <w:szCs w:val="24"/>
-        </w:rPr>
-        <w:t xml:space="preserve">Javier Iván </w:t>
-      </w:r>
-      <w:proofErr w:type="spellStart"/>
-      <w:r>
-        <w:rPr>
-          <w:rFonts w:ascii="Times New Roman" w:hAnsi="Times New Roman" w:cs="Times New Roman"/>
-          <w:sz w:val="24"/>
-          <w:szCs w:val="24"/>
-        </w:rPr>
-        <w:t>Toquica</w:t>
-      </w:r>
-      <w:proofErr w:type="spellEnd"/>
-      <w:r>
-        <w:rPr>
-          <w:rFonts w:ascii="Times New Roman" w:hAnsi="Times New Roman" w:cs="Times New Roman"/>
-          <w:sz w:val="24"/>
-          <w:szCs w:val="24"/>
-        </w:rPr>
-        <w:t xml:space="preserve"> Barrera</w:t>
+        <w:t>Javier Iván Toquica Barrera</w:t>
       </w:r>
     </w:p>
     <w:p>
@@ -629,242 +537,46 @@
         <w:rPr>
           <w:rFonts w:ascii="Times New Roman" w:hAnsi="Times New Roman" w:cs="Times New Roman"/>
         </w:rPr>
-        <w:t xml:space="preserve">En el contexto del desarrollo de aplicaciones web interactivas, la captura de eventos del usuario es esencial para proporcionar una experiencia de usuario atractiva y funcional. En este laboratorio, se aborda la implementación de un manejador de eventos en un </w:t>
+        <w:t>En el contexto del desarrollo de aplicaciones web interactivas, la captura de eventos del usuario es esencial para proporcionar una experiencia de usuario atractiva y funcional. En este laboratorio, se aborda la implementación de un manejador de eventos en un canvas de una página web, permitiendo la captura de 'clicks' realizados tanto a través del mouse como a través de una pantalla táctil. Este proceso se realiza teniendo en cuenta el uso de eventos de tipo 'PointerEvent', que, aunque aún no son compatibles con todos los navegadores, ofrecen una funcionalidad valiosa para el desarrollo interactivo en la web.</w:t>
       </w:r>
-      <w:proofErr w:type="spellStart"/>
+    </w:p>
+    <w:p>
+      <w:pPr>
+        <w:rPr>
+          <w:rFonts w:ascii="Times New Roman" w:hAnsi="Times New Roman" w:cs="Times New Roman"/>
+        </w:rPr>
+      </w:pPr>
       <w:r>
         <w:rPr>
           <w:rFonts w:ascii="Times New Roman" w:hAnsi="Times New Roman" w:cs="Times New Roman"/>
         </w:rPr>
-        <w:t>canvas</w:t>
+        <w:t>El objetivo principal de este laboratorio es modularizar adecuadamente la inicialización de los manejadores de eventos, siguiendo un enfoque más organizado y eficiente, como se ilustra en el ejemplo proporcionado en el codepen. La modularización permite un código más mantenible y escalable, lo que es crucial en proyectos web de cualquier envergadura.</w:t>
       </w:r>
-      <w:proofErr w:type="spellEnd"/>
+    </w:p>
+    <w:p>
+      <w:pPr>
+        <w:rPr>
+          <w:rFonts w:ascii="Times New Roman" w:hAnsi="Times New Roman" w:cs="Times New Roman"/>
+        </w:rPr>
+      </w:pPr>
       <w:r>
         <w:rPr>
           <w:rFonts w:ascii="Times New Roman" w:hAnsi="Times New Roman" w:cs="Times New Roman"/>
         </w:rPr>
-        <w:t xml:space="preserve"> de una página web, permitiendo la captura de '</w:t>
+        <w:t>Además de la captura de eventos, este laboratorio aborda la gestión de puntos en un canvas, permitiendo que los nuevos puntos se agreguen a la secuencia de puntos del canvas actual, pero solo en la memoria de la aplicación, sin afectar el API. También se aborda la implementación de botones como "Save/Update" y "Create new blueprint", que realizan peticiones PUT y POST al API para actualizar o crear planos, respectivamente. Estas operaciones se realizan de manera asincrónica y ordenada gracias al uso de promesas en JavaScript.</w:t>
       </w:r>
-      <w:proofErr w:type="spellStart"/>
+    </w:p>
+    <w:p>
+      <w:pPr>
+        <w:rPr>
+          <w:rFonts w:ascii="Times New Roman" w:hAnsi="Times New Roman" w:cs="Times New Roman"/>
+        </w:rPr>
+      </w:pPr>
       <w:r>
         <w:rPr>
           <w:rFonts w:ascii="Times New Roman" w:hAnsi="Times New Roman" w:cs="Times New Roman"/>
         </w:rPr>
-        <w:t>clicks</w:t>
-      </w:r>
-      <w:proofErr w:type="spellEnd"/>
-      <w:r>
-        <w:rPr>
-          <w:rFonts w:ascii="Times New Roman" w:hAnsi="Times New Roman" w:cs="Times New Roman"/>
-        </w:rPr>
-        <w:t xml:space="preserve">' realizados tanto a través del </w:t>
-      </w:r>
-      <w:proofErr w:type="gramStart"/>
-      <w:r>
-        <w:rPr>
-          <w:rFonts w:ascii="Times New Roman" w:hAnsi="Times New Roman" w:cs="Times New Roman"/>
-        </w:rPr>
-        <w:t>mouse</w:t>
-      </w:r>
-      <w:proofErr w:type="gramEnd"/>
-      <w:r>
-        <w:rPr>
-          <w:rFonts w:ascii="Times New Roman" w:hAnsi="Times New Roman" w:cs="Times New Roman"/>
-        </w:rPr>
-        <w:t xml:space="preserve"> como a través de una pantalla táctil. Este proceso se realiza teniendo en cuenta el uso de eventos de tipo '</w:t>
-      </w:r>
-      <w:proofErr w:type="spellStart"/>
-      <w:r>
-        <w:rPr>
-          <w:rFonts w:ascii="Times New Roman" w:hAnsi="Times New Roman" w:cs="Times New Roman"/>
-        </w:rPr>
-        <w:t>PointerEvent</w:t>
-      </w:r>
-      <w:proofErr w:type="spellEnd"/>
-      <w:r>
-        <w:rPr>
-          <w:rFonts w:ascii="Times New Roman" w:hAnsi="Times New Roman" w:cs="Times New Roman"/>
-        </w:rPr>
-        <w:t>', que, aunque aún no son compatibles con todos los navegadores, ofrecen una funcionalidad valiosa para el desarrollo interactivo en la web.</w:t>
-      </w:r>
-    </w:p>
-    <w:p>
-      <w:pPr>
-        <w:rPr>
-          <w:rFonts w:ascii="Times New Roman" w:hAnsi="Times New Roman" w:cs="Times New Roman"/>
-        </w:rPr>
-      </w:pPr>
-      <w:r>
-        <w:rPr>
-          <w:rFonts w:ascii="Times New Roman" w:hAnsi="Times New Roman" w:cs="Times New Roman"/>
-        </w:rPr>
-        <w:t xml:space="preserve">El objetivo principal de este laboratorio es modularizar adecuadamente la inicialización de los manejadores de eventos, siguiendo un enfoque más organizado y eficiente, como se ilustra en el ejemplo proporcionado en el </w:t>
-      </w:r>
-      <w:proofErr w:type="spellStart"/>
-      <w:r>
-        <w:rPr>
-          <w:rFonts w:ascii="Times New Roman" w:hAnsi="Times New Roman" w:cs="Times New Roman"/>
-        </w:rPr>
-        <w:t>codepen</w:t>
-      </w:r>
-      <w:proofErr w:type="spellEnd"/>
-      <w:r>
-        <w:rPr>
-          <w:rFonts w:ascii="Times New Roman" w:hAnsi="Times New Roman" w:cs="Times New Roman"/>
-        </w:rPr>
-        <w:t xml:space="preserve">. La </w:t>
-      </w:r>
-      <w:proofErr w:type="spellStart"/>
-      <w:r>
-        <w:rPr>
-          <w:rFonts w:ascii="Times New Roman" w:hAnsi="Times New Roman" w:cs="Times New Roman"/>
-        </w:rPr>
-        <w:t>modularización</w:t>
-      </w:r>
-      <w:proofErr w:type="spellEnd"/>
-      <w:r>
-        <w:rPr>
-          <w:rFonts w:ascii="Times New Roman" w:hAnsi="Times New Roman" w:cs="Times New Roman"/>
-        </w:rPr>
-        <w:t xml:space="preserve"> permite un código más mantenible y escalable, lo que es crucial en proyectos web de cualquier envergadura.</w:t>
-      </w:r>
-    </w:p>
-    <w:p>
-      <w:pPr>
-        <w:rPr>
-          <w:rFonts w:ascii="Times New Roman" w:hAnsi="Times New Roman" w:cs="Times New Roman"/>
-        </w:rPr>
-      </w:pPr>
-      <w:r>
-        <w:rPr>
-          <w:rFonts w:ascii="Times New Roman" w:hAnsi="Times New Roman" w:cs="Times New Roman"/>
-        </w:rPr>
-        <w:t xml:space="preserve">Además de la captura de eventos, este laboratorio aborda la gestión de puntos en un </w:t>
-      </w:r>
-      <w:proofErr w:type="spellStart"/>
-      <w:r>
-        <w:rPr>
-          <w:rFonts w:ascii="Times New Roman" w:hAnsi="Times New Roman" w:cs="Times New Roman"/>
-        </w:rPr>
-        <w:t>canvas</w:t>
-      </w:r>
-      <w:proofErr w:type="spellEnd"/>
-      <w:r>
-        <w:rPr>
-          <w:rFonts w:ascii="Times New Roman" w:hAnsi="Times New Roman" w:cs="Times New Roman"/>
-        </w:rPr>
-        <w:t xml:space="preserve">, permitiendo que los nuevos puntos se agreguen a la secuencia de puntos del </w:t>
-      </w:r>
-      <w:proofErr w:type="spellStart"/>
-      <w:r>
-        <w:rPr>
-          <w:rFonts w:ascii="Times New Roman" w:hAnsi="Times New Roman" w:cs="Times New Roman"/>
-        </w:rPr>
-        <w:t>canvas</w:t>
-      </w:r>
-      <w:proofErr w:type="spellEnd"/>
-      <w:r>
-        <w:rPr>
-          <w:rFonts w:ascii="Times New Roman" w:hAnsi="Times New Roman" w:cs="Times New Roman"/>
-        </w:rPr>
-        <w:t xml:space="preserve"> actual, pero solo en la memoria de la aplicación, sin afectar el API. También se aborda la implementación de botones como "</w:t>
-      </w:r>
-      <w:proofErr w:type="spellStart"/>
-      <w:r>
-        <w:rPr>
-          <w:rFonts w:ascii="Times New Roman" w:hAnsi="Times New Roman" w:cs="Times New Roman"/>
-        </w:rPr>
-        <w:t>Save</w:t>
-      </w:r>
-      <w:proofErr w:type="spellEnd"/>
-      <w:r>
-        <w:rPr>
-          <w:rFonts w:ascii="Times New Roman" w:hAnsi="Times New Roman" w:cs="Times New Roman"/>
-        </w:rPr>
-        <w:t>/</w:t>
-      </w:r>
-      <w:proofErr w:type="spellStart"/>
-      <w:r>
-        <w:rPr>
-          <w:rFonts w:ascii="Times New Roman" w:hAnsi="Times New Roman" w:cs="Times New Roman"/>
-        </w:rPr>
-        <w:t>Update</w:t>
-      </w:r>
-      <w:proofErr w:type="spellEnd"/>
-      <w:r>
-        <w:rPr>
-          <w:rFonts w:ascii="Times New Roman" w:hAnsi="Times New Roman" w:cs="Times New Roman"/>
-        </w:rPr>
-        <w:t>" y "</w:t>
-      </w:r>
-      <w:proofErr w:type="spellStart"/>
-      <w:r>
-        <w:rPr>
-          <w:rFonts w:ascii="Times New Roman" w:hAnsi="Times New Roman" w:cs="Times New Roman"/>
-        </w:rPr>
-        <w:t>Create</w:t>
-      </w:r>
-      <w:proofErr w:type="spellEnd"/>
-      <w:r>
-        <w:rPr>
-          <w:rFonts w:ascii="Times New Roman" w:hAnsi="Times New Roman" w:cs="Times New Roman"/>
-        </w:rPr>
-        <w:t xml:space="preserve"> new </w:t>
-      </w:r>
-      <w:proofErr w:type="spellStart"/>
-      <w:r>
-        <w:rPr>
-          <w:rFonts w:ascii="Times New Roman" w:hAnsi="Times New Roman" w:cs="Times New Roman"/>
-        </w:rPr>
-        <w:t>blueprint</w:t>
-      </w:r>
-      <w:proofErr w:type="spellEnd"/>
-      <w:r>
-        <w:rPr>
-          <w:rFonts w:ascii="Times New Roman" w:hAnsi="Times New Roman" w:cs="Times New Roman"/>
-        </w:rPr>
-        <w:t>", que realizan peticiones PUT y POST al API para actualizar o crear planos, respectivamente. Estas operaciones se realizan de manera asincrónica y ordenada gracias al uso de promesas en JavaScript.</w:t>
-      </w:r>
-    </w:p>
-    <w:p>
-      <w:pPr>
-        <w:rPr>
-          <w:rFonts w:ascii="Times New Roman" w:hAnsi="Times New Roman" w:cs="Times New Roman"/>
-        </w:rPr>
-      </w:pPr>
-      <w:r>
-        <w:rPr>
-          <w:rFonts w:ascii="Times New Roman" w:hAnsi="Times New Roman" w:cs="Times New Roman"/>
-        </w:rPr>
-        <w:t xml:space="preserve">El laboratorio también incluye la implementación de un botón "DELETE" que permite borrar el </w:t>
-      </w:r>
-      <w:proofErr w:type="spellStart"/>
-      <w:r>
-        <w:rPr>
-          <w:rFonts w:ascii="Times New Roman" w:hAnsi="Times New Roman" w:cs="Times New Roman"/>
-        </w:rPr>
-        <w:t>canvas</w:t>
-      </w:r>
-      <w:proofErr w:type="spellEnd"/>
-      <w:r>
-        <w:rPr>
-          <w:rFonts w:ascii="Times New Roman" w:hAnsi="Times New Roman" w:cs="Times New Roman"/>
-        </w:rPr>
-        <w:t xml:space="preserve">, eliminar un recurso correspondiente en el servidor y obtener la lista actualizada de planos disponibles. A lo largo de este proceso, se enfatiza la importancia de manejar las operaciones basadas en </w:t>
-      </w:r>
-      <w:proofErr w:type="spellStart"/>
-      <w:r>
-        <w:rPr>
-          <w:rFonts w:ascii="Times New Roman" w:hAnsi="Times New Roman" w:cs="Times New Roman"/>
-        </w:rPr>
-        <w:t>callbacks</w:t>
-      </w:r>
-      <w:proofErr w:type="spellEnd"/>
-      <w:r>
-        <w:rPr>
-          <w:rFonts w:ascii="Times New Roman" w:hAnsi="Times New Roman" w:cs="Times New Roman"/>
-        </w:rPr>
-        <w:t xml:space="preserve"> en un orden específico para garantizar un flujo de trabajo coherente.</w:t>
+        <w:t>El laboratorio también incluye la implementación de un botón "DELETE" que permite borrar el canvas, eliminar un recurso correspondiente en el servidor y obtener la lista actualizada de planos disponibles. A lo largo de este proceso, se enfatiza la importancia de manejar las operaciones basadas en callbacks en un orden específico para garantizar un flujo de trabajo coherente.</w:t>
       </w:r>
     </w:p>
     <w:p>
@@ -934,67 +646,7 @@
           <w:szCs w:val="22"/>
           <w:lang w:val="es-CO"/>
         </w:rPr>
-        <w:t xml:space="preserve">Agregue al </w:t>
-      </w:r>
-      <w:proofErr w:type="spellStart"/>
-      <w:r>
-        <w:rPr>
-          <w:color w:val="1F2328"/>
-          <w:sz w:val="22"/>
-          <w:szCs w:val="22"/>
-          <w:lang w:val="es-CO"/>
-        </w:rPr>
-        <w:t>canvas</w:t>
-      </w:r>
-      <w:proofErr w:type="spellEnd"/>
-      <w:r>
-        <w:rPr>
-          <w:color w:val="1F2328"/>
-          <w:sz w:val="22"/>
-          <w:szCs w:val="22"/>
-          <w:lang w:val="es-CO"/>
-        </w:rPr>
-        <w:t xml:space="preserve"> de la página un manejador de eventos que permita capturar los '</w:t>
-      </w:r>
-      <w:proofErr w:type="spellStart"/>
-      <w:r>
-        <w:rPr>
-          <w:color w:val="1F2328"/>
-          <w:sz w:val="22"/>
-          <w:szCs w:val="22"/>
-          <w:lang w:val="es-CO"/>
-        </w:rPr>
-        <w:t>clicks</w:t>
-      </w:r>
-      <w:proofErr w:type="spellEnd"/>
-      <w:r>
-        <w:rPr>
-          <w:color w:val="1F2328"/>
-          <w:sz w:val="22"/>
-          <w:szCs w:val="22"/>
-          <w:lang w:val="es-CO"/>
-        </w:rPr>
-        <w:t xml:space="preserve">' realizados, bien sea a través del </w:t>
-      </w:r>
-      <w:proofErr w:type="gramStart"/>
-      <w:r>
-        <w:rPr>
-          <w:color w:val="1F2328"/>
-          <w:sz w:val="22"/>
-          <w:szCs w:val="22"/>
-          <w:lang w:val="es-CO"/>
-        </w:rPr>
-        <w:t>mouse</w:t>
-      </w:r>
-      <w:proofErr w:type="gramEnd"/>
-      <w:r>
-        <w:rPr>
-          <w:color w:val="1F2328"/>
-          <w:sz w:val="22"/>
-          <w:szCs w:val="22"/>
-          <w:lang w:val="es-CO"/>
-        </w:rPr>
-        <w:t>, o a través de una pantalla táctil. Para esto, tenga en cuenta </w:t>
+        <w:t>Agregue al canvas de la página un manejador de eventos que permita capturar los 'clicks' realizados, bien sea a través del mouse, o a través de una pantalla táctil. Para esto, tenga en cuenta </w:t>
       </w:r>
       <w:hyperlink r:id="rId9" w:history="1">
         <w:r>
@@ -1004,27 +656,7 @@
             <w:szCs w:val="22"/>
             <w:lang w:val="es-CO"/>
           </w:rPr>
-          <w:t>este ejemplo de uso de los eventos de tipo '</w:t>
-        </w:r>
-        <w:proofErr w:type="spellStart"/>
-        <w:r>
-          <w:rPr>
-            <w:rStyle w:val="Hipervnculo"/>
-            <w:sz w:val="22"/>
-            <w:szCs w:val="22"/>
-            <w:lang w:val="es-CO"/>
-          </w:rPr>
-          <w:t>PointerEvent</w:t>
-        </w:r>
-        <w:proofErr w:type="spellEnd"/>
-        <w:r>
-          <w:rPr>
-            <w:rStyle w:val="Hipervnculo"/>
-            <w:sz w:val="22"/>
-            <w:szCs w:val="22"/>
-            <w:lang w:val="es-CO"/>
-          </w:rPr>
-          <w:t>'</w:t>
+          <w:t>este ejemplo de uso de los eventos de tipo 'PointerEvent'</w:t>
         </w:r>
       </w:hyperlink>
       <w:r>
@@ -1044,19 +676,8 @@
             <w:szCs w:val="22"/>
             <w:lang w:val="es-CO"/>
           </w:rPr>
-          <w:t xml:space="preserve">como se muestra en este </w:t>
+          <w:t>como se muestra en este codepen</w:t>
         </w:r>
-        <w:proofErr w:type="spellStart"/>
-        <w:r>
-          <w:rPr>
-            <w:rStyle w:val="Hipervnculo"/>
-            <w:sz w:val="22"/>
-            <w:szCs w:val="22"/>
-            <w:lang w:val="es-CO"/>
-          </w:rPr>
-          <w:t>codepen</w:t>
-        </w:r>
-        <w:proofErr w:type="spellEnd"/>
       </w:hyperlink>
       <w:r>
         <w:rPr>
@@ -1157,26 +778,17 @@
           <w:szCs w:val="22"/>
           <w:lang w:val="es-CO"/>
         </w:rPr>
-        <w:t xml:space="preserve">Modificación </w:t>
+        <w:t>Modificación app.js</w:t>
       </w:r>
       <w:r>
         <w:rPr>
-          <w:color w:val="1F2328"/>
-          <w:sz w:val="22"/>
-          <w:szCs w:val="22"/>
-          <w:lang w:val="es-CO"/>
-        </w:rPr>
-        <w:t>app.js</w:t>
-      </w:r>
-      <w:r>
-        <w:rPr>
           <w:noProof/>
         </w:rPr>
         <w:drawing>
-          <wp:inline distT="0" distB="0" distL="0" distR="0" wp14:anchorId="13535317" wp14:editId="67609633">
-            <wp:extent cx="5569446" cy="3132814"/>
-            <wp:effectExtent l="0" t="0" r="0" b="0"/>
-            <wp:docPr id="629537604" name="Imagen 1"/>
+          <wp:inline distT="0" distB="0" distL="0" distR="0" wp14:anchorId="5DC753D7" wp14:editId="5C942474">
+            <wp:extent cx="5555312" cy="3124863"/>
+            <wp:effectExtent l="0" t="0" r="7620" b="0"/>
+            <wp:docPr id="725106602" name="Imagen 1" descr="Captura de pantalla de computadora&#10;&#10;Descripción generada automáticamente"/>
             <wp:cNvGraphicFramePr>
               <a:graphicFrameLocks xmlns:a="http://schemas.openxmlformats.org/drawingml/2006/main" noChangeAspect="1"/>
             </wp:cNvGraphicFramePr>
@@ -1184,7 +796,7 @@
               <a:graphicData uri="http://schemas.openxmlformats.org/drawingml/2006/picture">
                 <pic:pic xmlns:pic="http://schemas.openxmlformats.org/drawingml/2006/picture">
                   <pic:nvPicPr>
-                    <pic:cNvPr id="629537604" name=""/>
+                    <pic:cNvPr id="725106602" name="Imagen 1" descr="Captura de pantalla de computadora&#10;&#10;Descripción generada automáticamente"/>
                     <pic:cNvPicPr/>
                   </pic:nvPicPr>
                   <pic:blipFill>
@@ -1196,7 +808,7 @@
                   <pic:spPr>
                     <a:xfrm>
                       <a:off x="0" y="0"/>
-                      <a:ext cx="5590981" cy="3144927"/>
+                      <a:ext cx="5564204" cy="3129864"/>
                     </a:xfrm>
                     <a:prstGeom prst="rect">
                       <a:avLst/>
@@ -1214,7 +826,7 @@
         <w:pStyle w:val="NormalWeb"/>
         <w:numPr>
           <w:ilvl w:val="0"/>
-          <w:numId w:val="30"/>
+          <w:numId w:val="37"/>
         </w:numPr>
         <w:shd w:val="clear" w:color="auto" w:fill="FFFFFF"/>
         <w:spacing w:before="240" w:beforeAutospacing="0" w:after="240" w:afterAutospacing="0"/>
@@ -1233,121 +845,52 @@
           <w:lang w:val="es-CO"/>
         </w:rPr>
         <w:lastRenderedPageBreak/>
-        <w:t xml:space="preserve">Agregue lo que haga falta en sus módulos para que cuando se capturen nuevos puntos en el </w:t>
+        <w:t>Resultados ejecución:</w:t>
       </w:r>
-      <w:proofErr w:type="spellStart"/>
       <w:r>
         <w:rPr>
-          <w:color w:val="1F2328"/>
-          <w:sz w:val="22"/>
-          <w:szCs w:val="22"/>
-          <w:lang w:val="es-CO"/>
-        </w:rPr>
-        <w:t>canvas</w:t>
-      </w:r>
-      <w:proofErr w:type="spellEnd"/>
-      <w:r>
-        <w:rPr>
-          <w:color w:val="1F2328"/>
-          <w:sz w:val="22"/>
-          <w:szCs w:val="22"/>
-          <w:lang w:val="es-CO"/>
-        </w:rPr>
-        <w:t xml:space="preserve"> abierto (si no se ha seleccionado un </w:t>
-      </w:r>
-      <w:proofErr w:type="spellStart"/>
-      <w:r>
-        <w:rPr>
-          <w:color w:val="1F2328"/>
-          <w:sz w:val="22"/>
-          <w:szCs w:val="22"/>
-          <w:lang w:val="es-CO"/>
-        </w:rPr>
-        <w:t>canvas</w:t>
-      </w:r>
-      <w:proofErr w:type="spellEnd"/>
-      <w:r>
-        <w:rPr>
-          <w:color w:val="1F2328"/>
-          <w:sz w:val="22"/>
-          <w:szCs w:val="22"/>
-          <w:lang w:val="es-CO"/>
-        </w:rPr>
-        <w:t xml:space="preserve"> NO se debe hacer nada):</w:t>
-      </w:r>
-    </w:p>
-    <w:p>
-      <w:pPr>
-        <w:numPr>
-          <w:ilvl w:val="1"/>
-          <w:numId w:val="30"/>
-        </w:numPr>
-        <w:shd w:val="clear" w:color="auto" w:fill="FFFFFF"/>
-        <w:spacing w:before="100" w:beforeAutospacing="1" w:after="100" w:afterAutospacing="1" w:line="240" w:lineRule="auto"/>
-        <w:rPr>
-          <w:rFonts w:ascii="Times New Roman" w:hAnsi="Times New Roman" w:cs="Times New Roman"/>
-          <w:color w:val="1F2328"/>
-        </w:rPr>
-      </w:pPr>
-      <w:r>
-        <w:rPr>
-          <w:rFonts w:ascii="Times New Roman" w:hAnsi="Times New Roman" w:cs="Times New Roman"/>
-          <w:color w:val="1F2328"/>
-        </w:rPr>
-        <w:t xml:space="preserve">Se agregue el punto al final de la secuencia de puntos del </w:t>
-      </w:r>
-      <w:proofErr w:type="spellStart"/>
-      <w:r>
-        <w:rPr>
-          <w:rFonts w:ascii="Times New Roman" w:hAnsi="Times New Roman" w:cs="Times New Roman"/>
-          <w:color w:val="1F2328"/>
-        </w:rPr>
-        <w:t>canvas</w:t>
-      </w:r>
-      <w:proofErr w:type="spellEnd"/>
-      <w:r>
-        <w:rPr>
-          <w:rFonts w:ascii="Times New Roman" w:hAnsi="Times New Roman" w:cs="Times New Roman"/>
-          <w:color w:val="1F2328"/>
-        </w:rPr>
-        <w:t xml:space="preserve"> actual (</w:t>
-      </w:r>
-      <w:proofErr w:type="gramStart"/>
-      <w:r>
-        <w:rPr>
-          <w:rFonts w:ascii="Times New Roman" w:hAnsi="Times New Roman" w:cs="Times New Roman"/>
-          <w:color w:val="1F2328"/>
-        </w:rPr>
-        <w:t>sólo en la memoria de la aplicación, AÚN NO EN EL API!</w:t>
-      </w:r>
-      <w:proofErr w:type="gramEnd"/>
-      <w:r>
-        <w:rPr>
-          <w:rFonts w:ascii="Times New Roman" w:hAnsi="Times New Roman" w:cs="Times New Roman"/>
-          <w:color w:val="1F2328"/>
-        </w:rPr>
-        <w:t>).</w:t>
-      </w:r>
-    </w:p>
-    <w:p>
-      <w:pPr>
-        <w:numPr>
-          <w:ilvl w:val="1"/>
-          <w:numId w:val="30"/>
-        </w:numPr>
-        <w:shd w:val="clear" w:color="auto" w:fill="FFFFFF"/>
-        <w:spacing w:before="60" w:after="100" w:afterAutospacing="1" w:line="240" w:lineRule="auto"/>
-        <w:rPr>
-          <w:rFonts w:ascii="Times New Roman" w:hAnsi="Times New Roman" w:cs="Times New Roman"/>
-          <w:color w:val="1F2328"/>
-        </w:rPr>
-      </w:pPr>
-      <w:r>
-        <w:rPr>
-          <w:rFonts w:ascii="Times New Roman" w:hAnsi="Times New Roman" w:cs="Times New Roman"/>
-          <w:color w:val="1F2328"/>
-        </w:rPr>
-        <w:t>Se repinte el dibujo.</w:t>
+          <w:noProof/>
+        </w:rPr>
+        <w:drawing>
+          <wp:inline distT="0" distB="0" distL="0" distR="0" wp14:anchorId="3393D54B" wp14:editId="547F675D">
+            <wp:extent cx="5491203" cy="3088802"/>
+            <wp:effectExtent l="19050" t="19050" r="14605" b="16510"/>
+            <wp:docPr id="1873920452" name="Imagen 1" descr="Interfaz de usuario gráfica, Aplicación&#10;&#10;Descripción generada automáticamente"/>
+            <wp:cNvGraphicFramePr>
+              <a:graphicFrameLocks xmlns:a="http://schemas.openxmlformats.org/drawingml/2006/main" noChangeAspect="1"/>
+            </wp:cNvGraphicFramePr>
+            <a:graphic xmlns:a="http://schemas.openxmlformats.org/drawingml/2006/main">
+              <a:graphicData uri="http://schemas.openxmlformats.org/drawingml/2006/picture">
+                <pic:pic xmlns:pic="http://schemas.openxmlformats.org/drawingml/2006/picture">
+                  <pic:nvPicPr>
+                    <pic:cNvPr id="1873920452" name="Imagen 1" descr="Interfaz de usuario gráfica, Aplicación&#10;&#10;Descripción generada automáticamente"/>
+                    <pic:cNvPicPr/>
+                  </pic:nvPicPr>
+                  <pic:blipFill>
+                    <a:blip r:embed="rId13"/>
+                    <a:stretch>
+                      <a:fillRect/>
+                    </a:stretch>
+                  </pic:blipFill>
+                  <pic:spPr>
+                    <a:xfrm>
+                      <a:off x="0" y="0"/>
+                      <a:ext cx="5506018" cy="3097135"/>
+                    </a:xfrm>
+                    <a:prstGeom prst="rect">
+                      <a:avLst/>
+                    </a:prstGeom>
+                    <a:ln>
+                      <a:solidFill>
+                        <a:schemeClr val="tx1"/>
+                      </a:solidFill>
+                    </a:ln>
+                  </pic:spPr>
+                </pic:pic>
+              </a:graphicData>
+            </a:graphic>
+          </wp:inline>
+        </w:drawing>
       </w:r>
     </w:p>
     <w:p>
@@ -1373,47 +916,7 @@
           <w:szCs w:val="22"/>
           <w:lang w:val="es-CO"/>
         </w:rPr>
-        <w:t xml:space="preserve">Agregue el botón </w:t>
-      </w:r>
-      <w:proofErr w:type="spellStart"/>
-      <w:r>
-        <w:rPr>
-          <w:color w:val="1F2328"/>
-          <w:sz w:val="22"/>
-          <w:szCs w:val="22"/>
-          <w:lang w:val="es-CO"/>
-        </w:rPr>
-        <w:t>Save</w:t>
-      </w:r>
-      <w:proofErr w:type="spellEnd"/>
-      <w:r>
-        <w:rPr>
-          <w:color w:val="1F2328"/>
-          <w:sz w:val="22"/>
-          <w:szCs w:val="22"/>
-          <w:lang w:val="es-CO"/>
-        </w:rPr>
-        <w:t>/</w:t>
-      </w:r>
-      <w:proofErr w:type="spellStart"/>
-      <w:r>
-        <w:rPr>
-          <w:color w:val="1F2328"/>
-          <w:sz w:val="22"/>
-          <w:szCs w:val="22"/>
-          <w:lang w:val="es-CO"/>
-        </w:rPr>
-        <w:t>Update</w:t>
-      </w:r>
-      <w:proofErr w:type="spellEnd"/>
-      <w:r>
-        <w:rPr>
-          <w:color w:val="1F2328"/>
-          <w:sz w:val="22"/>
-          <w:szCs w:val="22"/>
-          <w:lang w:val="es-CO"/>
-        </w:rPr>
-        <w:t>. Respetando la arquitectura de módulos actual del cliente, haga que al oprimirse el botón:</w:t>
+        <w:t>Agregue lo que haga falta en sus módulos para que cuando se capturen nuevos puntos en el canvas abierto (si no se ha seleccionado un canvas NO se debe hacer nada):</w:t>
       </w:r>
     </w:p>
     <w:p>
@@ -1434,7 +937,7 @@
           <w:rFonts w:ascii="Times New Roman" w:hAnsi="Times New Roman" w:cs="Times New Roman"/>
           <w:color w:val="1F2328"/>
         </w:rPr>
-        <w:t>Se haga PUT al API, con el plano actualizado, en su recurso REST correspondiente.</w:t>
+        <w:t>Se agregue el punto al final de la secuencia de puntos del canvas actual (sólo en la memoria de la aplicación, AÚN NO EN EL API!).</w:t>
       </w:r>
     </w:p>
     <w:p>
@@ -1455,23 +958,75 @@
           <w:rFonts w:ascii="Times New Roman" w:hAnsi="Times New Roman" w:cs="Times New Roman"/>
           <w:color w:val="1F2328"/>
         </w:rPr>
-        <w:t>Se haga GET al recurso /</w:t>
+        <w:t>Se repinte el dibujo.</w:t>
       </w:r>
-      <w:proofErr w:type="spellStart"/>
+    </w:p>
+    <w:p>
+      <w:pPr>
+        <w:pStyle w:val="NormalWeb"/>
+        <w:numPr>
+          <w:ilvl w:val="0"/>
+          <w:numId w:val="30"/>
+        </w:numPr>
+        <w:shd w:val="clear" w:color="auto" w:fill="FFFFFF"/>
+        <w:spacing w:before="240" w:beforeAutospacing="0" w:after="240" w:afterAutospacing="0"/>
+        <w:rPr>
+          <w:color w:val="1F2328"/>
+          <w:sz w:val="22"/>
+          <w:szCs w:val="22"/>
+          <w:lang w:val="es-CO"/>
+        </w:rPr>
+      </w:pPr>
       <w:r>
         <w:rPr>
-          <w:rFonts w:ascii="Times New Roman" w:hAnsi="Times New Roman" w:cs="Times New Roman"/>
           <w:color w:val="1F2328"/>
-        </w:rPr>
-        <w:t>blueprints</w:t>
+          <w:sz w:val="22"/>
+          <w:szCs w:val="22"/>
+          <w:lang w:val="es-CO"/>
+        </w:rPr>
+        <w:t>Agregue el botón Save/Update. Respetando la arquitectura de módulos actual del cliente, haga que al oprimirse el botón:</w:t>
       </w:r>
-      <w:proofErr w:type="spellEnd"/>
+    </w:p>
+    <w:p>
+      <w:pPr>
+        <w:numPr>
+          <w:ilvl w:val="1"/>
+          <w:numId w:val="30"/>
+        </w:numPr>
+        <w:shd w:val="clear" w:color="auto" w:fill="FFFFFF"/>
+        <w:spacing w:before="100" w:beforeAutospacing="1" w:after="100" w:afterAutospacing="1" w:line="240" w:lineRule="auto"/>
+        <w:rPr>
+          <w:rFonts w:ascii="Times New Roman" w:hAnsi="Times New Roman" w:cs="Times New Roman"/>
+          <w:color w:val="1F2328"/>
+        </w:rPr>
+      </w:pPr>
       <w:r>
         <w:rPr>
           <w:rFonts w:ascii="Times New Roman" w:hAnsi="Times New Roman" w:cs="Times New Roman"/>
           <w:color w:val="1F2328"/>
         </w:rPr>
-        <w:t>, para obtener de nuevo todos los planos realizados.</w:t>
+        <w:t>Se haga PUT al API, con el plano actualizado, en su recurso REST correspondiente.</w:t>
+      </w:r>
+    </w:p>
+    <w:p>
+      <w:pPr>
+        <w:numPr>
+          <w:ilvl w:val="1"/>
+          <w:numId w:val="30"/>
+        </w:numPr>
+        <w:shd w:val="clear" w:color="auto" w:fill="FFFFFF"/>
+        <w:spacing w:before="60" w:after="100" w:afterAutospacing="1" w:line="240" w:lineRule="auto"/>
+        <w:rPr>
+          <w:rFonts w:ascii="Times New Roman" w:hAnsi="Times New Roman" w:cs="Times New Roman"/>
+          <w:color w:val="1F2328"/>
+        </w:rPr>
+      </w:pPr>
+      <w:r>
+        <w:rPr>
+          <w:rFonts w:ascii="Times New Roman" w:hAnsi="Times New Roman" w:cs="Times New Roman"/>
+          <w:color w:val="1F2328"/>
+        </w:rPr>
+        <w:t>Se haga GET al recurso /blueprints, para obtener de nuevo todos los planos realizados.</w:t>
       </w:r>
     </w:p>
     <w:p>
@@ -1531,39 +1086,7 @@
           <w:rFonts w:ascii="Times New Roman" w:hAnsi="Times New Roman" w:cs="Times New Roman"/>
           <w:color w:val="1F2328"/>
         </w:rPr>
-        <w:t xml:space="preserve">jQuery no tiene funciones para peticiones PUT o DELETE, por lo que es necesario 'configurarlas' manualmente a través de su API para AJAX. Por ejemplo, para hacer una </w:t>
-      </w:r>
-      <w:proofErr w:type="spellStart"/>
-      <w:r>
-        <w:rPr>
-          <w:rFonts w:ascii="Times New Roman" w:hAnsi="Times New Roman" w:cs="Times New Roman"/>
-          <w:color w:val="1F2328"/>
-        </w:rPr>
-        <w:t>peticion</w:t>
-      </w:r>
-      <w:proofErr w:type="spellEnd"/>
-      <w:r>
-        <w:rPr>
-          <w:rFonts w:ascii="Times New Roman" w:hAnsi="Times New Roman" w:cs="Times New Roman"/>
-          <w:color w:val="1F2328"/>
-        </w:rPr>
-        <w:t xml:space="preserve"> PUT a un recurso /</w:t>
-      </w:r>
-      <w:proofErr w:type="spellStart"/>
-      <w:r>
-        <w:rPr>
-          <w:rFonts w:ascii="Times New Roman" w:hAnsi="Times New Roman" w:cs="Times New Roman"/>
-          <w:color w:val="1F2328"/>
-        </w:rPr>
-        <w:t>myrecurso</w:t>
-      </w:r>
-      <w:proofErr w:type="spellEnd"/>
-      <w:r>
-        <w:rPr>
-          <w:rFonts w:ascii="Times New Roman" w:hAnsi="Times New Roman" w:cs="Times New Roman"/>
-          <w:color w:val="1F2328"/>
-        </w:rPr>
-        <w:t>:</w:t>
+        <w:t>jQuery no tiene funciones para peticiones PUT o DELETE, por lo que es necesario 'configurarlas' manualmente a través de su API para AJAX. Por ejemplo, para hacer una peticion PUT a un recurso /myrecurso:</w:t>
       </w:r>
     </w:p>
     <w:p>
@@ -1600,7 +1123,7 @@
                     <pic:cNvPicPr/>
                   </pic:nvPicPr>
                   <pic:blipFill>
-                    <a:blip r:embed="rId13"/>
+                    <a:blip r:embed="rId14"/>
                     <a:stretch>
                       <a:fillRect/>
                     </a:stretch>
@@ -1662,97 +1185,21 @@
           <w:szCs w:val="22"/>
           <w:lang w:val="es-CO"/>
         </w:rPr>
-        <w:t xml:space="preserve">Para éste note que la propiedad 'data' del objeto enviado a </w:t>
+        <w:lastRenderedPageBreak/>
+        <w:t>Para éste note que la propiedad 'data' del objeto enviado a $.ajax debe ser un objeto jSON (en formato de texto). Si el dato que quiere enviar es un objeto JavaScript, puede convertirlo a jSON con:</w:t>
       </w:r>
-      <w:proofErr w:type="gramStart"/>
-      <w:r>
+    </w:p>
+    <w:p>
+      <w:pPr>
+        <w:pStyle w:val="HTMLconformatoprevio"/>
+        <w:shd w:val="clear" w:color="auto" w:fill="FFFFFF"/>
+        <w:ind w:left="643"/>
         <w:rPr>
           <w:rFonts w:ascii="Times New Roman" w:hAnsi="Times New Roman" w:cs="Times New Roman"/>
           <w:color w:val="1F2328"/>
           <w:sz w:val="22"/>
           <w:szCs w:val="22"/>
           <w:lang w:val="es-CO"/>
-        </w:rPr>
-        <w:t>$.</w:t>
-      </w:r>
-      <w:proofErr w:type="spellStart"/>
-      <w:r>
-        <w:rPr>
-          <w:rFonts w:ascii="Times New Roman" w:hAnsi="Times New Roman" w:cs="Times New Roman"/>
-          <w:color w:val="1F2328"/>
-          <w:sz w:val="22"/>
-          <w:szCs w:val="22"/>
-          <w:lang w:val="es-CO"/>
-        </w:rPr>
-        <w:t>ajax</w:t>
-      </w:r>
-      <w:proofErr w:type="spellEnd"/>
-      <w:proofErr w:type="gramEnd"/>
-      <w:r>
-        <w:rPr>
-          <w:rFonts w:ascii="Times New Roman" w:hAnsi="Times New Roman" w:cs="Times New Roman"/>
-          <w:color w:val="1F2328"/>
-          <w:sz w:val="22"/>
-          <w:szCs w:val="22"/>
-          <w:lang w:val="es-CO"/>
-        </w:rPr>
-        <w:t xml:space="preserve"> debe ser un objeto </w:t>
-      </w:r>
-      <w:proofErr w:type="spellStart"/>
-      <w:r>
-        <w:rPr>
-          <w:rFonts w:ascii="Times New Roman" w:hAnsi="Times New Roman" w:cs="Times New Roman"/>
-          <w:color w:val="1F2328"/>
-          <w:sz w:val="22"/>
-          <w:szCs w:val="22"/>
-          <w:lang w:val="es-CO"/>
-        </w:rPr>
-        <w:t>jSON</w:t>
-      </w:r>
-      <w:proofErr w:type="spellEnd"/>
-      <w:r>
-        <w:rPr>
-          <w:rFonts w:ascii="Times New Roman" w:hAnsi="Times New Roman" w:cs="Times New Roman"/>
-          <w:color w:val="1F2328"/>
-          <w:sz w:val="22"/>
-          <w:szCs w:val="22"/>
-          <w:lang w:val="es-CO"/>
-        </w:rPr>
-        <w:t xml:space="preserve"> (en formato de texto). Si el dato que quiere enviar es un objeto JavaScript, puede convertirlo a </w:t>
-      </w:r>
-      <w:proofErr w:type="spellStart"/>
-      <w:r>
-        <w:rPr>
-          <w:rFonts w:ascii="Times New Roman" w:hAnsi="Times New Roman" w:cs="Times New Roman"/>
-          <w:color w:val="1F2328"/>
-          <w:sz w:val="22"/>
-          <w:szCs w:val="22"/>
-          <w:lang w:val="es-CO"/>
-        </w:rPr>
-        <w:t>jSON</w:t>
-      </w:r>
-      <w:proofErr w:type="spellEnd"/>
-      <w:r>
-        <w:rPr>
-          <w:rFonts w:ascii="Times New Roman" w:hAnsi="Times New Roman" w:cs="Times New Roman"/>
-          <w:color w:val="1F2328"/>
-          <w:sz w:val="22"/>
-          <w:szCs w:val="22"/>
-          <w:lang w:val="es-CO"/>
-        </w:rPr>
-        <w:t xml:space="preserve"> con:</w:t>
-      </w:r>
-    </w:p>
-    <w:p>
-      <w:pPr>
-        <w:pStyle w:val="HTMLconformatoprevio"/>
-        <w:shd w:val="clear" w:color="auto" w:fill="FFFFFF"/>
-        <w:ind w:left="643"/>
-        <w:rPr>
-          <w:rFonts w:ascii="Times New Roman" w:hAnsi="Times New Roman" w:cs="Times New Roman"/>
-          <w:color w:val="1F2328"/>
-          <w:sz w:val="22"/>
-          <w:szCs w:val="22"/>
         </w:rPr>
       </w:pPr>
     </w:p>
@@ -1788,7 +1235,7 @@
                     <pic:cNvPicPr/>
                   </pic:nvPicPr>
                   <pic:blipFill>
-                    <a:blip r:embed="rId14"/>
+                    <a:blip r:embed="rId15"/>
                     <a:stretch>
                       <a:fillRect/>
                     </a:stretch>
@@ -1835,7 +1282,6 @@
         </w:rPr>
         <w:t>Como en este caso se tienen tres operaciones basadas en </w:t>
       </w:r>
-      <w:proofErr w:type="spellStart"/>
       <w:r>
         <w:rPr>
           <w:rStyle w:val="nfasis"/>
@@ -1844,7 +1290,6 @@
         </w:rPr>
         <w:t>callbacks</w:t>
       </w:r>
-      <w:proofErr w:type="spellEnd"/>
       <w:r>
         <w:rPr>
           <w:rFonts w:ascii="Times New Roman" w:hAnsi="Times New Roman" w:cs="Times New Roman"/>
@@ -1852,7 +1297,7 @@
         </w:rPr>
         <w:t>, y que las mismas requieren realizarse en un orden específico, tenga en cuenta cómo usar las promesas de JavaScript </w:t>
       </w:r>
-      <w:hyperlink r:id="rId15" w:history="1">
+      <w:hyperlink r:id="rId16" w:history="1">
         <w:r>
           <w:rPr>
             <w:rStyle w:val="Hipervnculo"/>
@@ -1892,47 +1337,7 @@
           <w:szCs w:val="22"/>
           <w:lang w:val="es-CO"/>
         </w:rPr>
-        <w:t>Agregue el botón '</w:t>
-      </w:r>
-      <w:proofErr w:type="spellStart"/>
-      <w:r>
-        <w:rPr>
-          <w:color w:val="1F2328"/>
-          <w:sz w:val="22"/>
-          <w:szCs w:val="22"/>
-          <w:lang w:val="es-CO"/>
-        </w:rPr>
-        <w:t>Create</w:t>
-      </w:r>
-      <w:proofErr w:type="spellEnd"/>
-      <w:r>
-        <w:rPr>
-          <w:color w:val="1F2328"/>
-          <w:sz w:val="22"/>
-          <w:szCs w:val="22"/>
-          <w:lang w:val="es-CO"/>
-        </w:rPr>
-        <w:t xml:space="preserve"> new </w:t>
-      </w:r>
-      <w:proofErr w:type="spellStart"/>
-      <w:r>
-        <w:rPr>
-          <w:color w:val="1F2328"/>
-          <w:sz w:val="22"/>
-          <w:szCs w:val="22"/>
-          <w:lang w:val="es-CO"/>
-        </w:rPr>
-        <w:t>blueprint</w:t>
-      </w:r>
-      <w:proofErr w:type="spellEnd"/>
-      <w:r>
-        <w:rPr>
-          <w:color w:val="1F2328"/>
-          <w:sz w:val="22"/>
-          <w:szCs w:val="22"/>
-          <w:lang w:val="es-CO"/>
-        </w:rPr>
-        <w:t>', de manera que cuando se oprima:</w:t>
+        <w:t>Agregue el botón 'Create new blueprint', de manera que cuando se oprima:</w:t>
       </w:r>
     </w:p>
     <w:p>
@@ -1954,23 +1359,7 @@
           <w:rFonts w:ascii="Times New Roman" w:hAnsi="Times New Roman" w:cs="Times New Roman"/>
           <w:color w:val="1F2328"/>
         </w:rPr>
-        <w:t xml:space="preserve">Se borre el </w:t>
-      </w:r>
-      <w:proofErr w:type="spellStart"/>
-      <w:r>
-        <w:rPr>
-          <w:rFonts w:ascii="Times New Roman" w:hAnsi="Times New Roman" w:cs="Times New Roman"/>
-          <w:color w:val="1F2328"/>
-        </w:rPr>
-        <w:t>canvas</w:t>
-      </w:r>
-      <w:proofErr w:type="spellEnd"/>
-      <w:r>
-        <w:rPr>
-          <w:rFonts w:ascii="Times New Roman" w:hAnsi="Times New Roman" w:cs="Times New Roman"/>
-          <w:color w:val="1F2328"/>
-        </w:rPr>
-        <w:t xml:space="preserve"> actual.</w:t>
+        <w:t>Se borre el canvas actual.</w:t>
       </w:r>
     </w:p>
     <w:p>
@@ -1992,23 +1381,7 @@
           <w:rFonts w:ascii="Times New Roman" w:hAnsi="Times New Roman" w:cs="Times New Roman"/>
           <w:color w:val="1F2328"/>
         </w:rPr>
-        <w:t>Se solicite el nombre del nuevo '</w:t>
-      </w:r>
-      <w:proofErr w:type="spellStart"/>
-      <w:r>
-        <w:rPr>
-          <w:rFonts w:ascii="Times New Roman" w:hAnsi="Times New Roman" w:cs="Times New Roman"/>
-          <w:color w:val="1F2328"/>
-        </w:rPr>
-        <w:t>blueprint</w:t>
-      </w:r>
-      <w:proofErr w:type="spellEnd"/>
-      <w:r>
-        <w:rPr>
-          <w:rFonts w:ascii="Times New Roman" w:hAnsi="Times New Roman" w:cs="Times New Roman"/>
-          <w:color w:val="1F2328"/>
-        </w:rPr>
-        <w:t>' (usted decide la manera de hacerlo).</w:t>
+        <w:t>Se solicite el nombre del nuevo 'blueprint' (usted decide la manera de hacerlo).</w:t>
       </w:r>
     </w:p>
     <w:p>
@@ -2025,49 +1398,7 @@
         <w:rPr>
           <w:color w:val="1F2328"/>
         </w:rPr>
-        <w:t xml:space="preserve">Esta opción debe cambiar la manera </w:t>
-      </w:r>
-      <w:proofErr w:type="spellStart"/>
-      <w:r>
-        <w:rPr>
-          <w:color w:val="1F2328"/>
-        </w:rPr>
-        <w:t>como</w:t>
-      </w:r>
-      <w:proofErr w:type="spellEnd"/>
-      <w:r>
-        <w:rPr>
-          <w:color w:val="1F2328"/>
-        </w:rPr>
-        <w:t xml:space="preserve"> funciona la opción '</w:t>
-      </w:r>
-      <w:proofErr w:type="spellStart"/>
-      <w:r>
-        <w:rPr>
-          <w:color w:val="1F2328"/>
-        </w:rPr>
-        <w:t>save</w:t>
-      </w:r>
-      <w:proofErr w:type="spellEnd"/>
-      <w:r>
-        <w:rPr>
-          <w:color w:val="1F2328"/>
-        </w:rPr>
-        <w:t>/</w:t>
-      </w:r>
-      <w:proofErr w:type="spellStart"/>
-      <w:r>
-        <w:rPr>
-          <w:color w:val="1F2328"/>
-        </w:rPr>
-        <w:t>update</w:t>
-      </w:r>
-      <w:proofErr w:type="spellEnd"/>
-      <w:r>
-        <w:rPr>
-          <w:color w:val="1F2328"/>
-        </w:rPr>
-        <w:t>', pues en este caso, al oprimirse la primera vez debe (igualmente, usando promesas):</w:t>
+        <w:t>Esta opción debe cambiar la manera como funciona la opción 'save/update', pues en este caso, al oprimirse la primera vez debe (igualmente, usando promesas):</w:t>
       </w:r>
     </w:p>
     <w:p>
@@ -2088,23 +1419,7 @@
           <w:rFonts w:ascii="Times New Roman" w:hAnsi="Times New Roman" w:cs="Times New Roman"/>
           <w:color w:val="1F2328"/>
         </w:rPr>
-        <w:t>Hacer POST al recurso /</w:t>
-      </w:r>
-      <w:proofErr w:type="spellStart"/>
-      <w:r>
-        <w:rPr>
-          <w:rFonts w:ascii="Times New Roman" w:hAnsi="Times New Roman" w:cs="Times New Roman"/>
-          <w:color w:val="1F2328"/>
-        </w:rPr>
-        <w:t>blueprints</w:t>
-      </w:r>
-      <w:proofErr w:type="spellEnd"/>
-      <w:r>
-        <w:rPr>
-          <w:rFonts w:ascii="Times New Roman" w:hAnsi="Times New Roman" w:cs="Times New Roman"/>
-          <w:color w:val="1F2328"/>
-        </w:rPr>
-        <w:t>, para crear el nuevo plano.</w:t>
+        <w:t>Hacer POST al recurso /blueprints, para crear el nuevo plano.</w:t>
       </w:r>
     </w:p>
     <w:p>
@@ -2151,7 +1466,6 @@
           <w:szCs w:val="22"/>
           <w:lang w:val="es-CO"/>
         </w:rPr>
-        <w:lastRenderedPageBreak/>
         <w:t>Agregue el botón 'DELETE', de manera que (también con promesas):</w:t>
       </w:r>
     </w:p>
@@ -2174,23 +1488,7 @@
           <w:rFonts w:ascii="Times New Roman" w:hAnsi="Times New Roman" w:cs="Times New Roman"/>
           <w:color w:val="1F2328"/>
         </w:rPr>
-        <w:t xml:space="preserve">Borre el </w:t>
-      </w:r>
-      <w:proofErr w:type="spellStart"/>
-      <w:r>
-        <w:rPr>
-          <w:rFonts w:ascii="Times New Roman" w:hAnsi="Times New Roman" w:cs="Times New Roman"/>
-          <w:color w:val="1F2328"/>
-        </w:rPr>
-        <w:t>canvas</w:t>
-      </w:r>
-      <w:proofErr w:type="spellEnd"/>
-      <w:r>
-        <w:rPr>
-          <w:rFonts w:ascii="Times New Roman" w:hAnsi="Times New Roman" w:cs="Times New Roman"/>
-          <w:color w:val="1F2328"/>
-        </w:rPr>
-        <w:t>.</w:t>
+        <w:t>Borre el canvas.</w:t>
       </w:r>
     </w:p>
     <w:p>
@@ -2896,6 +2194,119 @@
     </w:lvl>
   </w:abstractNum>
   <w:abstractNum w:abstractNumId="6" w15:restartNumberingAfterBreak="0">
+    <w:nsid w:val="1A5D1C44"/>
+    <w:multiLevelType w:val="hybridMultilevel"/>
+    <w:tmpl w:val="261A1B84"/>
+    <w:lvl w:ilvl="0" w:tplc="240A000B">
+      <w:start w:val="1"/>
+      <w:numFmt w:val="bullet"/>
+      <w:lvlText w:val=""/>
+      <w:lvlJc w:val="left"/>
+      <w:pPr>
+        <w:ind w:left="1068" w:hanging="360"/>
+      </w:pPr>
+      <w:rPr>
+        <w:rFonts w:ascii="Wingdings" w:hAnsi="Wingdings" w:hint="default"/>
+      </w:rPr>
+    </w:lvl>
+    <w:lvl w:ilvl="1" w:tplc="240A0003" w:tentative="1">
+      <w:start w:val="1"/>
+      <w:numFmt w:val="bullet"/>
+      <w:lvlText w:val="o"/>
+      <w:lvlJc w:val="left"/>
+      <w:pPr>
+        <w:ind w:left="1788" w:hanging="360"/>
+      </w:pPr>
+      <w:rPr>
+        <w:rFonts w:ascii="Courier New" w:hAnsi="Courier New" w:cs="Courier New" w:hint="default"/>
+      </w:rPr>
+    </w:lvl>
+    <w:lvl w:ilvl="2" w:tplc="240A0005" w:tentative="1">
+      <w:start w:val="1"/>
+      <w:numFmt w:val="bullet"/>
+      <w:lvlText w:val=""/>
+      <w:lvlJc w:val="left"/>
+      <w:pPr>
+        <w:ind w:left="2508" w:hanging="360"/>
+      </w:pPr>
+      <w:rPr>
+        <w:rFonts w:ascii="Wingdings" w:hAnsi="Wingdings" w:hint="default"/>
+      </w:rPr>
+    </w:lvl>
+    <w:lvl w:ilvl="3" w:tplc="240A0001" w:tentative="1">
+      <w:start w:val="1"/>
+      <w:numFmt w:val="bullet"/>
+      <w:lvlText w:val=""/>
+      <w:lvlJc w:val="left"/>
+      <w:pPr>
+        <w:ind w:left="3228" w:hanging="360"/>
+      </w:pPr>
+      <w:rPr>
+        <w:rFonts w:ascii="Symbol" w:hAnsi="Symbol" w:hint="default"/>
+      </w:rPr>
+    </w:lvl>
+    <w:lvl w:ilvl="4" w:tplc="240A0003" w:tentative="1">
+      <w:start w:val="1"/>
+      <w:numFmt w:val="bullet"/>
+      <w:lvlText w:val="o"/>
+      <w:lvlJc w:val="left"/>
+      <w:pPr>
+        <w:ind w:left="3948" w:hanging="360"/>
+      </w:pPr>
+      <w:rPr>
+        <w:rFonts w:ascii="Courier New" w:hAnsi="Courier New" w:cs="Courier New" w:hint="default"/>
+      </w:rPr>
+    </w:lvl>
+    <w:lvl w:ilvl="5" w:tplc="240A0005" w:tentative="1">
+      <w:start w:val="1"/>
+      <w:numFmt w:val="bullet"/>
+      <w:lvlText w:val=""/>
+      <w:lvlJc w:val="left"/>
+      <w:pPr>
+        <w:ind w:left="4668" w:hanging="360"/>
+      </w:pPr>
+      <w:rPr>
+        <w:rFonts w:ascii="Wingdings" w:hAnsi="Wingdings" w:hint="default"/>
+      </w:rPr>
+    </w:lvl>
+    <w:lvl w:ilvl="6" w:tplc="240A0001" w:tentative="1">
+      <w:start w:val="1"/>
+      <w:numFmt w:val="bullet"/>
+      <w:lvlText w:val=""/>
+      <w:lvlJc w:val="left"/>
+      <w:pPr>
+        <w:ind w:left="5388" w:hanging="360"/>
+      </w:pPr>
+      <w:rPr>
+        <w:rFonts w:ascii="Symbol" w:hAnsi="Symbol" w:hint="default"/>
+      </w:rPr>
+    </w:lvl>
+    <w:lvl w:ilvl="7" w:tplc="240A0003" w:tentative="1">
+      <w:start w:val="1"/>
+      <w:numFmt w:val="bullet"/>
+      <w:lvlText w:val="o"/>
+      <w:lvlJc w:val="left"/>
+      <w:pPr>
+        <w:ind w:left="6108" w:hanging="360"/>
+      </w:pPr>
+      <w:rPr>
+        <w:rFonts w:ascii="Courier New" w:hAnsi="Courier New" w:cs="Courier New" w:hint="default"/>
+      </w:rPr>
+    </w:lvl>
+    <w:lvl w:ilvl="8" w:tplc="240A0005" w:tentative="1">
+      <w:start w:val="1"/>
+      <w:numFmt w:val="bullet"/>
+      <w:lvlText w:val=""/>
+      <w:lvlJc w:val="left"/>
+      <w:pPr>
+        <w:ind w:left="6828" w:hanging="360"/>
+      </w:pPr>
+      <w:rPr>
+        <w:rFonts w:ascii="Wingdings" w:hAnsi="Wingdings" w:hint="default"/>
+      </w:rPr>
+    </w:lvl>
+  </w:abstractNum>
+  <w:abstractNum w:abstractNumId="7" w15:restartNumberingAfterBreak="0">
     <w:nsid w:val="223C02F8"/>
     <w:multiLevelType w:val="hybridMultilevel"/>
     <w:tmpl w:val="3592A992"/>
@@ -3008,7 +2419,7 @@
       </w:rPr>
     </w:lvl>
   </w:abstractNum>
-  <w:abstractNum w:abstractNumId="7" w15:restartNumberingAfterBreak="0">
+  <w:abstractNum w:abstractNumId="8" w15:restartNumberingAfterBreak="0">
     <w:nsid w:val="24A4163B"/>
     <w:multiLevelType w:val="hybridMultilevel"/>
     <w:tmpl w:val="FFFFFFFF"/>
@@ -3059,7 +2470,7 @@
       <w:lvlJc w:val="left"/>
     </w:lvl>
   </w:abstractNum>
-  <w:abstractNum w:abstractNumId="8" w15:restartNumberingAfterBreak="0">
+  <w:abstractNum w:abstractNumId="9" w15:restartNumberingAfterBreak="0">
     <w:nsid w:val="27CD1067"/>
     <w:multiLevelType w:val="hybridMultilevel"/>
     <w:tmpl w:val="D052824A"/>
@@ -3172,7 +2583,7 @@
       </w:rPr>
     </w:lvl>
   </w:abstractNum>
-  <w:abstractNum w:abstractNumId="9" w15:restartNumberingAfterBreak="0">
+  <w:abstractNum w:abstractNumId="10" w15:restartNumberingAfterBreak="0">
     <w:nsid w:val="32DC61A0"/>
     <w:multiLevelType w:val="hybridMultilevel"/>
     <w:tmpl w:val="0EECB948"/>
@@ -3285,7 +2696,7 @@
       </w:rPr>
     </w:lvl>
   </w:abstractNum>
-  <w:abstractNum w:abstractNumId="10" w15:restartNumberingAfterBreak="0">
+  <w:abstractNum w:abstractNumId="11" w15:restartNumberingAfterBreak="0">
     <w:nsid w:val="33655596"/>
     <w:multiLevelType w:val="hybridMultilevel"/>
     <w:tmpl w:val="A34ABEAE"/>
@@ -3398,7 +2809,7 @@
       </w:rPr>
     </w:lvl>
   </w:abstractNum>
-  <w:abstractNum w:abstractNumId="11" w15:restartNumberingAfterBreak="0">
+  <w:abstractNum w:abstractNumId="12" w15:restartNumberingAfterBreak="0">
     <w:nsid w:val="369E165E"/>
     <w:multiLevelType w:val="hybridMultilevel"/>
     <w:tmpl w:val="AA3652AE"/>
@@ -3511,7 +2922,7 @@
       </w:rPr>
     </w:lvl>
   </w:abstractNum>
-  <w:abstractNum w:abstractNumId="12" w15:restartNumberingAfterBreak="0">
+  <w:abstractNum w:abstractNumId="13" w15:restartNumberingAfterBreak="0">
     <w:nsid w:val="37184CF4"/>
     <w:multiLevelType w:val="hybridMultilevel"/>
     <w:tmpl w:val="B6161F7E"/>
@@ -3624,7 +3035,7 @@
       </w:rPr>
     </w:lvl>
   </w:abstractNum>
-  <w:abstractNum w:abstractNumId="13" w15:restartNumberingAfterBreak="0">
+  <w:abstractNum w:abstractNumId="14" w15:restartNumberingAfterBreak="0">
     <w:nsid w:val="3DBC1E75"/>
     <w:multiLevelType w:val="hybridMultilevel"/>
     <w:tmpl w:val="6ED8C60E"/>
@@ -3737,7 +3148,7 @@
       </w:rPr>
     </w:lvl>
   </w:abstractNum>
-  <w:abstractNum w:abstractNumId="14" w15:restartNumberingAfterBreak="0">
+  <w:abstractNum w:abstractNumId="15" w15:restartNumberingAfterBreak="0">
     <w:nsid w:val="42381579"/>
     <w:multiLevelType w:val="multilevel"/>
     <w:tmpl w:val="D96826EE"/>
@@ -3850,7 +3261,7 @@
       </w:pPr>
     </w:lvl>
   </w:abstractNum>
-  <w:abstractNum w:abstractNumId="15" w15:restartNumberingAfterBreak="0">
+  <w:abstractNum w:abstractNumId="16" w15:restartNumberingAfterBreak="0">
     <w:nsid w:val="46BB4645"/>
     <w:multiLevelType w:val="hybridMultilevel"/>
     <w:tmpl w:val="2BA0134E"/>
@@ -3963,7 +3374,7 @@
       </w:rPr>
     </w:lvl>
   </w:abstractNum>
-  <w:abstractNum w:abstractNumId="16" w15:restartNumberingAfterBreak="0">
+  <w:abstractNum w:abstractNumId="17" w15:restartNumberingAfterBreak="0">
     <w:nsid w:val="487A4602"/>
     <w:multiLevelType w:val="hybridMultilevel"/>
     <w:tmpl w:val="20D63912"/>
@@ -4076,7 +3487,7 @@
       </w:rPr>
     </w:lvl>
   </w:abstractNum>
-  <w:abstractNum w:abstractNumId="17" w15:restartNumberingAfterBreak="0">
+  <w:abstractNum w:abstractNumId="18" w15:restartNumberingAfterBreak="0">
     <w:nsid w:val="4E7068D8"/>
     <w:multiLevelType w:val="hybridMultilevel"/>
     <w:tmpl w:val="7F08F3CA"/>
@@ -4189,7 +3600,7 @@
       </w:rPr>
     </w:lvl>
   </w:abstractNum>
-  <w:abstractNum w:abstractNumId="18" w15:restartNumberingAfterBreak="0">
+  <w:abstractNum w:abstractNumId="19" w15:restartNumberingAfterBreak="0">
     <w:nsid w:val="512E132D"/>
     <w:multiLevelType w:val="multilevel"/>
     <w:tmpl w:val="93D4B82A"/>
@@ -4338,7 +3749,7 @@
       </w:rPr>
     </w:lvl>
   </w:abstractNum>
-  <w:abstractNum w:abstractNumId="19" w15:restartNumberingAfterBreak="0">
+  <w:abstractNum w:abstractNumId="20" w15:restartNumberingAfterBreak="0">
     <w:nsid w:val="53BF11EE"/>
     <w:multiLevelType w:val="multilevel"/>
     <w:tmpl w:val="1D466054"/>
@@ -4451,7 +3862,7 @@
       </w:pPr>
     </w:lvl>
   </w:abstractNum>
-  <w:abstractNum w:abstractNumId="20" w15:restartNumberingAfterBreak="0">
+  <w:abstractNum w:abstractNumId="21" w15:restartNumberingAfterBreak="0">
     <w:nsid w:val="56066FCE"/>
     <w:multiLevelType w:val="hybridMultilevel"/>
     <w:tmpl w:val="04CEB7C2"/>
@@ -4543,7 +3954,7 @@
       </w:pPr>
     </w:lvl>
   </w:abstractNum>
-  <w:abstractNum w:abstractNumId="21" w15:restartNumberingAfterBreak="0">
+  <w:abstractNum w:abstractNumId="22" w15:restartNumberingAfterBreak="0">
     <w:nsid w:val="599F7227"/>
     <w:multiLevelType w:val="hybridMultilevel"/>
     <w:tmpl w:val="EE28FF9C"/>
@@ -4656,7 +4067,7 @@
       </w:rPr>
     </w:lvl>
   </w:abstractNum>
-  <w:abstractNum w:abstractNumId="22" w15:restartNumberingAfterBreak="0">
+  <w:abstractNum w:abstractNumId="23" w15:restartNumberingAfterBreak="0">
     <w:nsid w:val="5C487B42"/>
     <w:multiLevelType w:val="hybridMultilevel"/>
     <w:tmpl w:val="ED7EC0D4"/>
@@ -4769,7 +4180,7 @@
       </w:rPr>
     </w:lvl>
   </w:abstractNum>
-  <w:abstractNum w:abstractNumId="23" w15:restartNumberingAfterBreak="0">
+  <w:abstractNum w:abstractNumId="24" w15:restartNumberingAfterBreak="0">
     <w:nsid w:val="6019714E"/>
     <w:multiLevelType w:val="hybridMultilevel"/>
     <w:tmpl w:val="15968278"/>
@@ -4882,7 +4293,7 @@
       </w:rPr>
     </w:lvl>
   </w:abstractNum>
-  <w:abstractNum w:abstractNumId="24" w15:restartNumberingAfterBreak="0">
+  <w:abstractNum w:abstractNumId="25" w15:restartNumberingAfterBreak="0">
     <w:nsid w:val="62937632"/>
     <w:multiLevelType w:val="multilevel"/>
     <w:tmpl w:val="696E01E2"/>
@@ -5031,7 +4442,7 @@
       </w:rPr>
     </w:lvl>
   </w:abstractNum>
-  <w:abstractNum w:abstractNumId="25" w15:restartNumberingAfterBreak="0">
+  <w:abstractNum w:abstractNumId="26" w15:restartNumberingAfterBreak="0">
     <w:nsid w:val="69326C9E"/>
     <w:multiLevelType w:val="hybridMultilevel"/>
     <w:tmpl w:val="0A00177E"/>
@@ -5144,7 +4555,7 @@
       </w:rPr>
     </w:lvl>
   </w:abstractNum>
-  <w:abstractNum w:abstractNumId="26" w15:restartNumberingAfterBreak="0">
+  <w:abstractNum w:abstractNumId="27" w15:restartNumberingAfterBreak="0">
     <w:nsid w:val="73166044"/>
     <w:multiLevelType w:val="multilevel"/>
     <w:tmpl w:val="06844F58"/>
@@ -5257,7 +4668,7 @@
       </w:pPr>
     </w:lvl>
   </w:abstractNum>
-  <w:abstractNum w:abstractNumId="27" w15:restartNumberingAfterBreak="0">
+  <w:abstractNum w:abstractNumId="28" w15:restartNumberingAfterBreak="0">
     <w:nsid w:val="7396002D"/>
     <w:multiLevelType w:val="multilevel"/>
     <w:tmpl w:val="C75220FA"/>
@@ -5374,7 +4785,7 @@
       </w:pPr>
     </w:lvl>
   </w:abstractNum>
-  <w:abstractNum w:abstractNumId="28" w15:restartNumberingAfterBreak="0">
+  <w:abstractNum w:abstractNumId="29" w15:restartNumberingAfterBreak="0">
     <w:nsid w:val="7ABC51B6"/>
     <w:multiLevelType w:val="hybridMultilevel"/>
     <w:tmpl w:val="E3BEA26E"/>
@@ -5487,7 +4898,7 @@
       </w:rPr>
     </w:lvl>
   </w:abstractNum>
-  <w:abstractNum w:abstractNumId="29" w15:restartNumberingAfterBreak="0">
+  <w:abstractNum w:abstractNumId="30" w15:restartNumberingAfterBreak="0">
     <w:nsid w:val="7D7713D3"/>
     <w:multiLevelType w:val="multilevel"/>
     <w:tmpl w:val="1F22D06E"/>
@@ -5600,7 +5011,7 @@
       </w:pPr>
     </w:lvl>
   </w:abstractNum>
-  <w:abstractNum w:abstractNumId="30" w15:restartNumberingAfterBreak="0">
+  <w:abstractNum w:abstractNumId="31" w15:restartNumberingAfterBreak="0">
     <w:nsid w:val="7D805DC4"/>
     <w:multiLevelType w:val="hybridMultilevel"/>
     <w:tmpl w:val="0066BD4E"/>
@@ -5713,7 +5124,7 @@
       </w:rPr>
     </w:lvl>
   </w:abstractNum>
-  <w:abstractNum w:abstractNumId="31" w15:restartNumberingAfterBreak="0">
+  <w:abstractNum w:abstractNumId="32" w15:restartNumberingAfterBreak="0">
     <w:nsid w:val="7F0E07F8"/>
     <w:multiLevelType w:val="hybridMultilevel"/>
     <w:tmpl w:val="59E08392"/>
@@ -5827,7 +5238,7 @@
     </w:lvl>
   </w:abstractNum>
   <w:num w:numId="1" w16cid:durableId="327830332">
-    <w:abstractNumId w:val="20"/>
+    <w:abstractNumId w:val="21"/>
     <w:lvlOverride w:ilvl="0">
       <w:startOverride w:val="1"/>
     </w:lvlOverride>
@@ -5857,13 +5268,13 @@
     </w:lvlOverride>
   </w:num>
   <w:num w:numId="2" w16cid:durableId="1148981491">
-    <w:abstractNumId w:val="14"/>
+    <w:abstractNumId w:val="15"/>
   </w:num>
   <w:num w:numId="3" w16cid:durableId="88746340">
-    <w:abstractNumId w:val="18"/>
+    <w:abstractNumId w:val="19"/>
   </w:num>
   <w:num w:numId="4" w16cid:durableId="38822466">
-    <w:abstractNumId w:val="27"/>
+    <w:abstractNumId w:val="28"/>
   </w:num>
   <w:num w:numId="5" w16cid:durableId="1846627310">
     <w:abstractNumId w:val="0"/>
@@ -5872,43 +5283,43 @@
     <w:abstractNumId w:val="1"/>
   </w:num>
   <w:num w:numId="7" w16cid:durableId="787313705">
-    <w:abstractNumId w:val="7"/>
+    <w:abstractNumId w:val="8"/>
   </w:num>
   <w:num w:numId="8" w16cid:durableId="794298615">
-    <w:abstractNumId w:val="20"/>
+    <w:abstractNumId w:val="21"/>
   </w:num>
   <w:num w:numId="9" w16cid:durableId="1431773532">
+    <w:abstractNumId w:val="32"/>
+  </w:num>
+  <w:num w:numId="10" w16cid:durableId="308024796">
+    <w:abstractNumId w:val="22"/>
+  </w:num>
+  <w:num w:numId="11" w16cid:durableId="466162541">
+    <w:abstractNumId w:val="26"/>
+  </w:num>
+  <w:num w:numId="12" w16cid:durableId="1759060198">
+    <w:abstractNumId w:val="24"/>
+  </w:num>
+  <w:num w:numId="13" w16cid:durableId="1923367906">
     <w:abstractNumId w:val="31"/>
   </w:num>
-  <w:num w:numId="10" w16cid:durableId="308024796">
-    <w:abstractNumId w:val="21"/>
-  </w:num>
-  <w:num w:numId="11" w16cid:durableId="466162541">
-    <w:abstractNumId w:val="25"/>
-  </w:num>
-  <w:num w:numId="12" w16cid:durableId="1759060198">
-    <w:abstractNumId w:val="23"/>
-  </w:num>
-  <w:num w:numId="13" w16cid:durableId="1923367906">
-    <w:abstractNumId w:val="30"/>
-  </w:num>
   <w:num w:numId="14" w16cid:durableId="1753045285">
-    <w:abstractNumId w:val="28"/>
+    <w:abstractNumId w:val="29"/>
   </w:num>
   <w:num w:numId="15" w16cid:durableId="790632415">
-    <w:abstractNumId w:val="12"/>
+    <w:abstractNumId w:val="13"/>
   </w:num>
   <w:num w:numId="16" w16cid:durableId="1771075169">
-    <w:abstractNumId w:val="15"/>
+    <w:abstractNumId w:val="16"/>
   </w:num>
   <w:num w:numId="17" w16cid:durableId="1041595295">
-    <w:abstractNumId w:val="16"/>
+    <w:abstractNumId w:val="17"/>
   </w:num>
   <w:num w:numId="18" w16cid:durableId="1902673709">
-    <w:abstractNumId w:val="10"/>
+    <w:abstractNumId w:val="11"/>
   </w:num>
   <w:num w:numId="19" w16cid:durableId="104007220">
-    <w:abstractNumId w:val="6"/>
+    <w:abstractNumId w:val="7"/>
   </w:num>
   <w:num w:numId="20" w16cid:durableId="1775444867">
     <w:abstractNumId w:val="2"/>
@@ -5920,31 +5331,31 @@
     <w:abstractNumId w:val="4"/>
   </w:num>
   <w:num w:numId="23" w16cid:durableId="1340692276">
-    <w:abstractNumId w:val="8"/>
+    <w:abstractNumId w:val="9"/>
   </w:num>
   <w:num w:numId="24" w16cid:durableId="1275484538">
-    <w:abstractNumId w:val="22"/>
+    <w:abstractNumId w:val="23"/>
   </w:num>
   <w:num w:numId="25" w16cid:durableId="915743916">
     <w:abstractNumId w:val="5"/>
   </w:num>
   <w:num w:numId="26" w16cid:durableId="1841383026">
-    <w:abstractNumId w:val="13"/>
+    <w:abstractNumId w:val="14"/>
   </w:num>
   <w:num w:numId="27" w16cid:durableId="1847790143">
-    <w:abstractNumId w:val="29"/>
+    <w:abstractNumId w:val="30"/>
   </w:num>
   <w:num w:numId="28" w16cid:durableId="1110272895">
-    <w:abstractNumId w:val="19"/>
+    <w:abstractNumId w:val="20"/>
   </w:num>
   <w:num w:numId="29" w16cid:durableId="175465292">
-    <w:abstractNumId w:val="24"/>
+    <w:abstractNumId w:val="25"/>
   </w:num>
   <w:num w:numId="30" w16cid:durableId="341781359">
-    <w:abstractNumId w:val="26"/>
+    <w:abstractNumId w:val="27"/>
   </w:num>
   <w:num w:numId="31" w16cid:durableId="2076079109">
-    <w:abstractNumId w:val="26"/>
+    <w:abstractNumId w:val="27"/>
     <w:lvlOverride w:ilvl="1">
       <w:lvl w:ilvl="1">
         <w:numFmt w:val="bullet"/>
@@ -5964,7 +5375,7 @@
     </w:lvlOverride>
   </w:num>
   <w:num w:numId="32" w16cid:durableId="93212200">
-    <w:abstractNumId w:val="26"/>
+    <w:abstractNumId w:val="27"/>
     <w:lvlOverride w:ilvl="1">
       <w:lvl w:ilvl="1">
         <w:numFmt w:val="bullet"/>
@@ -5984,7 +5395,7 @@
     </w:lvlOverride>
   </w:num>
   <w:num w:numId="33" w16cid:durableId="1509059760">
-    <w:abstractNumId w:val="26"/>
+    <w:abstractNumId w:val="27"/>
     <w:lvlOverride w:ilvl="1">
       <w:lvl w:ilvl="1">
         <w:numFmt w:val="bullet"/>
@@ -6004,7 +5415,7 @@
     </w:lvlOverride>
   </w:num>
   <w:num w:numId="34" w16cid:durableId="1341857136">
-    <w:abstractNumId w:val="26"/>
+    <w:abstractNumId w:val="27"/>
     <w:lvlOverride w:ilvl="1">
       <w:lvl w:ilvl="1">
         <w:numFmt w:val="bullet"/>
@@ -6024,13 +5435,16 @@
     </w:lvlOverride>
   </w:num>
   <w:num w:numId="35" w16cid:durableId="76440327">
-    <w:abstractNumId w:val="17"/>
+    <w:abstractNumId w:val="18"/>
   </w:num>
   <w:num w:numId="36" w16cid:durableId="1200555029">
-    <w:abstractNumId w:val="11"/>
+    <w:abstractNumId w:val="12"/>
   </w:num>
   <w:num w:numId="37" w16cid:durableId="735476968">
-    <w:abstractNumId w:val="9"/>
+    <w:abstractNumId w:val="10"/>
+  </w:num>
+  <w:num w:numId="38" w16cid:durableId="1826972178">
+    <w:abstractNumId w:val="6"/>
   </w:num>
 </w:numbering>
 </file>

--- a/BermudezLadino_Lab07.docx
+++ b/BermudezLadino_Lab07.docx
@@ -162,6 +162,7 @@
           <w:lang w:val="en-US"/>
         </w:rPr>
       </w:pPr>
+      <w:proofErr w:type="spellStart"/>
       <w:r>
         <w:rPr>
           <w:rFonts w:ascii="Times New Roman" w:hAnsi="Times New Roman" w:cs="Times New Roman"/>
@@ -170,7 +171,40 @@
           <w:szCs w:val="24"/>
           <w:lang w:val="en-US"/>
         </w:rPr>
-        <w:t>url repositorio:</w:t>
+        <w:t>url</w:t>
+      </w:r>
+      <w:proofErr w:type="spellEnd"/>
+      <w:r>
+        <w:rPr>
+          <w:rFonts w:ascii="Times New Roman" w:hAnsi="Times New Roman" w:cs="Times New Roman"/>
+          <w:color w:val="000000"/>
+          <w:sz w:val="24"/>
+          <w:szCs w:val="24"/>
+          <w:lang w:val="en-US"/>
+        </w:rPr>
+        <w:t xml:space="preserve"> </w:t>
+      </w:r>
+      <w:proofErr w:type="spellStart"/>
+      <w:r>
+        <w:rPr>
+          <w:rFonts w:ascii="Times New Roman" w:hAnsi="Times New Roman" w:cs="Times New Roman"/>
+          <w:color w:val="000000"/>
+          <w:sz w:val="24"/>
+          <w:szCs w:val="24"/>
+          <w:lang w:val="en-US"/>
+        </w:rPr>
+        <w:t>repositorio</w:t>
+      </w:r>
+      <w:proofErr w:type="spellEnd"/>
+      <w:r>
+        <w:rPr>
+          <w:rFonts w:ascii="Times New Roman" w:hAnsi="Times New Roman" w:cs="Times New Roman"/>
+          <w:color w:val="000000"/>
+          <w:sz w:val="24"/>
+          <w:szCs w:val="24"/>
+          <w:lang w:val="en-US"/>
+        </w:rPr>
+        <w:t>:</w:t>
       </w:r>
     </w:p>
     <w:p>
@@ -266,8 +300,18 @@
           <w:sz w:val="24"/>
           <w:szCs w:val="24"/>
         </w:rPr>
-        <w:t>Karol Daniela Ladino Ladino</w:t>
-      </w:r>
+        <w:t xml:space="preserve">Karol Daniela Ladino </w:t>
+      </w:r>
+      <w:proofErr w:type="spellStart"/>
+      <w:r>
+        <w:rPr>
+          <w:rFonts w:ascii="Times New Roman" w:hAnsi="Times New Roman" w:cs="Times New Roman"/>
+          <w:sz w:val="24"/>
+          <w:szCs w:val="24"/>
+        </w:rPr>
+        <w:t>Ladino</w:t>
+      </w:r>
+      <w:proofErr w:type="spellEnd"/>
     </w:p>
     <w:p>
       <w:pPr>
@@ -298,13 +342,23 @@
           <w:szCs w:val="24"/>
         </w:rPr>
       </w:pPr>
+      <w:proofErr w:type="spellStart"/>
       <w:r>
         <w:rPr>
           <w:rFonts w:ascii="Times New Roman" w:hAnsi="Times New Roman" w:cs="Times New Roman"/>
           <w:sz w:val="24"/>
           <w:szCs w:val="24"/>
         </w:rPr>
-        <w:t>Squad:</w:t>
+        <w:t>Squad</w:t>
+      </w:r>
+      <w:proofErr w:type="spellEnd"/>
+      <w:r>
+        <w:rPr>
+          <w:rFonts w:ascii="Times New Roman" w:hAnsi="Times New Roman" w:cs="Times New Roman"/>
+          <w:sz w:val="24"/>
+          <w:szCs w:val="24"/>
+        </w:rPr>
+        <w:t>:</w:t>
       </w:r>
     </w:p>
     <w:p>
@@ -316,14 +370,34 @@
           <w:szCs w:val="24"/>
         </w:rPr>
       </w:pPr>
+      <w:proofErr w:type="spellStart"/>
       <w:r>
         <w:rPr>
           <w:rFonts w:ascii="Times New Roman" w:hAnsi="Times New Roman" w:cs="Times New Roman"/>
           <w:sz w:val="24"/>
           <w:szCs w:val="24"/>
         </w:rPr>
-        <w:t>Inside Out</w:t>
-      </w:r>
+        <w:t>Inside</w:t>
+      </w:r>
+      <w:proofErr w:type="spellEnd"/>
+      <w:r>
+        <w:rPr>
+          <w:rFonts w:ascii="Times New Roman" w:hAnsi="Times New Roman" w:cs="Times New Roman"/>
+          <w:sz w:val="24"/>
+          <w:szCs w:val="24"/>
+        </w:rPr>
+        <w:t xml:space="preserve"> </w:t>
+      </w:r>
+      <w:proofErr w:type="spellStart"/>
+      <w:r>
+        <w:rPr>
+          <w:rFonts w:ascii="Times New Roman" w:hAnsi="Times New Roman" w:cs="Times New Roman"/>
+          <w:sz w:val="24"/>
+          <w:szCs w:val="24"/>
+        </w:rPr>
+        <w:t>Out</w:t>
+      </w:r>
+      <w:proofErr w:type="spellEnd"/>
     </w:p>
     <w:p>
       <w:pPr>
@@ -367,7 +441,25 @@
           <w:sz w:val="24"/>
           <w:szCs w:val="24"/>
         </w:rPr>
-        <w:t>Javier Iván Toquica Barrera</w:t>
+        <w:t xml:space="preserve">Javier Iván </w:t>
+      </w:r>
+      <w:proofErr w:type="spellStart"/>
+      <w:r>
+        <w:rPr>
+          <w:rFonts w:ascii="Times New Roman" w:hAnsi="Times New Roman" w:cs="Times New Roman"/>
+          <w:sz w:val="24"/>
+          <w:szCs w:val="24"/>
+        </w:rPr>
+        <w:t>Toquica</w:t>
+      </w:r>
+      <w:proofErr w:type="spellEnd"/>
+      <w:r>
+        <w:rPr>
+          <w:rFonts w:ascii="Times New Roman" w:hAnsi="Times New Roman" w:cs="Times New Roman"/>
+          <w:sz w:val="24"/>
+          <w:szCs w:val="24"/>
+        </w:rPr>
+        <w:t xml:space="preserve"> Barrera</w:t>
       </w:r>
     </w:p>
     <w:p>
@@ -537,7 +629,63 @@
         <w:rPr>
           <w:rFonts w:ascii="Times New Roman" w:hAnsi="Times New Roman" w:cs="Times New Roman"/>
         </w:rPr>
-        <w:t>En el contexto del desarrollo de aplicaciones web interactivas, la captura de eventos del usuario es esencial para proporcionar una experiencia de usuario atractiva y funcional. En este laboratorio, se aborda la implementación de un manejador de eventos en un canvas de una página web, permitiendo la captura de 'clicks' realizados tanto a través del mouse como a través de una pantalla táctil. Este proceso se realiza teniendo en cuenta el uso de eventos de tipo 'PointerEvent', que, aunque aún no son compatibles con todos los navegadores, ofrecen una funcionalidad valiosa para el desarrollo interactivo en la web.</w:t>
+        <w:t xml:space="preserve">En el contexto del desarrollo de aplicaciones web interactivas, la captura de eventos del usuario es esencial para proporcionar una experiencia de usuario atractiva y funcional. En este laboratorio, se aborda la implementación de un manejador de eventos en un </w:t>
+      </w:r>
+      <w:proofErr w:type="spellStart"/>
+      <w:r>
+        <w:rPr>
+          <w:rFonts w:ascii="Times New Roman" w:hAnsi="Times New Roman" w:cs="Times New Roman"/>
+        </w:rPr>
+        <w:t>canvas</w:t>
+      </w:r>
+      <w:proofErr w:type="spellEnd"/>
+      <w:r>
+        <w:rPr>
+          <w:rFonts w:ascii="Times New Roman" w:hAnsi="Times New Roman" w:cs="Times New Roman"/>
+        </w:rPr>
+        <w:t xml:space="preserve"> de una página web, permitiendo la captura de '</w:t>
+      </w:r>
+      <w:proofErr w:type="spellStart"/>
+      <w:r>
+        <w:rPr>
+          <w:rFonts w:ascii="Times New Roman" w:hAnsi="Times New Roman" w:cs="Times New Roman"/>
+        </w:rPr>
+        <w:t>clicks</w:t>
+      </w:r>
+      <w:proofErr w:type="spellEnd"/>
+      <w:r>
+        <w:rPr>
+          <w:rFonts w:ascii="Times New Roman" w:hAnsi="Times New Roman" w:cs="Times New Roman"/>
+        </w:rPr>
+        <w:t xml:space="preserve">' realizados tanto a través del </w:t>
+      </w:r>
+      <w:proofErr w:type="gramStart"/>
+      <w:r>
+        <w:rPr>
+          <w:rFonts w:ascii="Times New Roman" w:hAnsi="Times New Roman" w:cs="Times New Roman"/>
+        </w:rPr>
+        <w:t>mouse</w:t>
+      </w:r>
+      <w:proofErr w:type="gramEnd"/>
+      <w:r>
+        <w:rPr>
+          <w:rFonts w:ascii="Times New Roman" w:hAnsi="Times New Roman" w:cs="Times New Roman"/>
+        </w:rPr>
+        <w:t xml:space="preserve"> como a través de una pantalla táctil. Este proceso se realiza teniendo en cuenta el uso de eventos de tipo '</w:t>
+      </w:r>
+      <w:proofErr w:type="spellStart"/>
+      <w:r>
+        <w:rPr>
+          <w:rFonts w:ascii="Times New Roman" w:hAnsi="Times New Roman" w:cs="Times New Roman"/>
+        </w:rPr>
+        <w:t>PointerEvent</w:t>
+      </w:r>
+      <w:proofErr w:type="spellEnd"/>
+      <w:r>
+        <w:rPr>
+          <w:rFonts w:ascii="Times New Roman" w:hAnsi="Times New Roman" w:cs="Times New Roman"/>
+        </w:rPr>
+        <w:t>', que, aunque aún no son compatibles con todos los navegadores, ofrecen una funcionalidad valiosa para el desarrollo interactivo en la web.</w:t>
       </w:r>
     </w:p>
     <w:p>
@@ -550,7 +698,35 @@
         <w:rPr>
           <w:rFonts w:ascii="Times New Roman" w:hAnsi="Times New Roman" w:cs="Times New Roman"/>
         </w:rPr>
-        <w:t>El objetivo principal de este laboratorio es modularizar adecuadamente la inicialización de los manejadores de eventos, siguiendo un enfoque más organizado y eficiente, como se ilustra en el ejemplo proporcionado en el codepen. La modularización permite un código más mantenible y escalable, lo que es crucial en proyectos web de cualquier envergadura.</w:t>
+        <w:t xml:space="preserve">El objetivo principal de este laboratorio es modularizar adecuadamente la inicialización de los manejadores de eventos, siguiendo un enfoque más organizado y eficiente, como se ilustra en el ejemplo proporcionado en el </w:t>
+      </w:r>
+      <w:proofErr w:type="spellStart"/>
+      <w:r>
+        <w:rPr>
+          <w:rFonts w:ascii="Times New Roman" w:hAnsi="Times New Roman" w:cs="Times New Roman"/>
+        </w:rPr>
+        <w:t>codepen</w:t>
+      </w:r>
+      <w:proofErr w:type="spellEnd"/>
+      <w:r>
+        <w:rPr>
+          <w:rFonts w:ascii="Times New Roman" w:hAnsi="Times New Roman" w:cs="Times New Roman"/>
+        </w:rPr>
+        <w:t xml:space="preserve">. La </w:t>
+      </w:r>
+      <w:proofErr w:type="spellStart"/>
+      <w:r>
+        <w:rPr>
+          <w:rFonts w:ascii="Times New Roman" w:hAnsi="Times New Roman" w:cs="Times New Roman"/>
+        </w:rPr>
+        <w:t>modularización</w:t>
+      </w:r>
+      <w:proofErr w:type="spellEnd"/>
+      <w:r>
+        <w:rPr>
+          <w:rFonts w:ascii="Times New Roman" w:hAnsi="Times New Roman" w:cs="Times New Roman"/>
+        </w:rPr>
+        <w:t xml:space="preserve"> permite un código más mantenible y escalable, lo que es crucial en proyectos web de cualquier envergadura.</w:t>
       </w:r>
     </w:p>
     <w:p>
@@ -563,7 +739,91 @@
         <w:rPr>
           <w:rFonts w:ascii="Times New Roman" w:hAnsi="Times New Roman" w:cs="Times New Roman"/>
         </w:rPr>
-        <w:t>Además de la captura de eventos, este laboratorio aborda la gestión de puntos en un canvas, permitiendo que los nuevos puntos se agreguen a la secuencia de puntos del canvas actual, pero solo en la memoria de la aplicación, sin afectar el API. También se aborda la implementación de botones como "Save/Update" y "Create new blueprint", que realizan peticiones PUT y POST al API para actualizar o crear planos, respectivamente. Estas operaciones se realizan de manera asincrónica y ordenada gracias al uso de promesas en JavaScript.</w:t>
+        <w:t xml:space="preserve">Además de la captura de eventos, este laboratorio aborda la gestión de puntos en un </w:t>
+      </w:r>
+      <w:proofErr w:type="spellStart"/>
+      <w:r>
+        <w:rPr>
+          <w:rFonts w:ascii="Times New Roman" w:hAnsi="Times New Roman" w:cs="Times New Roman"/>
+        </w:rPr>
+        <w:t>canvas</w:t>
+      </w:r>
+      <w:proofErr w:type="spellEnd"/>
+      <w:r>
+        <w:rPr>
+          <w:rFonts w:ascii="Times New Roman" w:hAnsi="Times New Roman" w:cs="Times New Roman"/>
+        </w:rPr>
+        <w:t xml:space="preserve">, permitiendo que los nuevos puntos se agreguen a la secuencia de puntos del </w:t>
+      </w:r>
+      <w:proofErr w:type="spellStart"/>
+      <w:r>
+        <w:rPr>
+          <w:rFonts w:ascii="Times New Roman" w:hAnsi="Times New Roman" w:cs="Times New Roman"/>
+        </w:rPr>
+        <w:t>canvas</w:t>
+      </w:r>
+      <w:proofErr w:type="spellEnd"/>
+      <w:r>
+        <w:rPr>
+          <w:rFonts w:ascii="Times New Roman" w:hAnsi="Times New Roman" w:cs="Times New Roman"/>
+        </w:rPr>
+        <w:t xml:space="preserve"> actual, pero solo en la memoria de la aplicación, sin afectar el API. También se aborda la implementación de botones como "</w:t>
+      </w:r>
+      <w:proofErr w:type="spellStart"/>
+      <w:r>
+        <w:rPr>
+          <w:rFonts w:ascii="Times New Roman" w:hAnsi="Times New Roman" w:cs="Times New Roman"/>
+        </w:rPr>
+        <w:t>Save</w:t>
+      </w:r>
+      <w:proofErr w:type="spellEnd"/>
+      <w:r>
+        <w:rPr>
+          <w:rFonts w:ascii="Times New Roman" w:hAnsi="Times New Roman" w:cs="Times New Roman"/>
+        </w:rPr>
+        <w:t>/</w:t>
+      </w:r>
+      <w:proofErr w:type="spellStart"/>
+      <w:r>
+        <w:rPr>
+          <w:rFonts w:ascii="Times New Roman" w:hAnsi="Times New Roman" w:cs="Times New Roman"/>
+        </w:rPr>
+        <w:t>Update</w:t>
+      </w:r>
+      <w:proofErr w:type="spellEnd"/>
+      <w:r>
+        <w:rPr>
+          <w:rFonts w:ascii="Times New Roman" w:hAnsi="Times New Roman" w:cs="Times New Roman"/>
+        </w:rPr>
+        <w:t>" y "</w:t>
+      </w:r>
+      <w:proofErr w:type="spellStart"/>
+      <w:r>
+        <w:rPr>
+          <w:rFonts w:ascii="Times New Roman" w:hAnsi="Times New Roman" w:cs="Times New Roman"/>
+        </w:rPr>
+        <w:t>Create</w:t>
+      </w:r>
+      <w:proofErr w:type="spellEnd"/>
+      <w:r>
+        <w:rPr>
+          <w:rFonts w:ascii="Times New Roman" w:hAnsi="Times New Roman" w:cs="Times New Roman"/>
+        </w:rPr>
+        <w:t xml:space="preserve"> new </w:t>
+      </w:r>
+      <w:proofErr w:type="spellStart"/>
+      <w:r>
+        <w:rPr>
+          <w:rFonts w:ascii="Times New Roman" w:hAnsi="Times New Roman" w:cs="Times New Roman"/>
+        </w:rPr>
+        <w:t>blueprint</w:t>
+      </w:r>
+      <w:proofErr w:type="spellEnd"/>
+      <w:r>
+        <w:rPr>
+          <w:rFonts w:ascii="Times New Roman" w:hAnsi="Times New Roman" w:cs="Times New Roman"/>
+        </w:rPr>
+        <w:t>", que realizan peticiones PUT y POST al API para actualizar o crear planos, respectivamente. Estas operaciones se realizan de manera asincrónica y ordenada gracias al uso de promesas en JavaScript.</w:t>
       </w:r>
     </w:p>
     <w:p>
@@ -576,7 +836,35 @@
         <w:rPr>
           <w:rFonts w:ascii="Times New Roman" w:hAnsi="Times New Roman" w:cs="Times New Roman"/>
         </w:rPr>
-        <w:t>El laboratorio también incluye la implementación de un botón "DELETE" que permite borrar el canvas, eliminar un recurso correspondiente en el servidor y obtener la lista actualizada de planos disponibles. A lo largo de este proceso, se enfatiza la importancia de manejar las operaciones basadas en callbacks en un orden específico para garantizar un flujo de trabajo coherente.</w:t>
+        <w:t xml:space="preserve">El laboratorio también incluye la implementación de un botón "DELETE" que permite borrar el </w:t>
+      </w:r>
+      <w:proofErr w:type="spellStart"/>
+      <w:r>
+        <w:rPr>
+          <w:rFonts w:ascii="Times New Roman" w:hAnsi="Times New Roman" w:cs="Times New Roman"/>
+        </w:rPr>
+        <w:t>canvas</w:t>
+      </w:r>
+      <w:proofErr w:type="spellEnd"/>
+      <w:r>
+        <w:rPr>
+          <w:rFonts w:ascii="Times New Roman" w:hAnsi="Times New Roman" w:cs="Times New Roman"/>
+        </w:rPr>
+        <w:t xml:space="preserve">, eliminar un recurso correspondiente en el servidor y obtener la lista actualizada de planos disponibles. A lo largo de este proceso, se enfatiza la importancia de manejar las operaciones basadas en </w:t>
+      </w:r>
+      <w:proofErr w:type="spellStart"/>
+      <w:r>
+        <w:rPr>
+          <w:rFonts w:ascii="Times New Roman" w:hAnsi="Times New Roman" w:cs="Times New Roman"/>
+        </w:rPr>
+        <w:t>callbacks</w:t>
+      </w:r>
+      <w:proofErr w:type="spellEnd"/>
+      <w:r>
+        <w:rPr>
+          <w:rFonts w:ascii="Times New Roman" w:hAnsi="Times New Roman" w:cs="Times New Roman"/>
+        </w:rPr>
+        <w:t xml:space="preserve"> en un orden específico para garantizar un flujo de trabajo coherente.</w:t>
       </w:r>
     </w:p>
     <w:p>
@@ -646,7 +934,67 @@
           <w:szCs w:val="22"/>
           <w:lang w:val="es-CO"/>
         </w:rPr>
-        <w:t>Agregue al canvas de la página un manejador de eventos que permita capturar los 'clicks' realizados, bien sea a través del mouse, o a través de una pantalla táctil. Para esto, tenga en cuenta </w:t>
+        <w:t xml:space="preserve">Agregue al </w:t>
+      </w:r>
+      <w:proofErr w:type="spellStart"/>
+      <w:r>
+        <w:rPr>
+          <w:color w:val="1F2328"/>
+          <w:sz w:val="22"/>
+          <w:szCs w:val="22"/>
+          <w:lang w:val="es-CO"/>
+        </w:rPr>
+        <w:t>canvas</w:t>
+      </w:r>
+      <w:proofErr w:type="spellEnd"/>
+      <w:r>
+        <w:rPr>
+          <w:color w:val="1F2328"/>
+          <w:sz w:val="22"/>
+          <w:szCs w:val="22"/>
+          <w:lang w:val="es-CO"/>
+        </w:rPr>
+        <w:t xml:space="preserve"> de la página un manejador de eventos que permita capturar los '</w:t>
+      </w:r>
+      <w:proofErr w:type="spellStart"/>
+      <w:r>
+        <w:rPr>
+          <w:color w:val="1F2328"/>
+          <w:sz w:val="22"/>
+          <w:szCs w:val="22"/>
+          <w:lang w:val="es-CO"/>
+        </w:rPr>
+        <w:t>clicks</w:t>
+      </w:r>
+      <w:proofErr w:type="spellEnd"/>
+      <w:r>
+        <w:rPr>
+          <w:color w:val="1F2328"/>
+          <w:sz w:val="22"/>
+          <w:szCs w:val="22"/>
+          <w:lang w:val="es-CO"/>
+        </w:rPr>
+        <w:t xml:space="preserve">' realizados, bien sea a través del </w:t>
+      </w:r>
+      <w:proofErr w:type="gramStart"/>
+      <w:r>
+        <w:rPr>
+          <w:color w:val="1F2328"/>
+          <w:sz w:val="22"/>
+          <w:szCs w:val="22"/>
+          <w:lang w:val="es-CO"/>
+        </w:rPr>
+        <w:t>mouse</w:t>
+      </w:r>
+      <w:proofErr w:type="gramEnd"/>
+      <w:r>
+        <w:rPr>
+          <w:color w:val="1F2328"/>
+          <w:sz w:val="22"/>
+          <w:szCs w:val="22"/>
+          <w:lang w:val="es-CO"/>
+        </w:rPr>
+        <w:t>, o a través de una pantalla táctil. Para esto, tenga en cuenta </w:t>
       </w:r>
       <w:hyperlink r:id="rId9" w:history="1">
         <w:r>
@@ -656,7 +1004,27 @@
             <w:szCs w:val="22"/>
             <w:lang w:val="es-CO"/>
           </w:rPr>
-          <w:t>este ejemplo de uso de los eventos de tipo 'PointerEvent'</w:t>
+          <w:t>este ejemplo de uso de los eventos de tipo '</w:t>
+        </w:r>
+        <w:proofErr w:type="spellStart"/>
+        <w:r>
+          <w:rPr>
+            <w:rStyle w:val="Hipervnculo"/>
+            <w:sz w:val="22"/>
+            <w:szCs w:val="22"/>
+            <w:lang w:val="es-CO"/>
+          </w:rPr>
+          <w:t>PointerEvent</w:t>
+        </w:r>
+        <w:proofErr w:type="spellEnd"/>
+        <w:r>
+          <w:rPr>
+            <w:rStyle w:val="Hipervnculo"/>
+            <w:sz w:val="22"/>
+            <w:szCs w:val="22"/>
+            <w:lang w:val="es-CO"/>
+          </w:rPr>
+          <w:t>'</w:t>
         </w:r>
       </w:hyperlink>
       <w:r>
@@ -676,8 +1044,19 @@
             <w:szCs w:val="22"/>
             <w:lang w:val="es-CO"/>
           </w:rPr>
-          <w:t>como se muestra en este codepen</w:t>
+          <w:t xml:space="preserve">como se muestra en este </w:t>
         </w:r>
+        <w:proofErr w:type="spellStart"/>
+        <w:r>
+          <w:rPr>
+            <w:rStyle w:val="Hipervnculo"/>
+            <w:sz w:val="22"/>
+            <w:szCs w:val="22"/>
+            <w:lang w:val="es-CO"/>
+          </w:rPr>
+          <w:t>codepen</w:t>
+        </w:r>
+        <w:proofErr w:type="spellEnd"/>
       </w:hyperlink>
       <w:r>
         <w:rPr>
@@ -896,12 +1275,9 @@
     <w:p>
       <w:pPr>
         <w:pStyle w:val="NormalWeb"/>
-        <w:numPr>
-          <w:ilvl w:val="0"/>
-          <w:numId w:val="30"/>
-        </w:numPr>
         <w:shd w:val="clear" w:color="auto" w:fill="FFFFFF"/>
         <w:spacing w:before="240" w:beforeAutospacing="0" w:after="240" w:afterAutospacing="0"/>
+        <w:ind w:left="643"/>
         <w:rPr>
           <w:color w:val="1F2328"/>
           <w:sz w:val="22"/>
@@ -909,57 +1285,6 @@
           <w:lang w:val="es-CO"/>
         </w:rPr>
       </w:pPr>
-      <w:r>
-        <w:rPr>
-          <w:color w:val="1F2328"/>
-          <w:sz w:val="22"/>
-          <w:szCs w:val="22"/>
-          <w:lang w:val="es-CO"/>
-        </w:rPr>
-        <w:t>Agregue lo que haga falta en sus módulos para que cuando se capturen nuevos puntos en el canvas abierto (si no se ha seleccionado un canvas NO se debe hacer nada):</w:t>
-      </w:r>
-    </w:p>
-    <w:p>
-      <w:pPr>
-        <w:numPr>
-          <w:ilvl w:val="1"/>
-          <w:numId w:val="30"/>
-        </w:numPr>
-        <w:shd w:val="clear" w:color="auto" w:fill="FFFFFF"/>
-        <w:spacing w:before="100" w:beforeAutospacing="1" w:after="100" w:afterAutospacing="1" w:line="240" w:lineRule="auto"/>
-        <w:rPr>
-          <w:rFonts w:ascii="Times New Roman" w:hAnsi="Times New Roman" w:cs="Times New Roman"/>
-          <w:color w:val="1F2328"/>
-        </w:rPr>
-      </w:pPr>
-      <w:r>
-        <w:rPr>
-          <w:rFonts w:ascii="Times New Roman" w:hAnsi="Times New Roman" w:cs="Times New Roman"/>
-          <w:color w:val="1F2328"/>
-        </w:rPr>
-        <w:t>Se agregue el punto al final de la secuencia de puntos del canvas actual (sólo en la memoria de la aplicación, AÚN NO EN EL API!).</w:t>
-      </w:r>
-    </w:p>
-    <w:p>
-      <w:pPr>
-        <w:numPr>
-          <w:ilvl w:val="1"/>
-          <w:numId w:val="30"/>
-        </w:numPr>
-        <w:shd w:val="clear" w:color="auto" w:fill="FFFFFF"/>
-        <w:spacing w:before="60" w:after="100" w:afterAutospacing="1" w:line="240" w:lineRule="auto"/>
-        <w:rPr>
-          <w:rFonts w:ascii="Times New Roman" w:hAnsi="Times New Roman" w:cs="Times New Roman"/>
-          <w:color w:val="1F2328"/>
-        </w:rPr>
-      </w:pPr>
-      <w:r>
-        <w:rPr>
-          <w:rFonts w:ascii="Times New Roman" w:hAnsi="Times New Roman" w:cs="Times New Roman"/>
-          <w:color w:val="1F2328"/>
-        </w:rPr>
-        <w:t>Se repinte el dibujo.</w:t>
-      </w:r>
     </w:p>
     <w:p>
       <w:pPr>
@@ -984,7 +1309,47 @@
           <w:szCs w:val="22"/>
           <w:lang w:val="es-CO"/>
         </w:rPr>
-        <w:t>Agregue el botón Save/Update. Respetando la arquitectura de módulos actual del cliente, haga que al oprimirse el botón:</w:t>
+        <w:t xml:space="preserve">Agregue lo que haga falta en sus módulos para que cuando se capturen nuevos puntos en el </w:t>
+      </w:r>
+      <w:proofErr w:type="spellStart"/>
+      <w:r>
+        <w:rPr>
+          <w:color w:val="1F2328"/>
+          <w:sz w:val="22"/>
+          <w:szCs w:val="22"/>
+          <w:lang w:val="es-CO"/>
+        </w:rPr>
+        <w:t>canvas</w:t>
+      </w:r>
+      <w:proofErr w:type="spellEnd"/>
+      <w:r>
+        <w:rPr>
+          <w:color w:val="1F2328"/>
+          <w:sz w:val="22"/>
+          <w:szCs w:val="22"/>
+          <w:lang w:val="es-CO"/>
+        </w:rPr>
+        <w:t xml:space="preserve"> abierto (si no se ha seleccionado un </w:t>
+      </w:r>
+      <w:proofErr w:type="spellStart"/>
+      <w:r>
+        <w:rPr>
+          <w:color w:val="1F2328"/>
+          <w:sz w:val="22"/>
+          <w:szCs w:val="22"/>
+          <w:lang w:val="es-CO"/>
+        </w:rPr>
+        <w:t>canvas</w:t>
+      </w:r>
+      <w:proofErr w:type="spellEnd"/>
+      <w:r>
+        <w:rPr>
+          <w:color w:val="1F2328"/>
+          <w:sz w:val="22"/>
+          <w:szCs w:val="22"/>
+          <w:lang w:val="es-CO"/>
+        </w:rPr>
+        <w:t xml:space="preserve"> NO se debe hacer nada):</w:t>
       </w:r>
     </w:p>
     <w:p>
@@ -1005,8 +1370,254 @@
           <w:rFonts w:ascii="Times New Roman" w:hAnsi="Times New Roman" w:cs="Times New Roman"/>
           <w:color w:val="1F2328"/>
         </w:rPr>
-        <w:t>Se haga PUT al API, con el plano actualizado, en su recurso REST correspondiente.</w:t>
-      </w:r>
+        <w:t xml:space="preserve">Se agregue el punto al final de la secuencia de puntos del </w:t>
+      </w:r>
+      <w:proofErr w:type="spellStart"/>
+      <w:r>
+        <w:rPr>
+          <w:rFonts w:ascii="Times New Roman" w:hAnsi="Times New Roman" w:cs="Times New Roman"/>
+          <w:color w:val="1F2328"/>
+        </w:rPr>
+        <w:t>canvas</w:t>
+      </w:r>
+      <w:proofErr w:type="spellEnd"/>
+      <w:r>
+        <w:rPr>
+          <w:rFonts w:ascii="Times New Roman" w:hAnsi="Times New Roman" w:cs="Times New Roman"/>
+          <w:color w:val="1F2328"/>
+        </w:rPr>
+        <w:t xml:space="preserve"> actual (</w:t>
+      </w:r>
+      <w:proofErr w:type="gramStart"/>
+      <w:r>
+        <w:rPr>
+          <w:rFonts w:ascii="Times New Roman" w:hAnsi="Times New Roman" w:cs="Times New Roman"/>
+          <w:color w:val="1F2328"/>
+        </w:rPr>
+        <w:t>sólo en la memoria de la aplicación, AÚN NO EN EL API!</w:t>
+      </w:r>
+      <w:proofErr w:type="gramEnd"/>
+      <w:r>
+        <w:rPr>
+          <w:rFonts w:ascii="Times New Roman" w:hAnsi="Times New Roman" w:cs="Times New Roman"/>
+          <w:color w:val="1F2328"/>
+        </w:rPr>
+        <w:t>).</w:t>
+      </w:r>
+    </w:p>
+    <w:p>
+      <w:pPr>
+        <w:pStyle w:val="Prrafodelista"/>
+        <w:numPr>
+          <w:ilvl w:val="0"/>
+          <w:numId w:val="39"/>
+        </w:numPr>
+        <w:shd w:val="clear" w:color="auto" w:fill="FFFFFF"/>
+        <w:spacing w:before="100" w:beforeAutospacing="1" w:after="100" w:afterAutospacing="1" w:line="240" w:lineRule="auto"/>
+        <w:rPr>
+          <w:rFonts w:ascii="Times New Roman" w:hAnsi="Times New Roman" w:cs="Times New Roman"/>
+          <w:color w:val="1F2328"/>
+        </w:rPr>
+      </w:pPr>
+      <w:r>
+        <w:rPr>
+          <w:color w:val="1F2328"/>
+        </w:rPr>
+        <w:t>Modificación ap</w:t>
+      </w:r>
+      <w:r>
+        <w:rPr>
+          <w:color w:val="1F2328"/>
+        </w:rPr>
+        <w:t>p.js</w:t>
+      </w:r>
+    </w:p>
+    <w:p>
+      <w:pPr>
+        <w:shd w:val="clear" w:color="auto" w:fill="FFFFFF"/>
+        <w:spacing w:before="100" w:beforeAutospacing="1" w:after="100" w:afterAutospacing="1" w:line="240" w:lineRule="auto"/>
+        <w:ind w:left="708"/>
+        <w:rPr>
+          <w:rFonts w:ascii="Times New Roman" w:hAnsi="Times New Roman" w:cs="Times New Roman"/>
+          <w:color w:val="1F2328"/>
+        </w:rPr>
+      </w:pPr>
+      <w:r>
+        <w:rPr>
+          <w:noProof/>
+        </w:rPr>
+        <w:drawing>
+          <wp:inline distT="0" distB="0" distL="0" distR="0" wp14:anchorId="012D064C" wp14:editId="6CC86611">
+            <wp:extent cx="5568290" cy="3132161"/>
+            <wp:effectExtent l="0" t="0" r="0" b="0"/>
+            <wp:docPr id="1843706333" name="Imagen 1"/>
+            <wp:cNvGraphicFramePr>
+              <a:graphicFrameLocks xmlns:a="http://schemas.openxmlformats.org/drawingml/2006/main" noChangeAspect="1"/>
+            </wp:cNvGraphicFramePr>
+            <a:graphic xmlns:a="http://schemas.openxmlformats.org/drawingml/2006/main">
+              <a:graphicData uri="http://schemas.openxmlformats.org/drawingml/2006/picture">
+                <pic:pic xmlns:pic="http://schemas.openxmlformats.org/drawingml/2006/picture">
+                  <pic:nvPicPr>
+                    <pic:cNvPr id="1843706333" name=""/>
+                    <pic:cNvPicPr/>
+                  </pic:nvPicPr>
+                  <pic:blipFill>
+                    <a:blip r:embed="rId14"/>
+                    <a:stretch>
+                      <a:fillRect/>
+                    </a:stretch>
+                  </pic:blipFill>
+                  <pic:spPr>
+                    <a:xfrm>
+                      <a:off x="0" y="0"/>
+                      <a:ext cx="5627844" cy="3165660"/>
+                    </a:xfrm>
+                    <a:prstGeom prst="rect">
+                      <a:avLst/>
+                    </a:prstGeom>
+                  </pic:spPr>
+                </pic:pic>
+              </a:graphicData>
+            </a:graphic>
+          </wp:inline>
+        </w:drawing>
+      </w:r>
+    </w:p>
+    <w:p>
+      <w:pPr>
+        <w:shd w:val="clear" w:color="auto" w:fill="FFFFFF"/>
+        <w:spacing w:before="100" w:beforeAutospacing="1" w:after="100" w:afterAutospacing="1" w:line="240" w:lineRule="auto"/>
+        <w:ind w:left="643"/>
+        <w:rPr>
+          <w:rFonts w:ascii="Times New Roman" w:hAnsi="Times New Roman" w:cs="Times New Roman"/>
+          <w:color w:val="1F2328"/>
+        </w:rPr>
+      </w:pPr>
+      <w:r>
+        <w:rPr>
+          <w:noProof/>
+        </w:rPr>
+        <w:lastRenderedPageBreak/>
+        <w:drawing>
+          <wp:inline distT="0" distB="0" distL="0" distR="0" wp14:anchorId="1F31135C" wp14:editId="553955CF">
+            <wp:extent cx="5943600" cy="3343275"/>
+            <wp:effectExtent l="0" t="0" r="0" b="9525"/>
+            <wp:docPr id="670624970" name="Imagen 1"/>
+            <wp:cNvGraphicFramePr>
+              <a:graphicFrameLocks xmlns:a="http://schemas.openxmlformats.org/drawingml/2006/main" noChangeAspect="1"/>
+            </wp:cNvGraphicFramePr>
+            <a:graphic xmlns:a="http://schemas.openxmlformats.org/drawingml/2006/main">
+              <a:graphicData uri="http://schemas.openxmlformats.org/drawingml/2006/picture">
+                <pic:pic xmlns:pic="http://schemas.openxmlformats.org/drawingml/2006/picture">
+                  <pic:nvPicPr>
+                    <pic:cNvPr id="670624970" name=""/>
+                    <pic:cNvPicPr/>
+                  </pic:nvPicPr>
+                  <pic:blipFill>
+                    <a:blip r:embed="rId15"/>
+                    <a:stretch>
+                      <a:fillRect/>
+                    </a:stretch>
+                  </pic:blipFill>
+                  <pic:spPr>
+                    <a:xfrm>
+                      <a:off x="0" y="0"/>
+                      <a:ext cx="5943600" cy="3343275"/>
+                    </a:xfrm>
+                    <a:prstGeom prst="rect">
+                      <a:avLst/>
+                    </a:prstGeom>
+                  </pic:spPr>
+                </pic:pic>
+              </a:graphicData>
+            </a:graphic>
+          </wp:inline>
+        </w:drawing>
+      </w:r>
+    </w:p>
+    <w:p>
+      <w:pPr>
+        <w:shd w:val="clear" w:color="auto" w:fill="FFFFFF"/>
+        <w:spacing w:before="100" w:beforeAutospacing="1" w:after="100" w:afterAutospacing="1" w:line="240" w:lineRule="auto"/>
+        <w:ind w:left="643"/>
+        <w:rPr>
+          <w:rFonts w:ascii="Times New Roman" w:hAnsi="Times New Roman" w:cs="Times New Roman"/>
+          <w:color w:val="1F2328"/>
+        </w:rPr>
+      </w:pPr>
+      <w:r>
+        <w:rPr>
+          <w:noProof/>
+        </w:rPr>
+        <w:drawing>
+          <wp:inline distT="0" distB="0" distL="0" distR="0" wp14:anchorId="091C8F59" wp14:editId="66A11DCF">
+            <wp:extent cx="5943600" cy="3343275"/>
+            <wp:effectExtent l="0" t="0" r="0" b="9525"/>
+            <wp:docPr id="1943262050" name="Imagen 1" descr="Captura de pantalla de computadora&#10;&#10;Descripción generada automáticamente"/>
+            <wp:cNvGraphicFramePr>
+              <a:graphicFrameLocks xmlns:a="http://schemas.openxmlformats.org/drawingml/2006/main" noChangeAspect="1"/>
+            </wp:cNvGraphicFramePr>
+            <a:graphic xmlns:a="http://schemas.openxmlformats.org/drawingml/2006/main">
+              <a:graphicData uri="http://schemas.openxmlformats.org/drawingml/2006/picture">
+                <pic:pic xmlns:pic="http://schemas.openxmlformats.org/drawingml/2006/picture">
+                  <pic:nvPicPr>
+                    <pic:cNvPr id="1943262050" name="Imagen 1" descr="Captura de pantalla de computadora&#10;&#10;Descripción generada automáticamente"/>
+                    <pic:cNvPicPr/>
+                  </pic:nvPicPr>
+                  <pic:blipFill>
+                    <a:blip r:embed="rId16"/>
+                    <a:stretch>
+                      <a:fillRect/>
+                    </a:stretch>
+                  </pic:blipFill>
+                  <pic:spPr>
+                    <a:xfrm>
+                      <a:off x="0" y="0"/>
+                      <a:ext cx="5943600" cy="3343275"/>
+                    </a:xfrm>
+                    <a:prstGeom prst="rect">
+                      <a:avLst/>
+                    </a:prstGeom>
+                  </pic:spPr>
+                </pic:pic>
+              </a:graphicData>
+            </a:graphic>
+          </wp:inline>
+        </w:drawing>
+      </w:r>
+    </w:p>
+    <w:p>
+      <w:pPr>
+        <w:shd w:val="clear" w:color="auto" w:fill="FFFFFF"/>
+        <w:spacing w:before="100" w:beforeAutospacing="1" w:after="100" w:afterAutospacing="1" w:line="240" w:lineRule="auto"/>
+        <w:ind w:left="643"/>
+        <w:rPr>
+          <w:rFonts w:ascii="Times New Roman" w:hAnsi="Times New Roman" w:cs="Times New Roman"/>
+          <w:color w:val="1F2328"/>
+        </w:rPr>
+      </w:pPr>
+    </w:p>
+    <w:p>
+      <w:pPr>
+        <w:shd w:val="clear" w:color="auto" w:fill="FFFFFF"/>
+        <w:spacing w:before="100" w:beforeAutospacing="1" w:after="100" w:afterAutospacing="1" w:line="240" w:lineRule="auto"/>
+        <w:ind w:left="643"/>
+        <w:rPr>
+          <w:rFonts w:ascii="Times New Roman" w:hAnsi="Times New Roman" w:cs="Times New Roman"/>
+          <w:color w:val="1F2328"/>
+        </w:rPr>
+      </w:pPr>
+    </w:p>
+    <w:p>
+      <w:pPr>
+        <w:shd w:val="clear" w:color="auto" w:fill="FFFFFF"/>
+        <w:spacing w:before="100" w:beforeAutospacing="1" w:after="100" w:afterAutospacing="1" w:line="240" w:lineRule="auto"/>
+        <w:ind w:left="643"/>
+        <w:rPr>
+          <w:rFonts w:ascii="Times New Roman" w:hAnsi="Times New Roman" w:cs="Times New Roman"/>
+          <w:color w:val="1F2328"/>
+        </w:rPr>
+      </w:pPr>
     </w:p>
     <w:p>
       <w:pPr>
@@ -1026,7 +1637,188 @@
           <w:rFonts w:ascii="Times New Roman" w:hAnsi="Times New Roman" w:cs="Times New Roman"/>
           <w:color w:val="1F2328"/>
         </w:rPr>
-        <w:t>Se haga GET al recurso /blueprints, para obtener de nuevo todos los planos realizados.</w:t>
+        <w:lastRenderedPageBreak/>
+        <w:t>Se repinte el dibujo.</w:t>
+      </w:r>
+    </w:p>
+    <w:p>
+      <w:pPr>
+        <w:shd w:val="clear" w:color="auto" w:fill="FFFFFF"/>
+        <w:spacing w:before="60" w:after="100" w:afterAutospacing="1" w:line="240" w:lineRule="auto"/>
+        <w:ind w:left="643"/>
+        <w:rPr>
+          <w:rFonts w:ascii="Times New Roman" w:hAnsi="Times New Roman" w:cs="Times New Roman"/>
+          <w:color w:val="1F2328"/>
+        </w:rPr>
+      </w:pPr>
+      <w:r>
+        <w:rPr>
+          <w:noProof/>
+        </w:rPr>
+        <w:drawing>
+          <wp:inline distT="0" distB="0" distL="0" distR="0" wp14:anchorId="1D3C1080" wp14:editId="5BFEF8AE">
+            <wp:extent cx="5943600" cy="3343275"/>
+            <wp:effectExtent l="19050" t="19050" r="19050" b="28575"/>
+            <wp:docPr id="549147194" name="Imagen 1" descr="Texto&#10;&#10;Descripción generada automáticamente con confianza media"/>
+            <wp:cNvGraphicFramePr>
+              <a:graphicFrameLocks xmlns:a="http://schemas.openxmlformats.org/drawingml/2006/main" noChangeAspect="1"/>
+            </wp:cNvGraphicFramePr>
+            <a:graphic xmlns:a="http://schemas.openxmlformats.org/drawingml/2006/main">
+              <a:graphicData uri="http://schemas.openxmlformats.org/drawingml/2006/picture">
+                <pic:pic xmlns:pic="http://schemas.openxmlformats.org/drawingml/2006/picture">
+                  <pic:nvPicPr>
+                    <pic:cNvPr id="549147194" name="Imagen 1" descr="Texto&#10;&#10;Descripción generada automáticamente con confianza media"/>
+                    <pic:cNvPicPr/>
+                  </pic:nvPicPr>
+                  <pic:blipFill>
+                    <a:blip r:embed="rId17"/>
+                    <a:stretch>
+                      <a:fillRect/>
+                    </a:stretch>
+                  </pic:blipFill>
+                  <pic:spPr>
+                    <a:xfrm>
+                      <a:off x="0" y="0"/>
+                      <a:ext cx="5943600" cy="3343275"/>
+                    </a:xfrm>
+                    <a:prstGeom prst="rect">
+                      <a:avLst/>
+                    </a:prstGeom>
+                    <a:ln>
+                      <a:solidFill>
+                        <a:schemeClr val="tx1"/>
+                      </a:solidFill>
+                    </a:ln>
+                  </pic:spPr>
+                </pic:pic>
+              </a:graphicData>
+            </a:graphic>
+          </wp:inline>
+        </w:drawing>
+      </w:r>
+    </w:p>
+    <w:p>
+      <w:pPr>
+        <w:pStyle w:val="NormalWeb"/>
+        <w:numPr>
+          <w:ilvl w:val="0"/>
+          <w:numId w:val="30"/>
+        </w:numPr>
+        <w:shd w:val="clear" w:color="auto" w:fill="FFFFFF"/>
+        <w:spacing w:before="240" w:beforeAutospacing="0" w:after="240" w:afterAutospacing="0"/>
+        <w:rPr>
+          <w:color w:val="1F2328"/>
+          <w:sz w:val="22"/>
+          <w:szCs w:val="22"/>
+          <w:lang w:val="es-CO"/>
+        </w:rPr>
+      </w:pPr>
+      <w:r>
+        <w:rPr>
+          <w:color w:val="1F2328"/>
+          <w:sz w:val="22"/>
+          <w:szCs w:val="22"/>
+          <w:lang w:val="es-CO"/>
+        </w:rPr>
+        <w:t xml:space="preserve">Agregue el botón </w:t>
+      </w:r>
+      <w:proofErr w:type="spellStart"/>
+      <w:r>
+        <w:rPr>
+          <w:color w:val="1F2328"/>
+          <w:sz w:val="22"/>
+          <w:szCs w:val="22"/>
+          <w:lang w:val="es-CO"/>
+        </w:rPr>
+        <w:t>Save</w:t>
+      </w:r>
+      <w:proofErr w:type="spellEnd"/>
+      <w:r>
+        <w:rPr>
+          <w:color w:val="1F2328"/>
+          <w:sz w:val="22"/>
+          <w:szCs w:val="22"/>
+          <w:lang w:val="es-CO"/>
+        </w:rPr>
+        <w:t>/</w:t>
+      </w:r>
+      <w:proofErr w:type="spellStart"/>
+      <w:r>
+        <w:rPr>
+          <w:color w:val="1F2328"/>
+          <w:sz w:val="22"/>
+          <w:szCs w:val="22"/>
+          <w:lang w:val="es-CO"/>
+        </w:rPr>
+        <w:t>Update</w:t>
+      </w:r>
+      <w:proofErr w:type="spellEnd"/>
+      <w:r>
+        <w:rPr>
+          <w:color w:val="1F2328"/>
+          <w:sz w:val="22"/>
+          <w:szCs w:val="22"/>
+          <w:lang w:val="es-CO"/>
+        </w:rPr>
+        <w:t>. Respetando la arquitectura de módulos actual del cliente, haga que al oprimirse el botón:</w:t>
+      </w:r>
+    </w:p>
+    <w:p>
+      <w:pPr>
+        <w:numPr>
+          <w:ilvl w:val="1"/>
+          <w:numId w:val="30"/>
+        </w:numPr>
+        <w:shd w:val="clear" w:color="auto" w:fill="FFFFFF"/>
+        <w:spacing w:before="100" w:beforeAutospacing="1" w:after="100" w:afterAutospacing="1" w:line="240" w:lineRule="auto"/>
+        <w:rPr>
+          <w:rFonts w:ascii="Times New Roman" w:hAnsi="Times New Roman" w:cs="Times New Roman"/>
+          <w:color w:val="1F2328"/>
+        </w:rPr>
+      </w:pPr>
+      <w:r>
+        <w:rPr>
+          <w:rFonts w:ascii="Times New Roman" w:hAnsi="Times New Roman" w:cs="Times New Roman"/>
+          <w:color w:val="1F2328"/>
+        </w:rPr>
+        <w:t>Se haga PUT al API, con el plano actualizado, en su recurso REST correspondiente.</w:t>
+      </w:r>
+    </w:p>
+    <w:p>
+      <w:pPr>
+        <w:numPr>
+          <w:ilvl w:val="1"/>
+          <w:numId w:val="30"/>
+        </w:numPr>
+        <w:shd w:val="clear" w:color="auto" w:fill="FFFFFF"/>
+        <w:spacing w:before="60" w:after="100" w:afterAutospacing="1" w:line="240" w:lineRule="auto"/>
+        <w:rPr>
+          <w:rFonts w:ascii="Times New Roman" w:hAnsi="Times New Roman" w:cs="Times New Roman"/>
+          <w:color w:val="1F2328"/>
+        </w:rPr>
+      </w:pPr>
+      <w:r>
+        <w:rPr>
+          <w:rFonts w:ascii="Times New Roman" w:hAnsi="Times New Roman" w:cs="Times New Roman"/>
+          <w:color w:val="1F2328"/>
+        </w:rPr>
+        <w:t>Se haga GET al recurso /</w:t>
+      </w:r>
+      <w:proofErr w:type="spellStart"/>
+      <w:r>
+        <w:rPr>
+          <w:rFonts w:ascii="Times New Roman" w:hAnsi="Times New Roman" w:cs="Times New Roman"/>
+          <w:color w:val="1F2328"/>
+        </w:rPr>
+        <w:t>blueprints</w:t>
+      </w:r>
+      <w:proofErr w:type="spellEnd"/>
+      <w:r>
+        <w:rPr>
+          <w:rFonts w:ascii="Times New Roman" w:hAnsi="Times New Roman" w:cs="Times New Roman"/>
+          <w:color w:val="1F2328"/>
+        </w:rPr>
+        <w:t>, para obtener de nuevo todos los planos realizados.</w:t>
       </w:r>
     </w:p>
     <w:p>
@@ -1086,7 +1878,39 @@
           <w:rFonts w:ascii="Times New Roman" w:hAnsi="Times New Roman" w:cs="Times New Roman"/>
           <w:color w:val="1F2328"/>
         </w:rPr>
-        <w:t>jQuery no tiene funciones para peticiones PUT o DELETE, por lo que es necesario 'configurarlas' manualmente a través de su API para AJAX. Por ejemplo, para hacer una peticion PUT a un recurso /myrecurso:</w:t>
+        <w:t xml:space="preserve">jQuery no tiene funciones para peticiones PUT o DELETE, por lo que es necesario 'configurarlas' manualmente a través de su API para AJAX. Por ejemplo, para hacer una </w:t>
+      </w:r>
+      <w:proofErr w:type="spellStart"/>
+      <w:r>
+        <w:rPr>
+          <w:rFonts w:ascii="Times New Roman" w:hAnsi="Times New Roman" w:cs="Times New Roman"/>
+          <w:color w:val="1F2328"/>
+        </w:rPr>
+        <w:t>peticion</w:t>
+      </w:r>
+      <w:proofErr w:type="spellEnd"/>
+      <w:r>
+        <w:rPr>
+          <w:rFonts w:ascii="Times New Roman" w:hAnsi="Times New Roman" w:cs="Times New Roman"/>
+          <w:color w:val="1F2328"/>
+        </w:rPr>
+        <w:t xml:space="preserve"> PUT a un recurso /</w:t>
+      </w:r>
+      <w:proofErr w:type="spellStart"/>
+      <w:r>
+        <w:rPr>
+          <w:rFonts w:ascii="Times New Roman" w:hAnsi="Times New Roman" w:cs="Times New Roman"/>
+          <w:color w:val="1F2328"/>
+        </w:rPr>
+        <w:t>myrecurso</w:t>
+      </w:r>
+      <w:proofErr w:type="spellEnd"/>
+      <w:r>
+        <w:rPr>
+          <w:rFonts w:ascii="Times New Roman" w:hAnsi="Times New Roman" w:cs="Times New Roman"/>
+          <w:color w:val="1F2328"/>
+        </w:rPr>
+        <w:t>:</w:t>
       </w:r>
     </w:p>
     <w:p>
@@ -1123,7 +1947,7 @@
                     <pic:cNvPicPr/>
                   </pic:nvPicPr>
                   <pic:blipFill>
-                    <a:blip r:embed="rId14"/>
+                    <a:blip r:embed="rId18"/>
                     <a:stretch>
                       <a:fillRect/>
                     </a:stretch>
@@ -1185,8 +2009,85 @@
           <w:szCs w:val="22"/>
           <w:lang w:val="es-CO"/>
         </w:rPr>
-        <w:lastRenderedPageBreak/>
-        <w:t>Para éste note que la propiedad 'data' del objeto enviado a $.ajax debe ser un objeto jSON (en formato de texto). Si el dato que quiere enviar es un objeto JavaScript, puede convertirlo a jSON con:</w:t>
+        <w:t xml:space="preserve">Para éste note que la propiedad 'data' del objeto enviado a </w:t>
+      </w:r>
+      <w:proofErr w:type="gramStart"/>
+      <w:r>
+        <w:rPr>
+          <w:rFonts w:ascii="Times New Roman" w:hAnsi="Times New Roman" w:cs="Times New Roman"/>
+          <w:color w:val="1F2328"/>
+          <w:sz w:val="22"/>
+          <w:szCs w:val="22"/>
+          <w:lang w:val="es-CO"/>
+        </w:rPr>
+        <w:t>$.</w:t>
+      </w:r>
+      <w:proofErr w:type="spellStart"/>
+      <w:r>
+        <w:rPr>
+          <w:rFonts w:ascii="Times New Roman" w:hAnsi="Times New Roman" w:cs="Times New Roman"/>
+          <w:color w:val="1F2328"/>
+          <w:sz w:val="22"/>
+          <w:szCs w:val="22"/>
+          <w:lang w:val="es-CO"/>
+        </w:rPr>
+        <w:t>ajax</w:t>
+      </w:r>
+      <w:proofErr w:type="spellEnd"/>
+      <w:proofErr w:type="gramEnd"/>
+      <w:r>
+        <w:rPr>
+          <w:rFonts w:ascii="Times New Roman" w:hAnsi="Times New Roman" w:cs="Times New Roman"/>
+          <w:color w:val="1F2328"/>
+          <w:sz w:val="22"/>
+          <w:szCs w:val="22"/>
+          <w:lang w:val="es-CO"/>
+        </w:rPr>
+        <w:t xml:space="preserve"> debe ser un objeto </w:t>
+      </w:r>
+      <w:proofErr w:type="spellStart"/>
+      <w:r>
+        <w:rPr>
+          <w:rFonts w:ascii="Times New Roman" w:hAnsi="Times New Roman" w:cs="Times New Roman"/>
+          <w:color w:val="1F2328"/>
+          <w:sz w:val="22"/>
+          <w:szCs w:val="22"/>
+          <w:lang w:val="es-CO"/>
+        </w:rPr>
+        <w:t>jSON</w:t>
+      </w:r>
+      <w:proofErr w:type="spellEnd"/>
+      <w:r>
+        <w:rPr>
+          <w:rFonts w:ascii="Times New Roman" w:hAnsi="Times New Roman" w:cs="Times New Roman"/>
+          <w:color w:val="1F2328"/>
+          <w:sz w:val="22"/>
+          <w:szCs w:val="22"/>
+          <w:lang w:val="es-CO"/>
+        </w:rPr>
+        <w:t xml:space="preserve"> (en formato de texto). Si el dato que quiere enviar es un objeto JavaScript, puede convertirlo a </w:t>
+      </w:r>
+      <w:proofErr w:type="spellStart"/>
+      <w:r>
+        <w:rPr>
+          <w:rFonts w:ascii="Times New Roman" w:hAnsi="Times New Roman" w:cs="Times New Roman"/>
+          <w:color w:val="1F2328"/>
+          <w:sz w:val="22"/>
+          <w:szCs w:val="22"/>
+          <w:lang w:val="es-CO"/>
+        </w:rPr>
+        <w:t>jSON</w:t>
+      </w:r>
+      <w:proofErr w:type="spellEnd"/>
+      <w:r>
+        <w:rPr>
+          <w:rFonts w:ascii="Times New Roman" w:hAnsi="Times New Roman" w:cs="Times New Roman"/>
+          <w:color w:val="1F2328"/>
+          <w:sz w:val="22"/>
+          <w:szCs w:val="22"/>
+          <w:lang w:val="es-CO"/>
+        </w:rPr>
+        <w:t xml:space="preserve"> con:</w:t>
       </w:r>
     </w:p>
     <w:p>
@@ -1219,6 +2120,7 @@
         <w:rPr>
           <w:noProof/>
         </w:rPr>
+        <w:lastRenderedPageBreak/>
         <w:drawing>
           <wp:inline distT="0" distB="0" distL="0" distR="0" wp14:anchorId="14CFD492" wp14:editId="21F9E386">
             <wp:extent cx="3204375" cy="355283"/>
@@ -1235,7 +2137,7 @@
                     <pic:cNvPicPr/>
                   </pic:nvPicPr>
                   <pic:blipFill>
-                    <a:blip r:embed="rId15"/>
+                    <a:blip r:embed="rId19"/>
                     <a:stretch>
                       <a:fillRect/>
                     </a:stretch>
@@ -1282,6 +2184,7 @@
         </w:rPr>
         <w:t>Como en este caso se tienen tres operaciones basadas en </w:t>
       </w:r>
+      <w:proofErr w:type="spellStart"/>
       <w:r>
         <w:rPr>
           <w:rStyle w:val="nfasis"/>
@@ -1290,6 +2193,7 @@
         </w:rPr>
         <w:t>callbacks</w:t>
       </w:r>
+      <w:proofErr w:type="spellEnd"/>
       <w:r>
         <w:rPr>
           <w:rFonts w:ascii="Times New Roman" w:hAnsi="Times New Roman" w:cs="Times New Roman"/>
@@ -1297,7 +2201,7 @@
         </w:rPr>
         <w:t>, y que las mismas requieren realizarse en un orden específico, tenga en cuenta cómo usar las promesas de JavaScript </w:t>
       </w:r>
-      <w:hyperlink r:id="rId16" w:history="1">
+      <w:hyperlink r:id="rId20" w:history="1">
         <w:r>
           <w:rPr>
             <w:rStyle w:val="Hipervnculo"/>
@@ -1337,7 +2241,47 @@
           <w:szCs w:val="22"/>
           <w:lang w:val="es-CO"/>
         </w:rPr>
-        <w:t>Agregue el botón 'Create new blueprint', de manera que cuando se oprima:</w:t>
+        <w:t>Agregue el botón '</w:t>
+      </w:r>
+      <w:proofErr w:type="spellStart"/>
+      <w:r>
+        <w:rPr>
+          <w:color w:val="1F2328"/>
+          <w:sz w:val="22"/>
+          <w:szCs w:val="22"/>
+          <w:lang w:val="es-CO"/>
+        </w:rPr>
+        <w:t>Create</w:t>
+      </w:r>
+      <w:proofErr w:type="spellEnd"/>
+      <w:r>
+        <w:rPr>
+          <w:color w:val="1F2328"/>
+          <w:sz w:val="22"/>
+          <w:szCs w:val="22"/>
+          <w:lang w:val="es-CO"/>
+        </w:rPr>
+        <w:t xml:space="preserve"> new </w:t>
+      </w:r>
+      <w:proofErr w:type="spellStart"/>
+      <w:r>
+        <w:rPr>
+          <w:color w:val="1F2328"/>
+          <w:sz w:val="22"/>
+          <w:szCs w:val="22"/>
+          <w:lang w:val="es-CO"/>
+        </w:rPr>
+        <w:t>blueprint</w:t>
+      </w:r>
+      <w:proofErr w:type="spellEnd"/>
+      <w:r>
+        <w:rPr>
+          <w:color w:val="1F2328"/>
+          <w:sz w:val="22"/>
+          <w:szCs w:val="22"/>
+          <w:lang w:val="es-CO"/>
+        </w:rPr>
+        <w:t>', de manera que cuando se oprima:</w:t>
       </w:r>
     </w:p>
     <w:p>
@@ -1359,7 +2303,23 @@
           <w:rFonts w:ascii="Times New Roman" w:hAnsi="Times New Roman" w:cs="Times New Roman"/>
           <w:color w:val="1F2328"/>
         </w:rPr>
-        <w:t>Se borre el canvas actual.</w:t>
+        <w:t xml:space="preserve">Se borre el </w:t>
+      </w:r>
+      <w:proofErr w:type="spellStart"/>
+      <w:r>
+        <w:rPr>
+          <w:rFonts w:ascii="Times New Roman" w:hAnsi="Times New Roman" w:cs="Times New Roman"/>
+          <w:color w:val="1F2328"/>
+        </w:rPr>
+        <w:t>canvas</w:t>
+      </w:r>
+      <w:proofErr w:type="spellEnd"/>
+      <w:r>
+        <w:rPr>
+          <w:rFonts w:ascii="Times New Roman" w:hAnsi="Times New Roman" w:cs="Times New Roman"/>
+          <w:color w:val="1F2328"/>
+        </w:rPr>
+        <w:t xml:space="preserve"> actual.</w:t>
       </w:r>
     </w:p>
     <w:p>
@@ -1381,7 +2341,23 @@
           <w:rFonts w:ascii="Times New Roman" w:hAnsi="Times New Roman" w:cs="Times New Roman"/>
           <w:color w:val="1F2328"/>
         </w:rPr>
-        <w:t>Se solicite el nombre del nuevo 'blueprint' (usted decide la manera de hacerlo).</w:t>
+        <w:t>Se solicite el nombre del nuevo '</w:t>
+      </w:r>
+      <w:proofErr w:type="spellStart"/>
+      <w:r>
+        <w:rPr>
+          <w:rFonts w:ascii="Times New Roman" w:hAnsi="Times New Roman" w:cs="Times New Roman"/>
+          <w:color w:val="1F2328"/>
+        </w:rPr>
+        <w:t>blueprint</w:t>
+      </w:r>
+      <w:proofErr w:type="spellEnd"/>
+      <w:r>
+        <w:rPr>
+          <w:rFonts w:ascii="Times New Roman" w:hAnsi="Times New Roman" w:cs="Times New Roman"/>
+          <w:color w:val="1F2328"/>
+        </w:rPr>
+        <w:t>' (usted decide la manera de hacerlo).</w:t>
       </w:r>
     </w:p>
     <w:p>
@@ -1398,7 +2374,49 @@
         <w:rPr>
           <w:color w:val="1F2328"/>
         </w:rPr>
-        <w:t>Esta opción debe cambiar la manera como funciona la opción 'save/update', pues en este caso, al oprimirse la primera vez debe (igualmente, usando promesas):</w:t>
+        <w:t xml:space="preserve">Esta opción debe cambiar la manera </w:t>
+      </w:r>
+      <w:proofErr w:type="spellStart"/>
+      <w:r>
+        <w:rPr>
+          <w:color w:val="1F2328"/>
+        </w:rPr>
+        <w:t>como</w:t>
+      </w:r>
+      <w:proofErr w:type="spellEnd"/>
+      <w:r>
+        <w:rPr>
+          <w:color w:val="1F2328"/>
+        </w:rPr>
+        <w:t xml:space="preserve"> funciona la opción '</w:t>
+      </w:r>
+      <w:proofErr w:type="spellStart"/>
+      <w:r>
+        <w:rPr>
+          <w:color w:val="1F2328"/>
+        </w:rPr>
+        <w:t>save</w:t>
+      </w:r>
+      <w:proofErr w:type="spellEnd"/>
+      <w:r>
+        <w:rPr>
+          <w:color w:val="1F2328"/>
+        </w:rPr>
+        <w:t>/</w:t>
+      </w:r>
+      <w:proofErr w:type="spellStart"/>
+      <w:r>
+        <w:rPr>
+          <w:color w:val="1F2328"/>
+        </w:rPr>
+        <w:t>update</w:t>
+      </w:r>
+      <w:proofErr w:type="spellEnd"/>
+      <w:r>
+        <w:rPr>
+          <w:color w:val="1F2328"/>
+        </w:rPr>
+        <w:t>', pues en este caso, al oprimirse la primera vez debe (igualmente, usando promesas):</w:t>
       </w:r>
     </w:p>
     <w:p>
@@ -1419,7 +2437,23 @@
           <w:rFonts w:ascii="Times New Roman" w:hAnsi="Times New Roman" w:cs="Times New Roman"/>
           <w:color w:val="1F2328"/>
         </w:rPr>
-        <w:t>Hacer POST al recurso /blueprints, para crear el nuevo plano.</w:t>
+        <w:t>Hacer POST al recurso /</w:t>
+      </w:r>
+      <w:proofErr w:type="spellStart"/>
+      <w:r>
+        <w:rPr>
+          <w:rFonts w:ascii="Times New Roman" w:hAnsi="Times New Roman" w:cs="Times New Roman"/>
+          <w:color w:val="1F2328"/>
+        </w:rPr>
+        <w:t>blueprints</w:t>
+      </w:r>
+      <w:proofErr w:type="spellEnd"/>
+      <w:r>
+        <w:rPr>
+          <w:rFonts w:ascii="Times New Roman" w:hAnsi="Times New Roman" w:cs="Times New Roman"/>
+          <w:color w:val="1F2328"/>
+        </w:rPr>
+        <w:t>, para crear el nuevo plano.</w:t>
       </w:r>
     </w:p>
     <w:p>
@@ -1488,7 +2522,23 @@
           <w:rFonts w:ascii="Times New Roman" w:hAnsi="Times New Roman" w:cs="Times New Roman"/>
           <w:color w:val="1F2328"/>
         </w:rPr>
-        <w:t>Borre el canvas.</w:t>
+        <w:t xml:space="preserve">Borre el </w:t>
+      </w:r>
+      <w:proofErr w:type="spellStart"/>
+      <w:r>
+        <w:rPr>
+          <w:rFonts w:ascii="Times New Roman" w:hAnsi="Times New Roman" w:cs="Times New Roman"/>
+          <w:color w:val="1F2328"/>
+        </w:rPr>
+        <w:t>canvas</w:t>
+      </w:r>
+      <w:proofErr w:type="spellEnd"/>
+      <w:r>
+        <w:rPr>
+          <w:rFonts w:ascii="Times New Roman" w:hAnsi="Times New Roman" w:cs="Times New Roman"/>
+          <w:color w:val="1F2328"/>
+        </w:rPr>
+        <w:t>.</w:t>
       </w:r>
     </w:p>
     <w:p>
@@ -2194,6 +3244,119 @@
     </w:lvl>
   </w:abstractNum>
   <w:abstractNum w:abstractNumId="6" w15:restartNumberingAfterBreak="0">
+    <w:nsid w:val="19551840"/>
+    <w:multiLevelType w:val="hybridMultilevel"/>
+    <w:tmpl w:val="9D987CE8"/>
+    <w:lvl w:ilvl="0" w:tplc="240A000B">
+      <w:start w:val="1"/>
+      <w:numFmt w:val="bullet"/>
+      <w:lvlText w:val=""/>
+      <w:lvlJc w:val="left"/>
+      <w:pPr>
+        <w:ind w:left="1068" w:hanging="360"/>
+      </w:pPr>
+      <w:rPr>
+        <w:rFonts w:ascii="Wingdings" w:hAnsi="Wingdings" w:hint="default"/>
+      </w:rPr>
+    </w:lvl>
+    <w:lvl w:ilvl="1" w:tplc="240A0003" w:tentative="1">
+      <w:start w:val="1"/>
+      <w:numFmt w:val="bullet"/>
+      <w:lvlText w:val="o"/>
+      <w:lvlJc w:val="left"/>
+      <w:pPr>
+        <w:ind w:left="1788" w:hanging="360"/>
+      </w:pPr>
+      <w:rPr>
+        <w:rFonts w:ascii="Courier New" w:hAnsi="Courier New" w:cs="Courier New" w:hint="default"/>
+      </w:rPr>
+    </w:lvl>
+    <w:lvl w:ilvl="2" w:tplc="240A0005" w:tentative="1">
+      <w:start w:val="1"/>
+      <w:numFmt w:val="bullet"/>
+      <w:lvlText w:val=""/>
+      <w:lvlJc w:val="left"/>
+      <w:pPr>
+        <w:ind w:left="2508" w:hanging="360"/>
+      </w:pPr>
+      <w:rPr>
+        <w:rFonts w:ascii="Wingdings" w:hAnsi="Wingdings" w:hint="default"/>
+      </w:rPr>
+    </w:lvl>
+    <w:lvl w:ilvl="3" w:tplc="240A0001" w:tentative="1">
+      <w:start w:val="1"/>
+      <w:numFmt w:val="bullet"/>
+      <w:lvlText w:val=""/>
+      <w:lvlJc w:val="left"/>
+      <w:pPr>
+        <w:ind w:left="3228" w:hanging="360"/>
+      </w:pPr>
+      <w:rPr>
+        <w:rFonts w:ascii="Symbol" w:hAnsi="Symbol" w:hint="default"/>
+      </w:rPr>
+    </w:lvl>
+    <w:lvl w:ilvl="4" w:tplc="240A0003" w:tentative="1">
+      <w:start w:val="1"/>
+      <w:numFmt w:val="bullet"/>
+      <w:lvlText w:val="o"/>
+      <w:lvlJc w:val="left"/>
+      <w:pPr>
+        <w:ind w:left="3948" w:hanging="360"/>
+      </w:pPr>
+      <w:rPr>
+        <w:rFonts w:ascii="Courier New" w:hAnsi="Courier New" w:cs="Courier New" w:hint="default"/>
+      </w:rPr>
+    </w:lvl>
+    <w:lvl w:ilvl="5" w:tplc="240A0005" w:tentative="1">
+      <w:start w:val="1"/>
+      <w:numFmt w:val="bullet"/>
+      <w:lvlText w:val=""/>
+      <w:lvlJc w:val="left"/>
+      <w:pPr>
+        <w:ind w:left="4668" w:hanging="360"/>
+      </w:pPr>
+      <w:rPr>
+        <w:rFonts w:ascii="Wingdings" w:hAnsi="Wingdings" w:hint="default"/>
+      </w:rPr>
+    </w:lvl>
+    <w:lvl w:ilvl="6" w:tplc="240A0001" w:tentative="1">
+      <w:start w:val="1"/>
+      <w:numFmt w:val="bullet"/>
+      <w:lvlText w:val=""/>
+      <w:lvlJc w:val="left"/>
+      <w:pPr>
+        <w:ind w:left="5388" w:hanging="360"/>
+      </w:pPr>
+      <w:rPr>
+        <w:rFonts w:ascii="Symbol" w:hAnsi="Symbol" w:hint="default"/>
+      </w:rPr>
+    </w:lvl>
+    <w:lvl w:ilvl="7" w:tplc="240A0003" w:tentative="1">
+      <w:start w:val="1"/>
+      <w:numFmt w:val="bullet"/>
+      <w:lvlText w:val="o"/>
+      <w:lvlJc w:val="left"/>
+      <w:pPr>
+        <w:ind w:left="6108" w:hanging="360"/>
+      </w:pPr>
+      <w:rPr>
+        <w:rFonts w:ascii="Courier New" w:hAnsi="Courier New" w:cs="Courier New" w:hint="default"/>
+      </w:rPr>
+    </w:lvl>
+    <w:lvl w:ilvl="8" w:tplc="240A0005" w:tentative="1">
+      <w:start w:val="1"/>
+      <w:numFmt w:val="bullet"/>
+      <w:lvlText w:val=""/>
+      <w:lvlJc w:val="left"/>
+      <w:pPr>
+        <w:ind w:left="6828" w:hanging="360"/>
+      </w:pPr>
+      <w:rPr>
+        <w:rFonts w:ascii="Wingdings" w:hAnsi="Wingdings" w:hint="default"/>
+      </w:rPr>
+    </w:lvl>
+  </w:abstractNum>
+  <w:abstractNum w:abstractNumId="7" w15:restartNumberingAfterBreak="0">
     <w:nsid w:val="1A5D1C44"/>
     <w:multiLevelType w:val="hybridMultilevel"/>
     <w:tmpl w:val="261A1B84"/>
@@ -2306,7 +3469,7 @@
       </w:rPr>
     </w:lvl>
   </w:abstractNum>
-  <w:abstractNum w:abstractNumId="7" w15:restartNumberingAfterBreak="0">
+  <w:abstractNum w:abstractNumId="8" w15:restartNumberingAfterBreak="0">
     <w:nsid w:val="223C02F8"/>
     <w:multiLevelType w:val="hybridMultilevel"/>
     <w:tmpl w:val="3592A992"/>
@@ -2419,7 +3582,7 @@
       </w:rPr>
     </w:lvl>
   </w:abstractNum>
-  <w:abstractNum w:abstractNumId="8" w15:restartNumberingAfterBreak="0">
+  <w:abstractNum w:abstractNumId="9" w15:restartNumberingAfterBreak="0">
     <w:nsid w:val="24A4163B"/>
     <w:multiLevelType w:val="hybridMultilevel"/>
     <w:tmpl w:val="FFFFFFFF"/>
@@ -2470,7 +3633,7 @@
       <w:lvlJc w:val="left"/>
     </w:lvl>
   </w:abstractNum>
-  <w:abstractNum w:abstractNumId="9" w15:restartNumberingAfterBreak="0">
+  <w:abstractNum w:abstractNumId="10" w15:restartNumberingAfterBreak="0">
     <w:nsid w:val="27CD1067"/>
     <w:multiLevelType w:val="hybridMultilevel"/>
     <w:tmpl w:val="D052824A"/>
@@ -2583,7 +3746,7 @@
       </w:rPr>
     </w:lvl>
   </w:abstractNum>
-  <w:abstractNum w:abstractNumId="10" w15:restartNumberingAfterBreak="0">
+  <w:abstractNum w:abstractNumId="11" w15:restartNumberingAfterBreak="0">
     <w:nsid w:val="32DC61A0"/>
     <w:multiLevelType w:val="hybridMultilevel"/>
     <w:tmpl w:val="0EECB948"/>
@@ -2696,7 +3859,7 @@
       </w:rPr>
     </w:lvl>
   </w:abstractNum>
-  <w:abstractNum w:abstractNumId="11" w15:restartNumberingAfterBreak="0">
+  <w:abstractNum w:abstractNumId="12" w15:restartNumberingAfterBreak="0">
     <w:nsid w:val="33655596"/>
     <w:multiLevelType w:val="hybridMultilevel"/>
     <w:tmpl w:val="A34ABEAE"/>
@@ -2809,7 +3972,7 @@
       </w:rPr>
     </w:lvl>
   </w:abstractNum>
-  <w:abstractNum w:abstractNumId="12" w15:restartNumberingAfterBreak="0">
+  <w:abstractNum w:abstractNumId="13" w15:restartNumberingAfterBreak="0">
     <w:nsid w:val="369E165E"/>
     <w:multiLevelType w:val="hybridMultilevel"/>
     <w:tmpl w:val="AA3652AE"/>
@@ -2922,7 +4085,7 @@
       </w:rPr>
     </w:lvl>
   </w:abstractNum>
-  <w:abstractNum w:abstractNumId="13" w15:restartNumberingAfterBreak="0">
+  <w:abstractNum w:abstractNumId="14" w15:restartNumberingAfterBreak="0">
     <w:nsid w:val="37184CF4"/>
     <w:multiLevelType w:val="hybridMultilevel"/>
     <w:tmpl w:val="B6161F7E"/>
@@ -3035,7 +4198,7 @@
       </w:rPr>
     </w:lvl>
   </w:abstractNum>
-  <w:abstractNum w:abstractNumId="14" w15:restartNumberingAfterBreak="0">
+  <w:abstractNum w:abstractNumId="15" w15:restartNumberingAfterBreak="0">
     <w:nsid w:val="3DBC1E75"/>
     <w:multiLevelType w:val="hybridMultilevel"/>
     <w:tmpl w:val="6ED8C60E"/>
@@ -3148,7 +4311,7 @@
       </w:rPr>
     </w:lvl>
   </w:abstractNum>
-  <w:abstractNum w:abstractNumId="15" w15:restartNumberingAfterBreak="0">
+  <w:abstractNum w:abstractNumId="16" w15:restartNumberingAfterBreak="0">
     <w:nsid w:val="42381579"/>
     <w:multiLevelType w:val="multilevel"/>
     <w:tmpl w:val="D96826EE"/>
@@ -3261,7 +4424,7 @@
       </w:pPr>
     </w:lvl>
   </w:abstractNum>
-  <w:abstractNum w:abstractNumId="16" w15:restartNumberingAfterBreak="0">
+  <w:abstractNum w:abstractNumId="17" w15:restartNumberingAfterBreak="0">
     <w:nsid w:val="46BB4645"/>
     <w:multiLevelType w:val="hybridMultilevel"/>
     <w:tmpl w:val="2BA0134E"/>
@@ -3374,7 +4537,7 @@
       </w:rPr>
     </w:lvl>
   </w:abstractNum>
-  <w:abstractNum w:abstractNumId="17" w15:restartNumberingAfterBreak="0">
+  <w:abstractNum w:abstractNumId="18" w15:restartNumberingAfterBreak="0">
     <w:nsid w:val="487A4602"/>
     <w:multiLevelType w:val="hybridMultilevel"/>
     <w:tmpl w:val="20D63912"/>
@@ -3487,7 +4650,7 @@
       </w:rPr>
     </w:lvl>
   </w:abstractNum>
-  <w:abstractNum w:abstractNumId="18" w15:restartNumberingAfterBreak="0">
+  <w:abstractNum w:abstractNumId="19" w15:restartNumberingAfterBreak="0">
     <w:nsid w:val="4E7068D8"/>
     <w:multiLevelType w:val="hybridMultilevel"/>
     <w:tmpl w:val="7F08F3CA"/>
@@ -3600,7 +4763,7 @@
       </w:rPr>
     </w:lvl>
   </w:abstractNum>
-  <w:abstractNum w:abstractNumId="19" w15:restartNumberingAfterBreak="0">
+  <w:abstractNum w:abstractNumId="20" w15:restartNumberingAfterBreak="0">
     <w:nsid w:val="512E132D"/>
     <w:multiLevelType w:val="multilevel"/>
     <w:tmpl w:val="93D4B82A"/>
@@ -3749,7 +4912,7 @@
       </w:rPr>
     </w:lvl>
   </w:abstractNum>
-  <w:abstractNum w:abstractNumId="20" w15:restartNumberingAfterBreak="0">
+  <w:abstractNum w:abstractNumId="21" w15:restartNumberingAfterBreak="0">
     <w:nsid w:val="53BF11EE"/>
     <w:multiLevelType w:val="multilevel"/>
     <w:tmpl w:val="1D466054"/>
@@ -3862,7 +5025,7 @@
       </w:pPr>
     </w:lvl>
   </w:abstractNum>
-  <w:abstractNum w:abstractNumId="21" w15:restartNumberingAfterBreak="0">
+  <w:abstractNum w:abstractNumId="22" w15:restartNumberingAfterBreak="0">
     <w:nsid w:val="56066FCE"/>
     <w:multiLevelType w:val="hybridMultilevel"/>
     <w:tmpl w:val="04CEB7C2"/>
@@ -3954,7 +5117,7 @@
       </w:pPr>
     </w:lvl>
   </w:abstractNum>
-  <w:abstractNum w:abstractNumId="22" w15:restartNumberingAfterBreak="0">
+  <w:abstractNum w:abstractNumId="23" w15:restartNumberingAfterBreak="0">
     <w:nsid w:val="599F7227"/>
     <w:multiLevelType w:val="hybridMultilevel"/>
     <w:tmpl w:val="EE28FF9C"/>
@@ -4067,7 +5230,7 @@
       </w:rPr>
     </w:lvl>
   </w:abstractNum>
-  <w:abstractNum w:abstractNumId="23" w15:restartNumberingAfterBreak="0">
+  <w:abstractNum w:abstractNumId="24" w15:restartNumberingAfterBreak="0">
     <w:nsid w:val="5C487B42"/>
     <w:multiLevelType w:val="hybridMultilevel"/>
     <w:tmpl w:val="ED7EC0D4"/>
@@ -4180,7 +5343,7 @@
       </w:rPr>
     </w:lvl>
   </w:abstractNum>
-  <w:abstractNum w:abstractNumId="24" w15:restartNumberingAfterBreak="0">
+  <w:abstractNum w:abstractNumId="25" w15:restartNumberingAfterBreak="0">
     <w:nsid w:val="6019714E"/>
     <w:multiLevelType w:val="hybridMultilevel"/>
     <w:tmpl w:val="15968278"/>
@@ -4293,7 +5456,7 @@
       </w:rPr>
     </w:lvl>
   </w:abstractNum>
-  <w:abstractNum w:abstractNumId="25" w15:restartNumberingAfterBreak="0">
+  <w:abstractNum w:abstractNumId="26" w15:restartNumberingAfterBreak="0">
     <w:nsid w:val="62937632"/>
     <w:multiLevelType w:val="multilevel"/>
     <w:tmpl w:val="696E01E2"/>
@@ -4442,7 +5605,7 @@
       </w:rPr>
     </w:lvl>
   </w:abstractNum>
-  <w:abstractNum w:abstractNumId="26" w15:restartNumberingAfterBreak="0">
+  <w:abstractNum w:abstractNumId="27" w15:restartNumberingAfterBreak="0">
     <w:nsid w:val="69326C9E"/>
     <w:multiLevelType w:val="hybridMultilevel"/>
     <w:tmpl w:val="0A00177E"/>
@@ -4555,7 +5718,7 @@
       </w:rPr>
     </w:lvl>
   </w:abstractNum>
-  <w:abstractNum w:abstractNumId="27" w15:restartNumberingAfterBreak="0">
+  <w:abstractNum w:abstractNumId="28" w15:restartNumberingAfterBreak="0">
     <w:nsid w:val="73166044"/>
     <w:multiLevelType w:val="multilevel"/>
     <w:tmpl w:val="06844F58"/>
@@ -4668,7 +5831,7 @@
       </w:pPr>
     </w:lvl>
   </w:abstractNum>
-  <w:abstractNum w:abstractNumId="28" w15:restartNumberingAfterBreak="0">
+  <w:abstractNum w:abstractNumId="29" w15:restartNumberingAfterBreak="0">
     <w:nsid w:val="7396002D"/>
     <w:multiLevelType w:val="multilevel"/>
     <w:tmpl w:val="C75220FA"/>
@@ -4785,7 +5948,7 @@
       </w:pPr>
     </w:lvl>
   </w:abstractNum>
-  <w:abstractNum w:abstractNumId="29" w15:restartNumberingAfterBreak="0">
+  <w:abstractNum w:abstractNumId="30" w15:restartNumberingAfterBreak="0">
     <w:nsid w:val="7ABC51B6"/>
     <w:multiLevelType w:val="hybridMultilevel"/>
     <w:tmpl w:val="E3BEA26E"/>
@@ -4898,7 +6061,7 @@
       </w:rPr>
     </w:lvl>
   </w:abstractNum>
-  <w:abstractNum w:abstractNumId="30" w15:restartNumberingAfterBreak="0">
+  <w:abstractNum w:abstractNumId="31" w15:restartNumberingAfterBreak="0">
     <w:nsid w:val="7D7713D3"/>
     <w:multiLevelType w:val="multilevel"/>
     <w:tmpl w:val="1F22D06E"/>
@@ -5011,7 +6174,7 @@
       </w:pPr>
     </w:lvl>
   </w:abstractNum>
-  <w:abstractNum w:abstractNumId="31" w15:restartNumberingAfterBreak="0">
+  <w:abstractNum w:abstractNumId="32" w15:restartNumberingAfterBreak="0">
     <w:nsid w:val="7D805DC4"/>
     <w:multiLevelType w:val="hybridMultilevel"/>
     <w:tmpl w:val="0066BD4E"/>
@@ -5124,7 +6287,7 @@
       </w:rPr>
     </w:lvl>
   </w:abstractNum>
-  <w:abstractNum w:abstractNumId="32" w15:restartNumberingAfterBreak="0">
+  <w:abstractNum w:abstractNumId="33" w15:restartNumberingAfterBreak="0">
     <w:nsid w:val="7F0E07F8"/>
     <w:multiLevelType w:val="hybridMultilevel"/>
     <w:tmpl w:val="59E08392"/>
@@ -5238,7 +6401,7 @@
     </w:lvl>
   </w:abstractNum>
   <w:num w:numId="1" w16cid:durableId="327830332">
-    <w:abstractNumId w:val="21"/>
+    <w:abstractNumId w:val="22"/>
     <w:lvlOverride w:ilvl="0">
       <w:startOverride w:val="1"/>
     </w:lvlOverride>
@@ -5268,13 +6431,13 @@
     </w:lvlOverride>
   </w:num>
   <w:num w:numId="2" w16cid:durableId="1148981491">
-    <w:abstractNumId w:val="15"/>
+    <w:abstractNumId w:val="16"/>
   </w:num>
   <w:num w:numId="3" w16cid:durableId="88746340">
-    <w:abstractNumId w:val="19"/>
+    <w:abstractNumId w:val="20"/>
   </w:num>
   <w:num w:numId="4" w16cid:durableId="38822466">
-    <w:abstractNumId w:val="28"/>
+    <w:abstractNumId w:val="29"/>
   </w:num>
   <w:num w:numId="5" w16cid:durableId="1846627310">
     <w:abstractNumId w:val="0"/>
@@ -5283,43 +6446,43 @@
     <w:abstractNumId w:val="1"/>
   </w:num>
   <w:num w:numId="7" w16cid:durableId="787313705">
-    <w:abstractNumId w:val="8"/>
+    <w:abstractNumId w:val="9"/>
   </w:num>
   <w:num w:numId="8" w16cid:durableId="794298615">
-    <w:abstractNumId w:val="21"/>
+    <w:abstractNumId w:val="22"/>
   </w:num>
   <w:num w:numId="9" w16cid:durableId="1431773532">
+    <w:abstractNumId w:val="33"/>
+  </w:num>
+  <w:num w:numId="10" w16cid:durableId="308024796">
+    <w:abstractNumId w:val="23"/>
+  </w:num>
+  <w:num w:numId="11" w16cid:durableId="466162541">
+    <w:abstractNumId w:val="27"/>
+  </w:num>
+  <w:num w:numId="12" w16cid:durableId="1759060198">
+    <w:abstractNumId w:val="25"/>
+  </w:num>
+  <w:num w:numId="13" w16cid:durableId="1923367906">
     <w:abstractNumId w:val="32"/>
   </w:num>
-  <w:num w:numId="10" w16cid:durableId="308024796">
-    <w:abstractNumId w:val="22"/>
-  </w:num>
-  <w:num w:numId="11" w16cid:durableId="466162541">
-    <w:abstractNumId w:val="26"/>
-  </w:num>
-  <w:num w:numId="12" w16cid:durableId="1759060198">
-    <w:abstractNumId w:val="24"/>
-  </w:num>
-  <w:num w:numId="13" w16cid:durableId="1923367906">
-    <w:abstractNumId w:val="31"/>
-  </w:num>
   <w:num w:numId="14" w16cid:durableId="1753045285">
-    <w:abstractNumId w:val="29"/>
+    <w:abstractNumId w:val="30"/>
   </w:num>
   <w:num w:numId="15" w16cid:durableId="790632415">
-    <w:abstractNumId w:val="13"/>
+    <w:abstractNumId w:val="14"/>
   </w:num>
   <w:num w:numId="16" w16cid:durableId="1771075169">
-    <w:abstractNumId w:val="16"/>
+    <w:abstractNumId w:val="17"/>
   </w:num>
   <w:num w:numId="17" w16cid:durableId="1041595295">
-    <w:abstractNumId w:val="17"/>
+    <w:abstractNumId w:val="18"/>
   </w:num>
   <w:num w:numId="18" w16cid:durableId="1902673709">
-    <w:abstractNumId w:val="11"/>
+    <w:abstractNumId w:val="12"/>
   </w:num>
   <w:num w:numId="19" w16cid:durableId="104007220">
-    <w:abstractNumId w:val="7"/>
+    <w:abstractNumId w:val="8"/>
   </w:num>
   <w:num w:numId="20" w16cid:durableId="1775444867">
     <w:abstractNumId w:val="2"/>
@@ -5331,31 +6494,31 @@
     <w:abstractNumId w:val="4"/>
   </w:num>
   <w:num w:numId="23" w16cid:durableId="1340692276">
-    <w:abstractNumId w:val="9"/>
+    <w:abstractNumId w:val="10"/>
   </w:num>
   <w:num w:numId="24" w16cid:durableId="1275484538">
-    <w:abstractNumId w:val="23"/>
+    <w:abstractNumId w:val="24"/>
   </w:num>
   <w:num w:numId="25" w16cid:durableId="915743916">
     <w:abstractNumId w:val="5"/>
   </w:num>
   <w:num w:numId="26" w16cid:durableId="1841383026">
-    <w:abstractNumId w:val="14"/>
+    <w:abstractNumId w:val="15"/>
   </w:num>
   <w:num w:numId="27" w16cid:durableId="1847790143">
-    <w:abstractNumId w:val="30"/>
+    <w:abstractNumId w:val="31"/>
   </w:num>
   <w:num w:numId="28" w16cid:durableId="1110272895">
-    <w:abstractNumId w:val="20"/>
+    <w:abstractNumId w:val="21"/>
   </w:num>
   <w:num w:numId="29" w16cid:durableId="175465292">
-    <w:abstractNumId w:val="25"/>
+    <w:abstractNumId w:val="26"/>
   </w:num>
   <w:num w:numId="30" w16cid:durableId="341781359">
-    <w:abstractNumId w:val="27"/>
+    <w:abstractNumId w:val="28"/>
   </w:num>
   <w:num w:numId="31" w16cid:durableId="2076079109">
-    <w:abstractNumId w:val="27"/>
+    <w:abstractNumId w:val="28"/>
     <w:lvlOverride w:ilvl="1">
       <w:lvl w:ilvl="1">
         <w:numFmt w:val="bullet"/>
@@ -5375,7 +6538,7 @@
     </w:lvlOverride>
   </w:num>
   <w:num w:numId="32" w16cid:durableId="93212200">
-    <w:abstractNumId w:val="27"/>
+    <w:abstractNumId w:val="28"/>
     <w:lvlOverride w:ilvl="1">
       <w:lvl w:ilvl="1">
         <w:numFmt w:val="bullet"/>
@@ -5395,7 +6558,7 @@
     </w:lvlOverride>
   </w:num>
   <w:num w:numId="33" w16cid:durableId="1509059760">
-    <w:abstractNumId w:val="27"/>
+    <w:abstractNumId w:val="28"/>
     <w:lvlOverride w:ilvl="1">
       <w:lvl w:ilvl="1">
         <w:numFmt w:val="bullet"/>
@@ -5415,7 +6578,7 @@
     </w:lvlOverride>
   </w:num>
   <w:num w:numId="34" w16cid:durableId="1341857136">
-    <w:abstractNumId w:val="27"/>
+    <w:abstractNumId w:val="28"/>
     <w:lvlOverride w:ilvl="1">
       <w:lvl w:ilvl="1">
         <w:numFmt w:val="bullet"/>
@@ -5435,15 +6598,18 @@
     </w:lvlOverride>
   </w:num>
   <w:num w:numId="35" w16cid:durableId="76440327">
-    <w:abstractNumId w:val="18"/>
+    <w:abstractNumId w:val="19"/>
   </w:num>
   <w:num w:numId="36" w16cid:durableId="1200555029">
-    <w:abstractNumId w:val="12"/>
+    <w:abstractNumId w:val="13"/>
   </w:num>
   <w:num w:numId="37" w16cid:durableId="735476968">
-    <w:abstractNumId w:val="10"/>
+    <w:abstractNumId w:val="11"/>
   </w:num>
   <w:num w:numId="38" w16cid:durableId="1826972178">
+    <w:abstractNumId w:val="7"/>
+  </w:num>
+  <w:num w:numId="39" w16cid:durableId="225337721">
     <w:abstractNumId w:val="6"/>
   </w:num>
 </w:numbering>

--- a/BermudezLadino_Lab07.docx
+++ b/BermudezLadino_Lab07.docx
@@ -162,7 +162,6 @@
           <w:lang w:val="en-US"/>
         </w:rPr>
       </w:pPr>
-      <w:proofErr w:type="spellStart"/>
       <w:r>
         <w:rPr>
           <w:rFonts w:ascii="Times New Roman" w:hAnsi="Times New Roman" w:cs="Times New Roman"/>
@@ -171,40 +170,7 @@
           <w:szCs w:val="24"/>
           <w:lang w:val="en-US"/>
         </w:rPr>
-        <w:t>url</w:t>
-      </w:r>
-      <w:proofErr w:type="spellEnd"/>
-      <w:r>
-        <w:rPr>
-          <w:rFonts w:ascii="Times New Roman" w:hAnsi="Times New Roman" w:cs="Times New Roman"/>
-          <w:color w:val="000000"/>
-          <w:sz w:val="24"/>
-          <w:szCs w:val="24"/>
-          <w:lang w:val="en-US"/>
-        </w:rPr>
-        <w:t xml:space="preserve"> </w:t>
-      </w:r>
-      <w:proofErr w:type="spellStart"/>
-      <w:r>
-        <w:rPr>
-          <w:rFonts w:ascii="Times New Roman" w:hAnsi="Times New Roman" w:cs="Times New Roman"/>
-          <w:color w:val="000000"/>
-          <w:sz w:val="24"/>
-          <w:szCs w:val="24"/>
-          <w:lang w:val="en-US"/>
-        </w:rPr>
-        <w:t>repositorio</w:t>
-      </w:r>
-      <w:proofErr w:type="spellEnd"/>
-      <w:r>
-        <w:rPr>
-          <w:rFonts w:ascii="Times New Roman" w:hAnsi="Times New Roman" w:cs="Times New Roman"/>
-          <w:color w:val="000000"/>
-          <w:sz w:val="24"/>
-          <w:szCs w:val="24"/>
-          <w:lang w:val="en-US"/>
-        </w:rPr>
-        <w:t>:</w:t>
+        <w:t>url repositorio:</w:t>
       </w:r>
     </w:p>
     <w:p>
@@ -300,18 +266,18 @@
           <w:sz w:val="24"/>
           <w:szCs w:val="24"/>
         </w:rPr>
-        <w:t xml:space="preserve">Karol Daniela Ladino </w:t>
-      </w:r>
-      <w:proofErr w:type="spellStart"/>
-      <w:r>
+        <w:t>Karol Daniela Ladino Ladino</w:t>
+      </w:r>
+    </w:p>
+    <w:p>
+      <w:pPr>
+        <w:jc w:val="center"/>
         <w:rPr>
           <w:rFonts w:ascii="Times New Roman" w:hAnsi="Times New Roman" w:cs="Times New Roman"/>
           <w:sz w:val="24"/>
           <w:szCs w:val="24"/>
         </w:rPr>
-        <w:t>Ladino</w:t>
-      </w:r>
-      <w:proofErr w:type="spellEnd"/>
+      </w:pPr>
     </w:p>
     <w:p>
       <w:pPr>
@@ -332,134 +298,76 @@
           <w:szCs w:val="24"/>
         </w:rPr>
       </w:pPr>
-    </w:p>
-    <w:p>
-      <w:pPr>
-        <w:jc w:val="center"/>
+      <w:r>
         <w:rPr>
           <w:rFonts w:ascii="Times New Roman" w:hAnsi="Times New Roman" w:cs="Times New Roman"/>
           <w:sz w:val="24"/>
           <w:szCs w:val="24"/>
         </w:rPr>
-      </w:pPr>
-      <w:proofErr w:type="spellStart"/>
-      <w:r>
+        <w:t>Squad:</w:t>
+      </w:r>
+    </w:p>
+    <w:p>
+      <w:pPr>
+        <w:jc w:val="center"/>
         <w:rPr>
           <w:rFonts w:ascii="Times New Roman" w:hAnsi="Times New Roman" w:cs="Times New Roman"/>
           <w:sz w:val="24"/>
           <w:szCs w:val="24"/>
         </w:rPr>
-        <w:t>Squad</w:t>
-      </w:r>
-      <w:proofErr w:type="spellEnd"/>
+      </w:pPr>
       <w:r>
         <w:rPr>
           <w:rFonts w:ascii="Times New Roman" w:hAnsi="Times New Roman" w:cs="Times New Roman"/>
           <w:sz w:val="24"/>
           <w:szCs w:val="24"/>
         </w:rPr>
-        <w:t>:</w:t>
-      </w:r>
-    </w:p>
-    <w:p>
-      <w:pPr>
-        <w:jc w:val="center"/>
+        <w:t>Inside Out</w:t>
+      </w:r>
+    </w:p>
+    <w:p>
+      <w:pPr>
         <w:rPr>
           <w:rFonts w:ascii="Times New Roman" w:hAnsi="Times New Roman" w:cs="Times New Roman"/>
           <w:sz w:val="24"/>
           <w:szCs w:val="24"/>
         </w:rPr>
       </w:pPr>
-      <w:proofErr w:type="spellStart"/>
-      <w:r>
+    </w:p>
+    <w:p>
+      <w:pPr>
+        <w:jc w:val="center"/>
         <w:rPr>
           <w:rFonts w:ascii="Times New Roman" w:hAnsi="Times New Roman" w:cs="Times New Roman"/>
           <w:sz w:val="24"/>
           <w:szCs w:val="24"/>
         </w:rPr>
-        <w:t>Inside</w:t>
-      </w:r>
-      <w:proofErr w:type="spellEnd"/>
+      </w:pPr>
       <w:r>
         <w:rPr>
           <w:rFonts w:ascii="Times New Roman" w:hAnsi="Times New Roman" w:cs="Times New Roman"/>
           <w:sz w:val="24"/>
           <w:szCs w:val="24"/>
         </w:rPr>
-        <w:t xml:space="preserve"> </w:t>
-      </w:r>
-      <w:proofErr w:type="spellStart"/>
-      <w:r>
+        <w:t>Profesor:</w:t>
+      </w:r>
+    </w:p>
+    <w:p>
+      <w:pPr>
+        <w:jc w:val="center"/>
         <w:rPr>
           <w:rFonts w:ascii="Times New Roman" w:hAnsi="Times New Roman" w:cs="Times New Roman"/>
           <w:sz w:val="24"/>
           <w:szCs w:val="24"/>
         </w:rPr>
-        <w:t>Out</w:t>
-      </w:r>
-      <w:proofErr w:type="spellEnd"/>
-    </w:p>
-    <w:p>
-      <w:pPr>
+      </w:pPr>
+      <w:r>
         <w:rPr>
           <w:rFonts w:ascii="Times New Roman" w:hAnsi="Times New Roman" w:cs="Times New Roman"/>
           <w:sz w:val="24"/>
           <w:szCs w:val="24"/>
         </w:rPr>
-      </w:pPr>
-    </w:p>
-    <w:p>
-      <w:pPr>
-        <w:jc w:val="center"/>
-        <w:rPr>
-          <w:rFonts w:ascii="Times New Roman" w:hAnsi="Times New Roman" w:cs="Times New Roman"/>
-          <w:sz w:val="24"/>
-          <w:szCs w:val="24"/>
-        </w:rPr>
-      </w:pPr>
-      <w:r>
-        <w:rPr>
-          <w:rFonts w:ascii="Times New Roman" w:hAnsi="Times New Roman" w:cs="Times New Roman"/>
-          <w:sz w:val="24"/>
-          <w:szCs w:val="24"/>
-        </w:rPr>
-        <w:t>Profesor:</w:t>
-      </w:r>
-    </w:p>
-    <w:p>
-      <w:pPr>
-        <w:jc w:val="center"/>
-        <w:rPr>
-          <w:rFonts w:ascii="Times New Roman" w:hAnsi="Times New Roman" w:cs="Times New Roman"/>
-          <w:sz w:val="24"/>
-          <w:szCs w:val="24"/>
-        </w:rPr>
-      </w:pPr>
-      <w:r>
-        <w:rPr>
-          <w:rFonts w:ascii="Times New Roman" w:hAnsi="Times New Roman" w:cs="Times New Roman"/>
-          <w:sz w:val="24"/>
-          <w:szCs w:val="24"/>
-        </w:rPr>
-        <w:t xml:space="preserve">Javier Iván </w:t>
-      </w:r>
-      <w:proofErr w:type="spellStart"/>
-      <w:r>
-        <w:rPr>
-          <w:rFonts w:ascii="Times New Roman" w:hAnsi="Times New Roman" w:cs="Times New Roman"/>
-          <w:sz w:val="24"/>
-          <w:szCs w:val="24"/>
-        </w:rPr>
-        <w:t>Toquica</w:t>
-      </w:r>
-      <w:proofErr w:type="spellEnd"/>
-      <w:r>
-        <w:rPr>
-          <w:rFonts w:ascii="Times New Roman" w:hAnsi="Times New Roman" w:cs="Times New Roman"/>
-          <w:sz w:val="24"/>
-          <w:szCs w:val="24"/>
-        </w:rPr>
-        <w:t xml:space="preserve"> Barrera</w:t>
+        <w:t>Javier Iván Toquica Barrera</w:t>
       </w:r>
     </w:p>
     <w:p>
@@ -629,242 +537,46 @@
         <w:rPr>
           <w:rFonts w:ascii="Times New Roman" w:hAnsi="Times New Roman" w:cs="Times New Roman"/>
         </w:rPr>
-        <w:t xml:space="preserve">En el contexto del desarrollo de aplicaciones web interactivas, la captura de eventos del usuario es esencial para proporcionar una experiencia de usuario atractiva y funcional. En este laboratorio, se aborda la implementación de un manejador de eventos en un </w:t>
-      </w:r>
-      <w:proofErr w:type="spellStart"/>
-      <w:r>
-        <w:rPr>
-          <w:rFonts w:ascii="Times New Roman" w:hAnsi="Times New Roman" w:cs="Times New Roman"/>
-        </w:rPr>
-        <w:t>canvas</w:t>
-      </w:r>
-      <w:proofErr w:type="spellEnd"/>
-      <w:r>
-        <w:rPr>
-          <w:rFonts w:ascii="Times New Roman" w:hAnsi="Times New Roman" w:cs="Times New Roman"/>
-        </w:rPr>
-        <w:t xml:space="preserve"> de una página web, permitiendo la captura de '</w:t>
-      </w:r>
-      <w:proofErr w:type="spellStart"/>
-      <w:r>
-        <w:rPr>
-          <w:rFonts w:ascii="Times New Roman" w:hAnsi="Times New Roman" w:cs="Times New Roman"/>
-        </w:rPr>
-        <w:t>clicks</w:t>
-      </w:r>
-      <w:proofErr w:type="spellEnd"/>
-      <w:r>
-        <w:rPr>
-          <w:rFonts w:ascii="Times New Roman" w:hAnsi="Times New Roman" w:cs="Times New Roman"/>
-        </w:rPr>
-        <w:t xml:space="preserve">' realizados tanto a través del </w:t>
-      </w:r>
-      <w:proofErr w:type="gramStart"/>
-      <w:r>
-        <w:rPr>
-          <w:rFonts w:ascii="Times New Roman" w:hAnsi="Times New Roman" w:cs="Times New Roman"/>
-        </w:rPr>
-        <w:t>mouse</w:t>
-      </w:r>
-      <w:proofErr w:type="gramEnd"/>
-      <w:r>
-        <w:rPr>
-          <w:rFonts w:ascii="Times New Roman" w:hAnsi="Times New Roman" w:cs="Times New Roman"/>
-        </w:rPr>
-        <w:t xml:space="preserve"> como a través de una pantalla táctil. Este proceso se realiza teniendo en cuenta el uso de eventos de tipo '</w:t>
-      </w:r>
-      <w:proofErr w:type="spellStart"/>
-      <w:r>
-        <w:rPr>
-          <w:rFonts w:ascii="Times New Roman" w:hAnsi="Times New Roman" w:cs="Times New Roman"/>
-        </w:rPr>
-        <w:t>PointerEvent</w:t>
-      </w:r>
-      <w:proofErr w:type="spellEnd"/>
-      <w:r>
-        <w:rPr>
-          <w:rFonts w:ascii="Times New Roman" w:hAnsi="Times New Roman" w:cs="Times New Roman"/>
-        </w:rPr>
-        <w:t>', que, aunque aún no son compatibles con todos los navegadores, ofrecen una funcionalidad valiosa para el desarrollo interactivo en la web.</w:t>
-      </w:r>
-    </w:p>
-    <w:p>
-      <w:pPr>
-        <w:rPr>
-          <w:rFonts w:ascii="Times New Roman" w:hAnsi="Times New Roman" w:cs="Times New Roman"/>
-        </w:rPr>
-      </w:pPr>
-      <w:r>
-        <w:rPr>
-          <w:rFonts w:ascii="Times New Roman" w:hAnsi="Times New Roman" w:cs="Times New Roman"/>
-        </w:rPr>
-        <w:t xml:space="preserve">El objetivo principal de este laboratorio es modularizar adecuadamente la inicialización de los manejadores de eventos, siguiendo un enfoque más organizado y eficiente, como se ilustra en el ejemplo proporcionado en el </w:t>
-      </w:r>
-      <w:proofErr w:type="spellStart"/>
-      <w:r>
-        <w:rPr>
-          <w:rFonts w:ascii="Times New Roman" w:hAnsi="Times New Roman" w:cs="Times New Roman"/>
-        </w:rPr>
-        <w:t>codepen</w:t>
-      </w:r>
-      <w:proofErr w:type="spellEnd"/>
-      <w:r>
-        <w:rPr>
-          <w:rFonts w:ascii="Times New Roman" w:hAnsi="Times New Roman" w:cs="Times New Roman"/>
-        </w:rPr>
-        <w:t xml:space="preserve">. La </w:t>
-      </w:r>
-      <w:proofErr w:type="spellStart"/>
-      <w:r>
-        <w:rPr>
-          <w:rFonts w:ascii="Times New Roman" w:hAnsi="Times New Roman" w:cs="Times New Roman"/>
-        </w:rPr>
-        <w:t>modularización</w:t>
-      </w:r>
-      <w:proofErr w:type="spellEnd"/>
-      <w:r>
-        <w:rPr>
-          <w:rFonts w:ascii="Times New Roman" w:hAnsi="Times New Roman" w:cs="Times New Roman"/>
-        </w:rPr>
-        <w:t xml:space="preserve"> permite un código más mantenible y escalable, lo que es crucial en proyectos web de cualquier envergadura.</w:t>
-      </w:r>
-    </w:p>
-    <w:p>
-      <w:pPr>
-        <w:rPr>
-          <w:rFonts w:ascii="Times New Roman" w:hAnsi="Times New Roman" w:cs="Times New Roman"/>
-        </w:rPr>
-      </w:pPr>
-      <w:r>
-        <w:rPr>
-          <w:rFonts w:ascii="Times New Roman" w:hAnsi="Times New Roman" w:cs="Times New Roman"/>
-        </w:rPr>
-        <w:t xml:space="preserve">Además de la captura de eventos, este laboratorio aborda la gestión de puntos en un </w:t>
-      </w:r>
-      <w:proofErr w:type="spellStart"/>
-      <w:r>
-        <w:rPr>
-          <w:rFonts w:ascii="Times New Roman" w:hAnsi="Times New Roman" w:cs="Times New Roman"/>
-        </w:rPr>
-        <w:t>canvas</w:t>
-      </w:r>
-      <w:proofErr w:type="spellEnd"/>
-      <w:r>
-        <w:rPr>
-          <w:rFonts w:ascii="Times New Roman" w:hAnsi="Times New Roman" w:cs="Times New Roman"/>
-        </w:rPr>
-        <w:t xml:space="preserve">, permitiendo que los nuevos puntos se agreguen a la secuencia de puntos del </w:t>
-      </w:r>
-      <w:proofErr w:type="spellStart"/>
-      <w:r>
-        <w:rPr>
-          <w:rFonts w:ascii="Times New Roman" w:hAnsi="Times New Roman" w:cs="Times New Roman"/>
-        </w:rPr>
-        <w:t>canvas</w:t>
-      </w:r>
-      <w:proofErr w:type="spellEnd"/>
-      <w:r>
-        <w:rPr>
-          <w:rFonts w:ascii="Times New Roman" w:hAnsi="Times New Roman" w:cs="Times New Roman"/>
-        </w:rPr>
-        <w:t xml:space="preserve"> actual, pero solo en la memoria de la aplicación, sin afectar el API. También se aborda la implementación de botones como "</w:t>
-      </w:r>
-      <w:proofErr w:type="spellStart"/>
-      <w:r>
-        <w:rPr>
-          <w:rFonts w:ascii="Times New Roman" w:hAnsi="Times New Roman" w:cs="Times New Roman"/>
-        </w:rPr>
-        <w:t>Save</w:t>
-      </w:r>
-      <w:proofErr w:type="spellEnd"/>
-      <w:r>
-        <w:rPr>
-          <w:rFonts w:ascii="Times New Roman" w:hAnsi="Times New Roman" w:cs="Times New Roman"/>
-        </w:rPr>
-        <w:t>/</w:t>
-      </w:r>
-      <w:proofErr w:type="spellStart"/>
-      <w:r>
-        <w:rPr>
-          <w:rFonts w:ascii="Times New Roman" w:hAnsi="Times New Roman" w:cs="Times New Roman"/>
-        </w:rPr>
-        <w:t>Update</w:t>
-      </w:r>
-      <w:proofErr w:type="spellEnd"/>
-      <w:r>
-        <w:rPr>
-          <w:rFonts w:ascii="Times New Roman" w:hAnsi="Times New Roman" w:cs="Times New Roman"/>
-        </w:rPr>
-        <w:t>" y "</w:t>
-      </w:r>
-      <w:proofErr w:type="spellStart"/>
-      <w:r>
-        <w:rPr>
-          <w:rFonts w:ascii="Times New Roman" w:hAnsi="Times New Roman" w:cs="Times New Roman"/>
-        </w:rPr>
-        <w:t>Create</w:t>
-      </w:r>
-      <w:proofErr w:type="spellEnd"/>
-      <w:r>
-        <w:rPr>
-          <w:rFonts w:ascii="Times New Roman" w:hAnsi="Times New Roman" w:cs="Times New Roman"/>
-        </w:rPr>
-        <w:t xml:space="preserve"> new </w:t>
-      </w:r>
-      <w:proofErr w:type="spellStart"/>
-      <w:r>
-        <w:rPr>
-          <w:rFonts w:ascii="Times New Roman" w:hAnsi="Times New Roman" w:cs="Times New Roman"/>
-        </w:rPr>
-        <w:t>blueprint</w:t>
-      </w:r>
-      <w:proofErr w:type="spellEnd"/>
-      <w:r>
-        <w:rPr>
-          <w:rFonts w:ascii="Times New Roman" w:hAnsi="Times New Roman" w:cs="Times New Roman"/>
-        </w:rPr>
-        <w:t>", que realizan peticiones PUT y POST al API para actualizar o crear planos, respectivamente. Estas operaciones se realizan de manera asincrónica y ordenada gracias al uso de promesas en JavaScript.</w:t>
-      </w:r>
-    </w:p>
-    <w:p>
-      <w:pPr>
-        <w:rPr>
-          <w:rFonts w:ascii="Times New Roman" w:hAnsi="Times New Roman" w:cs="Times New Roman"/>
-        </w:rPr>
-      </w:pPr>
-      <w:r>
-        <w:rPr>
-          <w:rFonts w:ascii="Times New Roman" w:hAnsi="Times New Roman" w:cs="Times New Roman"/>
-        </w:rPr>
-        <w:t xml:space="preserve">El laboratorio también incluye la implementación de un botón "DELETE" que permite borrar el </w:t>
-      </w:r>
-      <w:proofErr w:type="spellStart"/>
-      <w:r>
-        <w:rPr>
-          <w:rFonts w:ascii="Times New Roman" w:hAnsi="Times New Roman" w:cs="Times New Roman"/>
-        </w:rPr>
-        <w:t>canvas</w:t>
-      </w:r>
-      <w:proofErr w:type="spellEnd"/>
-      <w:r>
-        <w:rPr>
-          <w:rFonts w:ascii="Times New Roman" w:hAnsi="Times New Roman" w:cs="Times New Roman"/>
-        </w:rPr>
-        <w:t xml:space="preserve">, eliminar un recurso correspondiente en el servidor y obtener la lista actualizada de planos disponibles. A lo largo de este proceso, se enfatiza la importancia de manejar las operaciones basadas en </w:t>
-      </w:r>
-      <w:proofErr w:type="spellStart"/>
-      <w:r>
-        <w:rPr>
-          <w:rFonts w:ascii="Times New Roman" w:hAnsi="Times New Roman" w:cs="Times New Roman"/>
-        </w:rPr>
-        <w:t>callbacks</w:t>
-      </w:r>
-      <w:proofErr w:type="spellEnd"/>
-      <w:r>
-        <w:rPr>
-          <w:rFonts w:ascii="Times New Roman" w:hAnsi="Times New Roman" w:cs="Times New Roman"/>
-        </w:rPr>
-        <w:t xml:space="preserve"> en un orden específico para garantizar un flujo de trabajo coherente.</w:t>
+        <w:t>En el contexto del desarrollo de aplicaciones web interactivas, la captura de eventos del usuario es esencial para proporcionar una experiencia de usuario atractiva y funcional. En este laboratorio, se aborda la implementación de un manejador de eventos en un canvas de una página web, permitiendo la captura de 'clicks' realizados tanto a través del mouse como a través de una pantalla táctil. Este proceso se realiza teniendo en cuenta el uso de eventos de tipo 'PointerEvent', que, aunque aún no son compatibles con todos los navegadores, ofrecen una funcionalidad valiosa para el desarrollo interactivo en la web.</w:t>
+      </w:r>
+    </w:p>
+    <w:p>
+      <w:pPr>
+        <w:rPr>
+          <w:rFonts w:ascii="Times New Roman" w:hAnsi="Times New Roman" w:cs="Times New Roman"/>
+        </w:rPr>
+      </w:pPr>
+      <w:r>
+        <w:rPr>
+          <w:rFonts w:ascii="Times New Roman" w:hAnsi="Times New Roman" w:cs="Times New Roman"/>
+        </w:rPr>
+        <w:t>El objetivo principal de este laboratorio es modularizar adecuadamente la inicialización de los manejadores de eventos, siguiendo un enfoque más organizado y eficiente, como se ilustra en el ejemplo proporcionado en el codepen. La modularización permite un código más mantenible y escalable, lo que es crucial en proyectos web de cualquier envergadura.</w:t>
+      </w:r>
+    </w:p>
+    <w:p>
+      <w:pPr>
+        <w:rPr>
+          <w:rFonts w:ascii="Times New Roman" w:hAnsi="Times New Roman" w:cs="Times New Roman"/>
+        </w:rPr>
+      </w:pPr>
+      <w:r>
+        <w:rPr>
+          <w:rFonts w:ascii="Times New Roman" w:hAnsi="Times New Roman" w:cs="Times New Roman"/>
+        </w:rPr>
+        <w:t>Además de la captura de eventos, este laboratorio aborda la gestión de puntos en un canvas, permitiendo que los nuevos puntos se agreguen a la secuencia de puntos del canvas actual, pero solo en la memoria de la aplicación, sin afectar el API. También se aborda la implementación de botones como "Save/Update" y "Create new blueprint", que realizan peticiones PUT y POST al API para actualizar o crear planos, respectivamente. Estas operaciones se realizan de manera asincrónica y ordenada gracias al uso de promesas en JavaScript.</w:t>
+      </w:r>
+    </w:p>
+    <w:p>
+      <w:pPr>
+        <w:rPr>
+          <w:rFonts w:ascii="Times New Roman" w:hAnsi="Times New Roman" w:cs="Times New Roman"/>
+        </w:rPr>
+      </w:pPr>
+      <w:r>
+        <w:rPr>
+          <w:rFonts w:ascii="Times New Roman" w:hAnsi="Times New Roman" w:cs="Times New Roman"/>
+        </w:rPr>
+        <w:t>El laboratorio también incluye la implementación de un botón "DELETE" que permite borrar el canvas, eliminar un recurso correspondiente en el servidor y obtener la lista actualizada de planos disponibles. A lo largo de este proceso, se enfatiza la importancia de manejar las operaciones basadas en callbacks en un orden específico para garantizar un flujo de trabajo coherente.</w:t>
       </w:r>
     </w:p>
     <w:p>
@@ -934,67 +646,7 @@
           <w:szCs w:val="22"/>
           <w:lang w:val="es-CO"/>
         </w:rPr>
-        <w:t xml:space="preserve">Agregue al </w:t>
-      </w:r>
-      <w:proofErr w:type="spellStart"/>
-      <w:r>
-        <w:rPr>
-          <w:color w:val="1F2328"/>
-          <w:sz w:val="22"/>
-          <w:szCs w:val="22"/>
-          <w:lang w:val="es-CO"/>
-        </w:rPr>
-        <w:t>canvas</w:t>
-      </w:r>
-      <w:proofErr w:type="spellEnd"/>
-      <w:r>
-        <w:rPr>
-          <w:color w:val="1F2328"/>
-          <w:sz w:val="22"/>
-          <w:szCs w:val="22"/>
-          <w:lang w:val="es-CO"/>
-        </w:rPr>
-        <w:t xml:space="preserve"> de la página un manejador de eventos que permita capturar los '</w:t>
-      </w:r>
-      <w:proofErr w:type="spellStart"/>
-      <w:r>
-        <w:rPr>
-          <w:color w:val="1F2328"/>
-          <w:sz w:val="22"/>
-          <w:szCs w:val="22"/>
-          <w:lang w:val="es-CO"/>
-        </w:rPr>
-        <w:t>clicks</w:t>
-      </w:r>
-      <w:proofErr w:type="spellEnd"/>
-      <w:r>
-        <w:rPr>
-          <w:color w:val="1F2328"/>
-          <w:sz w:val="22"/>
-          <w:szCs w:val="22"/>
-          <w:lang w:val="es-CO"/>
-        </w:rPr>
-        <w:t xml:space="preserve">' realizados, bien sea a través del </w:t>
-      </w:r>
-      <w:proofErr w:type="gramStart"/>
-      <w:r>
-        <w:rPr>
-          <w:color w:val="1F2328"/>
-          <w:sz w:val="22"/>
-          <w:szCs w:val="22"/>
-          <w:lang w:val="es-CO"/>
-        </w:rPr>
-        <w:t>mouse</w:t>
-      </w:r>
-      <w:proofErr w:type="gramEnd"/>
-      <w:r>
-        <w:rPr>
-          <w:color w:val="1F2328"/>
-          <w:sz w:val="22"/>
-          <w:szCs w:val="22"/>
-          <w:lang w:val="es-CO"/>
-        </w:rPr>
-        <w:t>, o a través de una pantalla táctil. Para esto, tenga en cuenta </w:t>
+        <w:t>Agregue al canvas de la página un manejador de eventos que permita capturar los 'clicks' realizados, bien sea a través del mouse, o a través de una pantalla táctil. Para esto, tenga en cuenta </w:t>
       </w:r>
       <w:hyperlink r:id="rId9" w:history="1">
         <w:r>
@@ -1004,27 +656,7 @@
             <w:szCs w:val="22"/>
             <w:lang w:val="es-CO"/>
           </w:rPr>
-          <w:t>este ejemplo de uso de los eventos de tipo '</w:t>
-        </w:r>
-        <w:proofErr w:type="spellStart"/>
-        <w:r>
-          <w:rPr>
-            <w:rStyle w:val="Hipervnculo"/>
-            <w:sz w:val="22"/>
-            <w:szCs w:val="22"/>
-            <w:lang w:val="es-CO"/>
-          </w:rPr>
-          <w:t>PointerEvent</w:t>
-        </w:r>
-        <w:proofErr w:type="spellEnd"/>
-        <w:r>
-          <w:rPr>
-            <w:rStyle w:val="Hipervnculo"/>
-            <w:sz w:val="22"/>
-            <w:szCs w:val="22"/>
-            <w:lang w:val="es-CO"/>
-          </w:rPr>
-          <w:t>'</w:t>
+          <w:t>este ejemplo de uso de los eventos de tipo 'PointerEvent'</w:t>
         </w:r>
       </w:hyperlink>
       <w:r>
@@ -1044,19 +676,8 @@
             <w:szCs w:val="22"/>
             <w:lang w:val="es-CO"/>
           </w:rPr>
-          <w:t xml:space="preserve">como se muestra en este </w:t>
+          <w:t>como se muestra en este codepen</w:t>
         </w:r>
-        <w:proofErr w:type="spellStart"/>
-        <w:r>
-          <w:rPr>
-            <w:rStyle w:val="Hipervnculo"/>
-            <w:sz w:val="22"/>
-            <w:szCs w:val="22"/>
-            <w:lang w:val="es-CO"/>
-          </w:rPr>
-          <w:t>codepen</w:t>
-        </w:r>
-        <w:proofErr w:type="spellEnd"/>
       </w:hyperlink>
       <w:r>
         <w:rPr>
@@ -1309,47 +930,7 @@
           <w:szCs w:val="22"/>
           <w:lang w:val="es-CO"/>
         </w:rPr>
-        <w:t xml:space="preserve">Agregue lo que haga falta en sus módulos para que cuando se capturen nuevos puntos en el </w:t>
-      </w:r>
-      <w:proofErr w:type="spellStart"/>
-      <w:r>
-        <w:rPr>
-          <w:color w:val="1F2328"/>
-          <w:sz w:val="22"/>
-          <w:szCs w:val="22"/>
-          <w:lang w:val="es-CO"/>
-        </w:rPr>
-        <w:t>canvas</w:t>
-      </w:r>
-      <w:proofErr w:type="spellEnd"/>
-      <w:r>
-        <w:rPr>
-          <w:color w:val="1F2328"/>
-          <w:sz w:val="22"/>
-          <w:szCs w:val="22"/>
-          <w:lang w:val="es-CO"/>
-        </w:rPr>
-        <w:t xml:space="preserve"> abierto (si no se ha seleccionado un </w:t>
-      </w:r>
-      <w:proofErr w:type="spellStart"/>
-      <w:r>
-        <w:rPr>
-          <w:color w:val="1F2328"/>
-          <w:sz w:val="22"/>
-          <w:szCs w:val="22"/>
-          <w:lang w:val="es-CO"/>
-        </w:rPr>
-        <w:t>canvas</w:t>
-      </w:r>
-      <w:proofErr w:type="spellEnd"/>
-      <w:r>
-        <w:rPr>
-          <w:color w:val="1F2328"/>
-          <w:sz w:val="22"/>
-          <w:szCs w:val="22"/>
-          <w:lang w:val="es-CO"/>
-        </w:rPr>
-        <w:t xml:space="preserve"> NO se debe hacer nada):</w:t>
+        <w:t>Agregue lo que haga falta en sus módulos para que cuando se capturen nuevos puntos en el canvas abierto (si no se ha seleccionado un canvas NO se debe hacer nada):</w:t>
       </w:r>
     </w:p>
     <w:p>
@@ -1370,39 +951,7 @@
           <w:rFonts w:ascii="Times New Roman" w:hAnsi="Times New Roman" w:cs="Times New Roman"/>
           <w:color w:val="1F2328"/>
         </w:rPr>
-        <w:t xml:space="preserve">Se agregue el punto al final de la secuencia de puntos del </w:t>
-      </w:r>
-      <w:proofErr w:type="spellStart"/>
-      <w:r>
-        <w:rPr>
-          <w:rFonts w:ascii="Times New Roman" w:hAnsi="Times New Roman" w:cs="Times New Roman"/>
-          <w:color w:val="1F2328"/>
-        </w:rPr>
-        <w:t>canvas</w:t>
-      </w:r>
-      <w:proofErr w:type="spellEnd"/>
-      <w:r>
-        <w:rPr>
-          <w:rFonts w:ascii="Times New Roman" w:hAnsi="Times New Roman" w:cs="Times New Roman"/>
-          <w:color w:val="1F2328"/>
-        </w:rPr>
-        <w:t xml:space="preserve"> actual (</w:t>
-      </w:r>
-      <w:proofErr w:type="gramStart"/>
-      <w:r>
-        <w:rPr>
-          <w:rFonts w:ascii="Times New Roman" w:hAnsi="Times New Roman" w:cs="Times New Roman"/>
-          <w:color w:val="1F2328"/>
-        </w:rPr>
-        <w:t>sólo en la memoria de la aplicación, AÚN NO EN EL API!</w:t>
-      </w:r>
-      <w:proofErr w:type="gramEnd"/>
-      <w:r>
-        <w:rPr>
-          <w:rFonts w:ascii="Times New Roman" w:hAnsi="Times New Roman" w:cs="Times New Roman"/>
-          <w:color w:val="1F2328"/>
-        </w:rPr>
-        <w:t>).</w:t>
+        <w:t>Se agregue el punto al final de la secuencia de puntos del canvas actual (sólo en la memoria de la aplicación, AÚN NO EN EL API!).</w:t>
       </w:r>
     </w:p>
     <w:p>
@@ -1545,6 +1094,17 @@
           <w:color w:val="1F2328"/>
         </w:rPr>
       </w:pPr>
+    </w:p>
+    <w:p>
+      <w:pPr>
+        <w:shd w:val="clear" w:color="auto" w:fill="FFFFFF"/>
+        <w:spacing w:before="100" w:beforeAutospacing="1" w:after="100" w:afterAutospacing="1" w:line="240" w:lineRule="auto"/>
+        <w:ind w:left="643"/>
+        <w:rPr>
+          <w:rFonts w:ascii="Times New Roman" w:hAnsi="Times New Roman" w:cs="Times New Roman"/>
+          <w:color w:val="1F2328"/>
+        </w:rPr>
+      </w:pPr>
       <w:r>
         <w:rPr>
           <w:noProof/>
@@ -1588,39 +1148,6 @@
     </w:p>
     <w:p>
       <w:pPr>
-        <w:shd w:val="clear" w:color="auto" w:fill="FFFFFF"/>
-        <w:spacing w:before="100" w:beforeAutospacing="1" w:after="100" w:afterAutospacing="1" w:line="240" w:lineRule="auto"/>
-        <w:ind w:left="643"/>
-        <w:rPr>
-          <w:rFonts w:ascii="Times New Roman" w:hAnsi="Times New Roman" w:cs="Times New Roman"/>
-          <w:color w:val="1F2328"/>
-        </w:rPr>
-      </w:pPr>
-    </w:p>
-    <w:p>
-      <w:pPr>
-        <w:shd w:val="clear" w:color="auto" w:fill="FFFFFF"/>
-        <w:spacing w:before="100" w:beforeAutospacing="1" w:after="100" w:afterAutospacing="1" w:line="240" w:lineRule="auto"/>
-        <w:ind w:left="643"/>
-        <w:rPr>
-          <w:rFonts w:ascii="Times New Roman" w:hAnsi="Times New Roman" w:cs="Times New Roman"/>
-          <w:color w:val="1F2328"/>
-        </w:rPr>
-      </w:pPr>
-    </w:p>
-    <w:p>
-      <w:pPr>
-        <w:shd w:val="clear" w:color="auto" w:fill="FFFFFF"/>
-        <w:spacing w:before="100" w:beforeAutospacing="1" w:after="100" w:afterAutospacing="1" w:line="240" w:lineRule="auto"/>
-        <w:ind w:left="643"/>
-        <w:rPr>
-          <w:rFonts w:ascii="Times New Roman" w:hAnsi="Times New Roman" w:cs="Times New Roman"/>
-          <w:color w:val="1F2328"/>
-        </w:rPr>
-      </w:pPr>
-    </w:p>
-    <w:p>
-      <w:pPr>
         <w:numPr>
           <w:ilvl w:val="1"/>
           <w:numId w:val="30"/>
@@ -1640,17 +1167,6 @@
         <w:lastRenderedPageBreak/>
         <w:t>Se repinte el dibujo.</w:t>
       </w:r>
-    </w:p>
-    <w:p>
-      <w:pPr>
-        <w:shd w:val="clear" w:color="auto" w:fill="FFFFFF"/>
-        <w:spacing w:before="60" w:after="100" w:afterAutospacing="1" w:line="240" w:lineRule="auto"/>
-        <w:ind w:left="643"/>
-        <w:rPr>
-          <w:rFonts w:ascii="Times New Roman" w:hAnsi="Times New Roman" w:cs="Times New Roman"/>
-          <w:color w:val="1F2328"/>
-        </w:rPr>
-      </w:pPr>
       <w:r>
         <w:rPr>
           <w:noProof/>
@@ -1699,6 +1215,15 @@
     </w:p>
     <w:p>
       <w:pPr>
+        <w:pStyle w:val="Sinespaciado"/>
+        <w:rPr>
+          <w:sz w:val="16"/>
+          <w:szCs w:val="16"/>
+        </w:rPr>
+      </w:pPr>
+    </w:p>
+    <w:p>
+      <w:pPr>
         <w:pStyle w:val="NormalWeb"/>
         <w:numPr>
           <w:ilvl w:val="0"/>
@@ -1720,47 +1245,7 @@
           <w:szCs w:val="22"/>
           <w:lang w:val="es-CO"/>
         </w:rPr>
-        <w:t xml:space="preserve">Agregue el botón </w:t>
-      </w:r>
-      <w:proofErr w:type="spellStart"/>
-      <w:r>
-        <w:rPr>
-          <w:color w:val="1F2328"/>
-          <w:sz w:val="22"/>
-          <w:szCs w:val="22"/>
-          <w:lang w:val="es-CO"/>
-        </w:rPr>
-        <w:t>Save</w:t>
-      </w:r>
-      <w:proofErr w:type="spellEnd"/>
-      <w:r>
-        <w:rPr>
-          <w:color w:val="1F2328"/>
-          <w:sz w:val="22"/>
-          <w:szCs w:val="22"/>
-          <w:lang w:val="es-CO"/>
-        </w:rPr>
-        <w:t>/</w:t>
-      </w:r>
-      <w:proofErr w:type="spellStart"/>
-      <w:r>
-        <w:rPr>
-          <w:color w:val="1F2328"/>
-          <w:sz w:val="22"/>
-          <w:szCs w:val="22"/>
-          <w:lang w:val="es-CO"/>
-        </w:rPr>
-        <w:t>Update</w:t>
-      </w:r>
-      <w:proofErr w:type="spellEnd"/>
-      <w:r>
-        <w:rPr>
-          <w:color w:val="1F2328"/>
-          <w:sz w:val="22"/>
-          <w:szCs w:val="22"/>
-          <w:lang w:val="es-CO"/>
-        </w:rPr>
-        <w:t>. Respetando la arquitectura de módulos actual del cliente, haga que al oprimirse el botón:</w:t>
+        <w:t>Agregue el botón Save/Update. Respetando la arquitectura de módulos actual del cliente, haga que al oprimirse el botón:</w:t>
       </w:r>
     </w:p>
     <w:p>
@@ -1802,23 +1287,7 @@
           <w:rFonts w:ascii="Times New Roman" w:hAnsi="Times New Roman" w:cs="Times New Roman"/>
           <w:color w:val="1F2328"/>
         </w:rPr>
-        <w:t>Se haga GET al recurso /</w:t>
-      </w:r>
-      <w:proofErr w:type="spellStart"/>
-      <w:r>
-        <w:rPr>
-          <w:rFonts w:ascii="Times New Roman" w:hAnsi="Times New Roman" w:cs="Times New Roman"/>
-          <w:color w:val="1F2328"/>
-        </w:rPr>
-        <w:t>blueprints</w:t>
-      </w:r>
-      <w:proofErr w:type="spellEnd"/>
-      <w:r>
-        <w:rPr>
-          <w:rFonts w:ascii="Times New Roman" w:hAnsi="Times New Roman" w:cs="Times New Roman"/>
-          <w:color w:val="1F2328"/>
-        </w:rPr>
-        <w:t>, para obtener de nuevo todos los planos realizados.</w:t>
+        <w:t>Se haga GET al recurso /blueprints, para obtener de nuevo todos los planos realizados.</w:t>
       </w:r>
     </w:p>
     <w:p>
@@ -1878,39 +1347,7 @@
           <w:rFonts w:ascii="Times New Roman" w:hAnsi="Times New Roman" w:cs="Times New Roman"/>
           <w:color w:val="1F2328"/>
         </w:rPr>
-        <w:t xml:space="preserve">jQuery no tiene funciones para peticiones PUT o DELETE, por lo que es necesario 'configurarlas' manualmente a través de su API para AJAX. Por ejemplo, para hacer una </w:t>
-      </w:r>
-      <w:proofErr w:type="spellStart"/>
-      <w:r>
-        <w:rPr>
-          <w:rFonts w:ascii="Times New Roman" w:hAnsi="Times New Roman" w:cs="Times New Roman"/>
-          <w:color w:val="1F2328"/>
-        </w:rPr>
-        <w:t>peticion</w:t>
-      </w:r>
-      <w:proofErr w:type="spellEnd"/>
-      <w:r>
-        <w:rPr>
-          <w:rFonts w:ascii="Times New Roman" w:hAnsi="Times New Roman" w:cs="Times New Roman"/>
-          <w:color w:val="1F2328"/>
-        </w:rPr>
-        <w:t xml:space="preserve"> PUT a un recurso /</w:t>
-      </w:r>
-      <w:proofErr w:type="spellStart"/>
-      <w:r>
-        <w:rPr>
-          <w:rFonts w:ascii="Times New Roman" w:hAnsi="Times New Roman" w:cs="Times New Roman"/>
-          <w:color w:val="1F2328"/>
-        </w:rPr>
-        <w:t>myrecurso</w:t>
-      </w:r>
-      <w:proofErr w:type="spellEnd"/>
-      <w:r>
-        <w:rPr>
-          <w:rFonts w:ascii="Times New Roman" w:hAnsi="Times New Roman" w:cs="Times New Roman"/>
-          <w:color w:val="1F2328"/>
-        </w:rPr>
-        <w:t>:</w:t>
+        <w:t>jQuery no tiene funciones para peticiones PUT o DELETE, por lo que es necesario 'configurarlas' manualmente a través de su API para AJAX. Por ejemplo, para hacer una peticion PUT a un recurso /myrecurso:</w:t>
       </w:r>
     </w:p>
     <w:p>
@@ -1932,9 +1369,9 @@
           <w:noProof/>
         </w:rPr>
         <w:drawing>
-          <wp:inline distT="0" distB="0" distL="0" distR="0" wp14:anchorId="7B0D80F7" wp14:editId="79A38A22">
-            <wp:extent cx="3129666" cy="962975"/>
-            <wp:effectExtent l="19050" t="19050" r="13970" b="27940"/>
+          <wp:inline distT="0" distB="0" distL="0" distR="0" wp14:anchorId="7B0D80F7" wp14:editId="1CB2AF8B">
+            <wp:extent cx="2694889" cy="829197"/>
+            <wp:effectExtent l="19050" t="19050" r="10795" b="28575"/>
             <wp:docPr id="222964075" name="Imagen 1" descr="Texto, Carta&#10;&#10;Descripción generada automáticamente"/>
             <wp:cNvGraphicFramePr>
               <a:graphicFrameLocks xmlns:a="http://schemas.openxmlformats.org/drawingml/2006/main" noChangeAspect="1"/>
@@ -1955,7 +1392,7 @@
                   <pic:spPr>
                     <a:xfrm>
                       <a:off x="0" y="0"/>
-                      <a:ext cx="3156156" cy="971126"/>
+                      <a:ext cx="2735172" cy="841592"/>
                     </a:xfrm>
                     <a:prstGeom prst="rect">
                       <a:avLst/>
@@ -2009,10 +1446,14 @@
           <w:szCs w:val="22"/>
           <w:lang w:val="es-CO"/>
         </w:rPr>
-        <w:t xml:space="preserve">Para éste note que la propiedad 'data' del objeto enviado a </w:t>
-      </w:r>
-      <w:proofErr w:type="gramStart"/>
-      <w:r>
+        <w:t>Para éste note que la propiedad 'data' del objeto enviado a $.ajax debe ser un objeto jSON (en formato de texto). Si el dato que quiere enviar es un objeto JavaScript, puede convertirlo a jSON con:</w:t>
+      </w:r>
+    </w:p>
+    <w:p>
+      <w:pPr>
+        <w:pStyle w:val="HTMLconformatoprevio"/>
+        <w:shd w:val="clear" w:color="auto" w:fill="FFFFFF"/>
+        <w:ind w:left="643"/>
         <w:rPr>
           <w:rFonts w:ascii="Times New Roman" w:hAnsi="Times New Roman" w:cs="Times New Roman"/>
           <w:color w:val="1F2328"/>
@@ -2020,88 +1461,6 @@
           <w:szCs w:val="22"/>
           <w:lang w:val="es-CO"/>
         </w:rPr>
-        <w:t>$.</w:t>
-      </w:r>
-      <w:proofErr w:type="spellStart"/>
-      <w:r>
-        <w:rPr>
-          <w:rFonts w:ascii="Times New Roman" w:hAnsi="Times New Roman" w:cs="Times New Roman"/>
-          <w:color w:val="1F2328"/>
-          <w:sz w:val="22"/>
-          <w:szCs w:val="22"/>
-          <w:lang w:val="es-CO"/>
-        </w:rPr>
-        <w:t>ajax</w:t>
-      </w:r>
-      <w:proofErr w:type="spellEnd"/>
-      <w:proofErr w:type="gramEnd"/>
-      <w:r>
-        <w:rPr>
-          <w:rFonts w:ascii="Times New Roman" w:hAnsi="Times New Roman" w:cs="Times New Roman"/>
-          <w:color w:val="1F2328"/>
-          <w:sz w:val="22"/>
-          <w:szCs w:val="22"/>
-          <w:lang w:val="es-CO"/>
-        </w:rPr>
-        <w:t xml:space="preserve"> debe ser un objeto </w:t>
-      </w:r>
-      <w:proofErr w:type="spellStart"/>
-      <w:r>
-        <w:rPr>
-          <w:rFonts w:ascii="Times New Roman" w:hAnsi="Times New Roman" w:cs="Times New Roman"/>
-          <w:color w:val="1F2328"/>
-          <w:sz w:val="22"/>
-          <w:szCs w:val="22"/>
-          <w:lang w:val="es-CO"/>
-        </w:rPr>
-        <w:t>jSON</w:t>
-      </w:r>
-      <w:proofErr w:type="spellEnd"/>
-      <w:r>
-        <w:rPr>
-          <w:rFonts w:ascii="Times New Roman" w:hAnsi="Times New Roman" w:cs="Times New Roman"/>
-          <w:color w:val="1F2328"/>
-          <w:sz w:val="22"/>
-          <w:szCs w:val="22"/>
-          <w:lang w:val="es-CO"/>
-        </w:rPr>
-        <w:t xml:space="preserve"> (en formato de texto). Si el dato que quiere enviar es un objeto JavaScript, puede convertirlo a </w:t>
-      </w:r>
-      <w:proofErr w:type="spellStart"/>
-      <w:r>
-        <w:rPr>
-          <w:rFonts w:ascii="Times New Roman" w:hAnsi="Times New Roman" w:cs="Times New Roman"/>
-          <w:color w:val="1F2328"/>
-          <w:sz w:val="22"/>
-          <w:szCs w:val="22"/>
-          <w:lang w:val="es-CO"/>
-        </w:rPr>
-        <w:t>jSON</w:t>
-      </w:r>
-      <w:proofErr w:type="spellEnd"/>
-      <w:r>
-        <w:rPr>
-          <w:rFonts w:ascii="Times New Roman" w:hAnsi="Times New Roman" w:cs="Times New Roman"/>
-          <w:color w:val="1F2328"/>
-          <w:sz w:val="22"/>
-          <w:szCs w:val="22"/>
-          <w:lang w:val="es-CO"/>
-        </w:rPr>
-        <w:t xml:space="preserve"> con:</w:t>
-      </w:r>
-    </w:p>
-    <w:p>
-      <w:pPr>
-        <w:pStyle w:val="HTMLconformatoprevio"/>
-        <w:shd w:val="clear" w:color="auto" w:fill="FFFFFF"/>
-        <w:ind w:left="643"/>
-        <w:rPr>
-          <w:rFonts w:ascii="Times New Roman" w:hAnsi="Times New Roman" w:cs="Times New Roman"/>
-          <w:color w:val="1F2328"/>
-          <w:sz w:val="22"/>
-          <w:szCs w:val="22"/>
-          <w:lang w:val="es-CO"/>
-        </w:rPr>
       </w:pPr>
     </w:p>
     <w:p>
@@ -2122,9 +1481,9 @@
         </w:rPr>
         <w:lastRenderedPageBreak/>
         <w:drawing>
-          <wp:inline distT="0" distB="0" distL="0" distR="0" wp14:anchorId="14CFD492" wp14:editId="21F9E386">
-            <wp:extent cx="3204375" cy="355283"/>
-            <wp:effectExtent l="19050" t="19050" r="15240" b="26035"/>
+          <wp:inline distT="0" distB="0" distL="0" distR="0" wp14:anchorId="14CFD492" wp14:editId="78288446">
+            <wp:extent cx="2563215" cy="284195"/>
+            <wp:effectExtent l="19050" t="19050" r="8890" b="20955"/>
             <wp:docPr id="253556033" name="Imagen 1" descr="Imagen que contiene Forma&#10;&#10;Descripción generada automáticamente"/>
             <wp:cNvGraphicFramePr>
               <a:graphicFrameLocks xmlns:a="http://schemas.openxmlformats.org/drawingml/2006/main" noChangeAspect="1"/>
@@ -2145,7 +1504,7 @@
                   <pic:spPr>
                     <a:xfrm>
                       <a:off x="0" y="0"/>
-                      <a:ext cx="3245702" cy="359865"/>
+                      <a:ext cx="2655640" cy="294443"/>
                     </a:xfrm>
                     <a:prstGeom prst="rect">
                       <a:avLst/>
@@ -2184,7 +1543,6 @@
         </w:rPr>
         <w:t>Como en este caso se tienen tres operaciones basadas en </w:t>
       </w:r>
-      <w:proofErr w:type="spellStart"/>
       <w:r>
         <w:rPr>
           <w:rStyle w:val="nfasis"/>
@@ -2193,7 +1551,6 @@
         </w:rPr>
         <w:t>callbacks</w:t>
       </w:r>
-      <w:proofErr w:type="spellEnd"/>
       <w:r>
         <w:rPr>
           <w:rFonts w:ascii="Times New Roman" w:hAnsi="Times New Roman" w:cs="Times New Roman"/>
@@ -2220,6 +1577,542 @@
     </w:p>
     <w:p>
       <w:pPr>
+        <w:pStyle w:val="Prrafodelista"/>
+        <w:shd w:val="clear" w:color="auto" w:fill="FFFFFF"/>
+        <w:spacing w:before="100" w:beforeAutospacing="1" w:after="100" w:afterAutospacing="1" w:line="240" w:lineRule="auto"/>
+        <w:ind w:left="643"/>
+        <w:rPr>
+          <w:rFonts w:ascii="Times New Roman" w:hAnsi="Times New Roman" w:cs="Times New Roman"/>
+          <w:color w:val="1F2328"/>
+        </w:rPr>
+      </w:pPr>
+    </w:p>
+    <w:p>
+      <w:pPr>
+        <w:pStyle w:val="Prrafodelista"/>
+        <w:numPr>
+          <w:ilvl w:val="0"/>
+          <w:numId w:val="40"/>
+        </w:numPr>
+        <w:shd w:val="clear" w:color="auto" w:fill="FFFFFF"/>
+        <w:spacing w:before="100" w:beforeAutospacing="1" w:after="100" w:afterAutospacing="1" w:line="240" w:lineRule="auto"/>
+        <w:rPr>
+          <w:rFonts w:ascii="Times New Roman" w:hAnsi="Times New Roman" w:cs="Times New Roman"/>
+          <w:color w:val="1F2328"/>
+        </w:rPr>
+      </w:pPr>
+      <w:r>
+        <w:rPr>
+          <w:rFonts w:ascii="Times New Roman" w:hAnsi="Times New Roman" w:cs="Times New Roman"/>
+          <w:color w:val="1F2328"/>
+        </w:rPr>
+        <w:t>Modificación index.html</w:t>
+      </w:r>
+    </w:p>
+    <w:p>
+      <w:pPr>
+        <w:pStyle w:val="Prrafodelista"/>
+        <w:shd w:val="clear" w:color="auto" w:fill="FFFFFF"/>
+        <w:spacing w:before="100" w:beforeAutospacing="1" w:after="100" w:afterAutospacing="1" w:line="240" w:lineRule="auto"/>
+        <w:ind w:left="643"/>
+        <w:rPr>
+          <w:rFonts w:ascii="Times New Roman" w:hAnsi="Times New Roman" w:cs="Times New Roman"/>
+          <w:color w:val="1F2328"/>
+        </w:rPr>
+      </w:pPr>
+      <w:r>
+        <w:rPr>
+          <w:noProof/>
+        </w:rPr>
+        <w:drawing>
+          <wp:inline distT="0" distB="0" distL="0" distR="0" wp14:anchorId="30F58948" wp14:editId="6F2A93E7">
+            <wp:extent cx="5696105" cy="3204058"/>
+            <wp:effectExtent l="0" t="0" r="0" b="0"/>
+            <wp:docPr id="240405968" name="Imagen 1"/>
+            <wp:cNvGraphicFramePr>
+              <a:graphicFrameLocks xmlns:a="http://schemas.openxmlformats.org/drawingml/2006/main" noChangeAspect="1"/>
+            </wp:cNvGraphicFramePr>
+            <a:graphic xmlns:a="http://schemas.openxmlformats.org/drawingml/2006/main">
+              <a:graphicData uri="http://schemas.openxmlformats.org/drawingml/2006/picture">
+                <pic:pic xmlns:pic="http://schemas.openxmlformats.org/drawingml/2006/picture">
+                  <pic:nvPicPr>
+                    <pic:cNvPr id="240405968" name=""/>
+                    <pic:cNvPicPr/>
+                  </pic:nvPicPr>
+                  <pic:blipFill>
+                    <a:blip r:embed="rId21"/>
+                    <a:stretch>
+                      <a:fillRect/>
+                    </a:stretch>
+                  </pic:blipFill>
+                  <pic:spPr>
+                    <a:xfrm>
+                      <a:off x="0" y="0"/>
+                      <a:ext cx="5707821" cy="3210648"/>
+                    </a:xfrm>
+                    <a:prstGeom prst="rect">
+                      <a:avLst/>
+                    </a:prstGeom>
+                  </pic:spPr>
+                </pic:pic>
+              </a:graphicData>
+            </a:graphic>
+          </wp:inline>
+        </w:drawing>
+      </w:r>
+    </w:p>
+    <w:p>
+      <w:pPr>
+        <w:pStyle w:val="Prrafodelista"/>
+        <w:shd w:val="clear" w:color="auto" w:fill="FFFFFF"/>
+        <w:spacing w:before="100" w:beforeAutospacing="1" w:after="100" w:afterAutospacing="1" w:line="240" w:lineRule="auto"/>
+        <w:ind w:left="643"/>
+        <w:rPr>
+          <w:rFonts w:ascii="Times New Roman" w:hAnsi="Times New Roman" w:cs="Times New Roman"/>
+          <w:color w:val="1F2328"/>
+        </w:rPr>
+      </w:pPr>
+    </w:p>
+    <w:p>
+      <w:pPr>
+        <w:pStyle w:val="Prrafodelista"/>
+        <w:numPr>
+          <w:ilvl w:val="0"/>
+          <w:numId w:val="41"/>
+        </w:numPr>
+        <w:shd w:val="clear" w:color="auto" w:fill="FFFFFF"/>
+        <w:spacing w:before="100" w:beforeAutospacing="1" w:after="100" w:afterAutospacing="1" w:line="240" w:lineRule="auto"/>
+        <w:rPr>
+          <w:rFonts w:ascii="Times New Roman" w:hAnsi="Times New Roman" w:cs="Times New Roman"/>
+          <w:color w:val="1F2328"/>
+        </w:rPr>
+      </w:pPr>
+      <w:r>
+        <w:rPr>
+          <w:rFonts w:ascii="Times New Roman" w:hAnsi="Times New Roman" w:cs="Times New Roman"/>
+          <w:color w:val="1F2328"/>
+        </w:rPr>
+        <w:t xml:space="preserve">Modificación </w:t>
+      </w:r>
+      <w:r>
+        <w:rPr>
+          <w:rFonts w:ascii="Times New Roman" w:hAnsi="Times New Roman" w:cs="Times New Roman"/>
+          <w:color w:val="1F2328"/>
+        </w:rPr>
+        <w:t>estilo.css</w:t>
+      </w:r>
+      <w:r>
+        <w:rPr>
+          <w:noProof/>
+        </w:rPr>
+        <w:drawing>
+          <wp:inline distT="0" distB="0" distL="0" distR="0" wp14:anchorId="10BF1D04" wp14:editId="4E4DC656">
+            <wp:extent cx="5618072" cy="3160167"/>
+            <wp:effectExtent l="0" t="0" r="1905" b="2540"/>
+            <wp:docPr id="1365366439" name="Imagen 1"/>
+            <wp:cNvGraphicFramePr>
+              <a:graphicFrameLocks xmlns:a="http://schemas.openxmlformats.org/drawingml/2006/main" noChangeAspect="1"/>
+            </wp:cNvGraphicFramePr>
+            <a:graphic xmlns:a="http://schemas.openxmlformats.org/drawingml/2006/main">
+              <a:graphicData uri="http://schemas.openxmlformats.org/drawingml/2006/picture">
+                <pic:pic xmlns:pic="http://schemas.openxmlformats.org/drawingml/2006/picture">
+                  <pic:nvPicPr>
+                    <pic:cNvPr id="1365366439" name=""/>
+                    <pic:cNvPicPr/>
+                  </pic:nvPicPr>
+                  <pic:blipFill>
+                    <a:blip r:embed="rId22"/>
+                    <a:stretch>
+                      <a:fillRect/>
+                    </a:stretch>
+                  </pic:blipFill>
+                  <pic:spPr>
+                    <a:xfrm>
+                      <a:off x="0" y="0"/>
+                      <a:ext cx="5639429" cy="3172181"/>
+                    </a:xfrm>
+                    <a:prstGeom prst="rect">
+                      <a:avLst/>
+                    </a:prstGeom>
+                  </pic:spPr>
+                </pic:pic>
+              </a:graphicData>
+            </a:graphic>
+          </wp:inline>
+        </w:drawing>
+      </w:r>
+    </w:p>
+    <w:p>
+      <w:pPr>
+        <w:pStyle w:val="Prrafodelista"/>
+        <w:numPr>
+          <w:ilvl w:val="0"/>
+          <w:numId w:val="41"/>
+        </w:numPr>
+        <w:shd w:val="clear" w:color="auto" w:fill="FFFFFF"/>
+        <w:spacing w:before="100" w:beforeAutospacing="1" w:after="100" w:afterAutospacing="1" w:line="240" w:lineRule="auto"/>
+        <w:rPr>
+          <w:rFonts w:ascii="Times New Roman" w:hAnsi="Times New Roman" w:cs="Times New Roman"/>
+          <w:color w:val="1F2328"/>
+        </w:rPr>
+      </w:pPr>
+      <w:r>
+        <w:rPr>
+          <w:rFonts w:ascii="Times New Roman" w:hAnsi="Times New Roman" w:cs="Times New Roman"/>
+          <w:color w:val="1F2328"/>
+        </w:rPr>
+        <w:lastRenderedPageBreak/>
+        <w:t>Modificacion app.js</w:t>
+      </w:r>
+      <w:r>
+        <w:rPr>
+          <w:rFonts w:ascii="Times New Roman" w:hAnsi="Times New Roman" w:cs="Times New Roman"/>
+          <w:color w:val="1F2328"/>
+        </w:rPr>
+        <w:br/>
+      </w:r>
+      <w:r>
+        <w:rPr>
+          <w:noProof/>
+        </w:rPr>
+        <w:drawing>
+          <wp:inline distT="0" distB="0" distL="0" distR="0" wp14:anchorId="3DB06DB5" wp14:editId="53A3B75D">
+            <wp:extent cx="5943600" cy="3343275"/>
+            <wp:effectExtent l="0" t="0" r="0" b="9525"/>
+            <wp:docPr id="647005417" name="Imagen 1"/>
+            <wp:cNvGraphicFramePr>
+              <a:graphicFrameLocks xmlns:a="http://schemas.openxmlformats.org/drawingml/2006/main" noChangeAspect="1"/>
+            </wp:cNvGraphicFramePr>
+            <a:graphic xmlns:a="http://schemas.openxmlformats.org/drawingml/2006/main">
+              <a:graphicData uri="http://schemas.openxmlformats.org/drawingml/2006/picture">
+                <pic:pic xmlns:pic="http://schemas.openxmlformats.org/drawingml/2006/picture">
+                  <pic:nvPicPr>
+                    <pic:cNvPr id="647005417" name=""/>
+                    <pic:cNvPicPr/>
+                  </pic:nvPicPr>
+                  <pic:blipFill>
+                    <a:blip r:embed="rId23"/>
+                    <a:stretch>
+                      <a:fillRect/>
+                    </a:stretch>
+                  </pic:blipFill>
+                  <pic:spPr>
+                    <a:xfrm>
+                      <a:off x="0" y="0"/>
+                      <a:ext cx="5943600" cy="3343275"/>
+                    </a:xfrm>
+                    <a:prstGeom prst="rect">
+                      <a:avLst/>
+                    </a:prstGeom>
+                  </pic:spPr>
+                </pic:pic>
+              </a:graphicData>
+            </a:graphic>
+          </wp:inline>
+        </w:drawing>
+      </w:r>
+    </w:p>
+    <w:p>
+      <w:pPr>
+        <w:pStyle w:val="Prrafodelista"/>
+        <w:shd w:val="clear" w:color="auto" w:fill="FFFFFF"/>
+        <w:spacing w:before="100" w:beforeAutospacing="1" w:after="100" w:afterAutospacing="1" w:line="240" w:lineRule="auto"/>
+        <w:rPr>
+          <w:rFonts w:ascii="Times New Roman" w:hAnsi="Times New Roman" w:cs="Times New Roman"/>
+          <w:color w:val="1F2328"/>
+        </w:rPr>
+      </w:pPr>
+    </w:p>
+    <w:p>
+      <w:pPr>
+        <w:pStyle w:val="Prrafodelista"/>
+        <w:shd w:val="clear" w:color="auto" w:fill="FFFFFF"/>
+        <w:spacing w:before="100" w:beforeAutospacing="1" w:after="100" w:afterAutospacing="1" w:line="240" w:lineRule="auto"/>
+        <w:rPr>
+          <w:rFonts w:ascii="Times New Roman" w:hAnsi="Times New Roman" w:cs="Times New Roman"/>
+          <w:color w:val="1F2328"/>
+        </w:rPr>
+      </w:pPr>
+    </w:p>
+    <w:p>
+      <w:pPr>
+        <w:pStyle w:val="Prrafodelista"/>
+        <w:numPr>
+          <w:ilvl w:val="0"/>
+          <w:numId w:val="42"/>
+        </w:numPr>
+        <w:shd w:val="clear" w:color="auto" w:fill="FFFFFF"/>
+        <w:spacing w:before="100" w:beforeAutospacing="1" w:after="100" w:afterAutospacing="1" w:line="240" w:lineRule="auto"/>
+        <w:rPr>
+          <w:rFonts w:ascii="Times New Roman" w:hAnsi="Times New Roman" w:cs="Times New Roman"/>
+          <w:color w:val="1F2328"/>
+        </w:rPr>
+      </w:pPr>
+      <w:r>
+        <w:rPr>
+          <w:rFonts w:ascii="Times New Roman" w:hAnsi="Times New Roman" w:cs="Times New Roman"/>
+          <w:color w:val="1F2328"/>
+        </w:rPr>
+        <w:t>Modificacion ap</w:t>
+      </w:r>
+      <w:r>
+        <w:rPr>
+          <w:rFonts w:ascii="Times New Roman" w:hAnsi="Times New Roman" w:cs="Times New Roman"/>
+          <w:color w:val="1F2328"/>
+        </w:rPr>
+        <w:t>iclient</w:t>
+      </w:r>
+      <w:r>
+        <w:rPr>
+          <w:rFonts w:ascii="Times New Roman" w:hAnsi="Times New Roman" w:cs="Times New Roman"/>
+          <w:color w:val="1F2328"/>
+        </w:rPr>
+        <w:t>.js</w:t>
+      </w:r>
+      <w:r>
+        <w:rPr>
+          <w:noProof/>
+        </w:rPr>
+        <w:drawing>
+          <wp:inline distT="0" distB="0" distL="0" distR="0" wp14:anchorId="6CDB0639" wp14:editId="49B34C24">
+            <wp:extent cx="5943600" cy="3343275"/>
+            <wp:effectExtent l="0" t="0" r="0" b="9525"/>
+            <wp:docPr id="1051069887" name="Imagen 1" descr="Captura de pantalla de computadora&#10;&#10;Descripción generada automáticamente"/>
+            <wp:cNvGraphicFramePr>
+              <a:graphicFrameLocks xmlns:a="http://schemas.openxmlformats.org/drawingml/2006/main" noChangeAspect="1"/>
+            </wp:cNvGraphicFramePr>
+            <a:graphic xmlns:a="http://schemas.openxmlformats.org/drawingml/2006/main">
+              <a:graphicData uri="http://schemas.openxmlformats.org/drawingml/2006/picture">
+                <pic:pic xmlns:pic="http://schemas.openxmlformats.org/drawingml/2006/picture">
+                  <pic:nvPicPr>
+                    <pic:cNvPr id="1051069887" name="Imagen 1" descr="Captura de pantalla de computadora&#10;&#10;Descripción generada automáticamente"/>
+                    <pic:cNvPicPr/>
+                  </pic:nvPicPr>
+                  <pic:blipFill>
+                    <a:blip r:embed="rId24"/>
+                    <a:stretch>
+                      <a:fillRect/>
+                    </a:stretch>
+                  </pic:blipFill>
+                  <pic:spPr>
+                    <a:xfrm>
+                      <a:off x="0" y="0"/>
+                      <a:ext cx="5943600" cy="3343275"/>
+                    </a:xfrm>
+                    <a:prstGeom prst="rect">
+                      <a:avLst/>
+                    </a:prstGeom>
+                  </pic:spPr>
+                </pic:pic>
+              </a:graphicData>
+            </a:graphic>
+          </wp:inline>
+        </w:drawing>
+      </w:r>
+    </w:p>
+    <w:p>
+      <w:pPr>
+        <w:pStyle w:val="Prrafodelista"/>
+        <w:numPr>
+          <w:ilvl w:val="0"/>
+          <w:numId w:val="42"/>
+        </w:numPr>
+        <w:shd w:val="clear" w:color="auto" w:fill="FFFFFF"/>
+        <w:spacing w:before="100" w:beforeAutospacing="1" w:after="100" w:afterAutospacing="1" w:line="240" w:lineRule="auto"/>
+        <w:rPr>
+          <w:rFonts w:ascii="Times New Roman" w:hAnsi="Times New Roman" w:cs="Times New Roman"/>
+          <w:color w:val="1F2328"/>
+        </w:rPr>
+      </w:pPr>
+      <w:r>
+        <w:rPr>
+          <w:rFonts w:ascii="Times New Roman" w:hAnsi="Times New Roman" w:cs="Times New Roman"/>
+          <w:color w:val="1F2328"/>
+        </w:rPr>
+        <w:lastRenderedPageBreak/>
+        <w:t>Modificación</w:t>
+      </w:r>
+      <w:r>
+        <w:rPr>
+          <w:rFonts w:ascii="Times New Roman" w:hAnsi="Times New Roman" w:cs="Times New Roman"/>
+          <w:color w:val="1F2328"/>
+        </w:rPr>
+        <w:t xml:space="preserve"> ap</w:t>
+      </w:r>
+      <w:r>
+        <w:rPr>
+          <w:rFonts w:ascii="Times New Roman" w:hAnsi="Times New Roman" w:cs="Times New Roman"/>
+          <w:color w:val="1F2328"/>
+        </w:rPr>
+        <w:t>imock</w:t>
+      </w:r>
+      <w:r>
+        <w:rPr>
+          <w:rFonts w:ascii="Times New Roman" w:hAnsi="Times New Roman" w:cs="Times New Roman"/>
+          <w:color w:val="1F2328"/>
+        </w:rPr>
+        <w:t>.js</w:t>
+      </w:r>
+      <w:r>
+        <w:rPr>
+          <w:rFonts w:ascii="Times New Roman" w:hAnsi="Times New Roman" w:cs="Times New Roman"/>
+          <w:color w:val="1F2328"/>
+        </w:rPr>
+        <w:br/>
+      </w:r>
+      <w:r>
+        <w:rPr>
+          <w:noProof/>
+        </w:rPr>
+        <w:drawing>
+          <wp:inline distT="0" distB="0" distL="0" distR="0" wp14:anchorId="69F4FC4B" wp14:editId="2F4FF5C1">
+            <wp:extent cx="5943600" cy="3343275"/>
+            <wp:effectExtent l="0" t="0" r="0" b="9525"/>
+            <wp:docPr id="1905262625" name="Imagen 1" descr="Captura de pantalla de computadora&#10;&#10;Descripción generada automáticamente"/>
+            <wp:cNvGraphicFramePr>
+              <a:graphicFrameLocks xmlns:a="http://schemas.openxmlformats.org/drawingml/2006/main" noChangeAspect="1"/>
+            </wp:cNvGraphicFramePr>
+            <a:graphic xmlns:a="http://schemas.openxmlformats.org/drawingml/2006/main">
+              <a:graphicData uri="http://schemas.openxmlformats.org/drawingml/2006/picture">
+                <pic:pic xmlns:pic="http://schemas.openxmlformats.org/drawingml/2006/picture">
+                  <pic:nvPicPr>
+                    <pic:cNvPr id="1905262625" name="Imagen 1" descr="Captura de pantalla de computadora&#10;&#10;Descripción generada automáticamente"/>
+                    <pic:cNvPicPr/>
+                  </pic:nvPicPr>
+                  <pic:blipFill>
+                    <a:blip r:embed="rId25"/>
+                    <a:stretch>
+                      <a:fillRect/>
+                    </a:stretch>
+                  </pic:blipFill>
+                  <pic:spPr>
+                    <a:xfrm>
+                      <a:off x="0" y="0"/>
+                      <a:ext cx="5943600" cy="3343275"/>
+                    </a:xfrm>
+                    <a:prstGeom prst="rect">
+                      <a:avLst/>
+                    </a:prstGeom>
+                  </pic:spPr>
+                </pic:pic>
+              </a:graphicData>
+            </a:graphic>
+          </wp:inline>
+        </w:drawing>
+      </w:r>
+    </w:p>
+    <w:p>
+      <w:pPr>
+        <w:pStyle w:val="Prrafodelista"/>
+        <w:shd w:val="clear" w:color="auto" w:fill="FFFFFF"/>
+        <w:spacing w:before="100" w:beforeAutospacing="1" w:after="100" w:afterAutospacing="1" w:line="240" w:lineRule="auto"/>
+        <w:rPr>
+          <w:rFonts w:ascii="Times New Roman" w:hAnsi="Times New Roman" w:cs="Times New Roman"/>
+          <w:color w:val="1F2328"/>
+        </w:rPr>
+      </w:pPr>
+    </w:p>
+    <w:p>
+      <w:pPr>
+        <w:pStyle w:val="Prrafodelista"/>
+        <w:shd w:val="clear" w:color="auto" w:fill="FFFFFF"/>
+        <w:spacing w:before="100" w:beforeAutospacing="1" w:after="100" w:afterAutospacing="1" w:line="240" w:lineRule="auto"/>
+        <w:ind w:left="643"/>
+        <w:rPr>
+          <w:rFonts w:ascii="Times New Roman" w:hAnsi="Times New Roman" w:cs="Times New Roman"/>
+          <w:color w:val="1F2328"/>
+        </w:rPr>
+      </w:pPr>
+    </w:p>
+    <w:p>
+      <w:pPr>
+        <w:pStyle w:val="Prrafodelista"/>
+        <w:numPr>
+          <w:ilvl w:val="0"/>
+          <w:numId w:val="43"/>
+        </w:numPr>
+        <w:shd w:val="clear" w:color="auto" w:fill="FFFFFF"/>
+        <w:spacing w:before="100" w:beforeAutospacing="1" w:after="100" w:afterAutospacing="1" w:line="240" w:lineRule="auto"/>
+        <w:rPr>
+          <w:rFonts w:ascii="Times New Roman" w:hAnsi="Times New Roman" w:cs="Times New Roman"/>
+          <w:color w:val="1F2328"/>
+        </w:rPr>
+      </w:pPr>
+      <w:r>
+        <w:rPr>
+          <w:rFonts w:ascii="Times New Roman" w:hAnsi="Times New Roman" w:cs="Times New Roman"/>
+          <w:color w:val="1F2328"/>
+        </w:rPr>
+        <w:t>Resultados ejecución:</w:t>
+      </w:r>
+      <w:r>
+        <w:rPr>
+          <w:noProof/>
+        </w:rPr>
+        <w:drawing>
+          <wp:inline distT="0" distB="0" distL="0" distR="0" wp14:anchorId="631686C1" wp14:editId="1626AE73">
+            <wp:extent cx="5943600" cy="3343275"/>
+            <wp:effectExtent l="19050" t="19050" r="19050" b="28575"/>
+            <wp:docPr id="1856450900" name="Imagen 1" descr="Interfaz de usuario gráfica, Texto&#10;&#10;Descripción generada automáticamente con confianza media"/>
+            <wp:cNvGraphicFramePr>
+              <a:graphicFrameLocks xmlns:a="http://schemas.openxmlformats.org/drawingml/2006/main" noChangeAspect="1"/>
+            </wp:cNvGraphicFramePr>
+            <a:graphic xmlns:a="http://schemas.openxmlformats.org/drawingml/2006/main">
+              <a:graphicData uri="http://schemas.openxmlformats.org/drawingml/2006/picture">
+                <pic:pic xmlns:pic="http://schemas.openxmlformats.org/drawingml/2006/picture">
+                  <pic:nvPicPr>
+                    <pic:cNvPr id="1856450900" name="Imagen 1" descr="Interfaz de usuario gráfica, Texto&#10;&#10;Descripción generada automáticamente con confianza media"/>
+                    <pic:cNvPicPr/>
+                  </pic:nvPicPr>
+                  <pic:blipFill>
+                    <a:blip r:embed="rId26"/>
+                    <a:stretch>
+                      <a:fillRect/>
+                    </a:stretch>
+                  </pic:blipFill>
+                  <pic:spPr>
+                    <a:xfrm>
+                      <a:off x="0" y="0"/>
+                      <a:ext cx="5943600" cy="3343275"/>
+                    </a:xfrm>
+                    <a:prstGeom prst="rect">
+                      <a:avLst/>
+                    </a:prstGeom>
+                    <a:ln>
+                      <a:solidFill>
+                        <a:schemeClr val="tx1"/>
+                      </a:solidFill>
+                    </a:ln>
+                  </pic:spPr>
+                </pic:pic>
+              </a:graphicData>
+            </a:graphic>
+          </wp:inline>
+        </w:drawing>
+      </w:r>
+    </w:p>
+    <w:p>
+      <w:pPr>
+        <w:shd w:val="clear" w:color="auto" w:fill="FFFFFF"/>
+        <w:spacing w:before="100" w:beforeAutospacing="1" w:after="100" w:afterAutospacing="1" w:line="240" w:lineRule="auto"/>
+        <w:rPr>
+          <w:rFonts w:ascii="Times New Roman" w:hAnsi="Times New Roman" w:cs="Times New Roman"/>
+          <w:color w:val="1F2328"/>
+        </w:rPr>
+      </w:pPr>
+    </w:p>
+    <w:p>
+      <w:pPr>
+        <w:shd w:val="clear" w:color="auto" w:fill="FFFFFF"/>
+        <w:spacing w:before="100" w:beforeAutospacing="1" w:after="100" w:afterAutospacing="1" w:line="240" w:lineRule="auto"/>
+        <w:rPr>
+          <w:rFonts w:ascii="Times New Roman" w:hAnsi="Times New Roman" w:cs="Times New Roman"/>
+          <w:color w:val="1F2328"/>
+        </w:rPr>
+      </w:pPr>
+    </w:p>
+    <w:p>
+      <w:pPr>
         <w:pStyle w:val="NormalWeb"/>
         <w:numPr>
           <w:ilvl w:val="0"/>
@@ -2241,47 +2134,8 @@
           <w:szCs w:val="22"/>
           <w:lang w:val="es-CO"/>
         </w:rPr>
-        <w:t>Agregue el botón '</w:t>
-      </w:r>
-      <w:proofErr w:type="spellStart"/>
-      <w:r>
-        <w:rPr>
-          <w:color w:val="1F2328"/>
-          <w:sz w:val="22"/>
-          <w:szCs w:val="22"/>
-          <w:lang w:val="es-CO"/>
-        </w:rPr>
-        <w:t>Create</w:t>
-      </w:r>
-      <w:proofErr w:type="spellEnd"/>
-      <w:r>
-        <w:rPr>
-          <w:color w:val="1F2328"/>
-          <w:sz w:val="22"/>
-          <w:szCs w:val="22"/>
-          <w:lang w:val="es-CO"/>
-        </w:rPr>
-        <w:t xml:space="preserve"> new </w:t>
-      </w:r>
-      <w:proofErr w:type="spellStart"/>
-      <w:r>
-        <w:rPr>
-          <w:color w:val="1F2328"/>
-          <w:sz w:val="22"/>
-          <w:szCs w:val="22"/>
-          <w:lang w:val="es-CO"/>
-        </w:rPr>
-        <w:t>blueprint</w:t>
-      </w:r>
-      <w:proofErr w:type="spellEnd"/>
-      <w:r>
-        <w:rPr>
-          <w:color w:val="1F2328"/>
-          <w:sz w:val="22"/>
-          <w:szCs w:val="22"/>
-          <w:lang w:val="es-CO"/>
-        </w:rPr>
-        <w:t>', de manera que cuando se oprima:</w:t>
+        <w:lastRenderedPageBreak/>
+        <w:t>Agregue el botón 'Create new blueprint', de manera que cuando se oprima:</w:t>
       </w:r>
     </w:p>
     <w:p>
@@ -2303,23 +2157,7 @@
           <w:rFonts w:ascii="Times New Roman" w:hAnsi="Times New Roman" w:cs="Times New Roman"/>
           <w:color w:val="1F2328"/>
         </w:rPr>
-        <w:t xml:space="preserve">Se borre el </w:t>
-      </w:r>
-      <w:proofErr w:type="spellStart"/>
-      <w:r>
-        <w:rPr>
-          <w:rFonts w:ascii="Times New Roman" w:hAnsi="Times New Roman" w:cs="Times New Roman"/>
-          <w:color w:val="1F2328"/>
-        </w:rPr>
-        <w:t>canvas</w:t>
-      </w:r>
-      <w:proofErr w:type="spellEnd"/>
-      <w:r>
-        <w:rPr>
-          <w:rFonts w:ascii="Times New Roman" w:hAnsi="Times New Roman" w:cs="Times New Roman"/>
-          <w:color w:val="1F2328"/>
-        </w:rPr>
-        <w:t xml:space="preserve"> actual.</w:t>
+        <w:t>Se borre el canvas actual.</w:t>
       </w:r>
     </w:p>
     <w:p>
@@ -2341,23 +2179,7 @@
           <w:rFonts w:ascii="Times New Roman" w:hAnsi="Times New Roman" w:cs="Times New Roman"/>
           <w:color w:val="1F2328"/>
         </w:rPr>
-        <w:t>Se solicite el nombre del nuevo '</w:t>
-      </w:r>
-      <w:proofErr w:type="spellStart"/>
-      <w:r>
-        <w:rPr>
-          <w:rFonts w:ascii="Times New Roman" w:hAnsi="Times New Roman" w:cs="Times New Roman"/>
-          <w:color w:val="1F2328"/>
-        </w:rPr>
-        <w:t>blueprint</w:t>
-      </w:r>
-      <w:proofErr w:type="spellEnd"/>
-      <w:r>
-        <w:rPr>
-          <w:rFonts w:ascii="Times New Roman" w:hAnsi="Times New Roman" w:cs="Times New Roman"/>
-          <w:color w:val="1F2328"/>
-        </w:rPr>
-        <w:t>' (usted decide la manera de hacerlo).</w:t>
+        <w:t>Se solicite el nombre del nuevo 'blueprint' (usted decide la manera de hacerlo).</w:t>
       </w:r>
     </w:p>
     <w:p>
@@ -2374,49 +2196,7 @@
         <w:rPr>
           <w:color w:val="1F2328"/>
         </w:rPr>
-        <w:t xml:space="preserve">Esta opción debe cambiar la manera </w:t>
-      </w:r>
-      <w:proofErr w:type="spellStart"/>
-      <w:r>
-        <w:rPr>
-          <w:color w:val="1F2328"/>
-        </w:rPr>
-        <w:t>como</w:t>
-      </w:r>
-      <w:proofErr w:type="spellEnd"/>
-      <w:r>
-        <w:rPr>
-          <w:color w:val="1F2328"/>
-        </w:rPr>
-        <w:t xml:space="preserve"> funciona la opción '</w:t>
-      </w:r>
-      <w:proofErr w:type="spellStart"/>
-      <w:r>
-        <w:rPr>
-          <w:color w:val="1F2328"/>
-        </w:rPr>
-        <w:t>save</w:t>
-      </w:r>
-      <w:proofErr w:type="spellEnd"/>
-      <w:r>
-        <w:rPr>
-          <w:color w:val="1F2328"/>
-        </w:rPr>
-        <w:t>/</w:t>
-      </w:r>
-      <w:proofErr w:type="spellStart"/>
-      <w:r>
-        <w:rPr>
-          <w:color w:val="1F2328"/>
-        </w:rPr>
-        <w:t>update</w:t>
-      </w:r>
-      <w:proofErr w:type="spellEnd"/>
-      <w:r>
-        <w:rPr>
-          <w:color w:val="1F2328"/>
-        </w:rPr>
-        <w:t>', pues en este caso, al oprimirse la primera vez debe (igualmente, usando promesas):</w:t>
+        <w:t>Esta opción debe cambiar la manera como funciona la opción 'save/update', pues en este caso, al oprimirse la primera vez debe (igualmente, usando promesas):</w:t>
       </w:r>
     </w:p>
     <w:p>
@@ -2437,23 +2217,7 @@
           <w:rFonts w:ascii="Times New Roman" w:hAnsi="Times New Roman" w:cs="Times New Roman"/>
           <w:color w:val="1F2328"/>
         </w:rPr>
-        <w:t>Hacer POST al recurso /</w:t>
-      </w:r>
-      <w:proofErr w:type="spellStart"/>
-      <w:r>
-        <w:rPr>
-          <w:rFonts w:ascii="Times New Roman" w:hAnsi="Times New Roman" w:cs="Times New Roman"/>
-          <w:color w:val="1F2328"/>
-        </w:rPr>
-        <w:t>blueprints</w:t>
-      </w:r>
-      <w:proofErr w:type="spellEnd"/>
-      <w:r>
-        <w:rPr>
-          <w:rFonts w:ascii="Times New Roman" w:hAnsi="Times New Roman" w:cs="Times New Roman"/>
-          <w:color w:val="1F2328"/>
-        </w:rPr>
-        <w:t>, para crear el nuevo plano.</w:t>
+        <w:t>Hacer POST al recurso /blueprints, para crear el nuevo plano.</w:t>
       </w:r>
     </w:p>
     <w:p>
@@ -2522,23 +2286,7 @@
           <w:rFonts w:ascii="Times New Roman" w:hAnsi="Times New Roman" w:cs="Times New Roman"/>
           <w:color w:val="1F2328"/>
         </w:rPr>
-        <w:t xml:space="preserve">Borre el </w:t>
-      </w:r>
-      <w:proofErr w:type="spellStart"/>
-      <w:r>
-        <w:rPr>
-          <w:rFonts w:ascii="Times New Roman" w:hAnsi="Times New Roman" w:cs="Times New Roman"/>
-          <w:color w:val="1F2328"/>
-        </w:rPr>
-        <w:t>canvas</w:t>
-      </w:r>
-      <w:proofErr w:type="spellEnd"/>
-      <w:r>
-        <w:rPr>
-          <w:rFonts w:ascii="Times New Roman" w:hAnsi="Times New Roman" w:cs="Times New Roman"/>
-          <w:color w:val="1F2328"/>
-        </w:rPr>
-        <w:t>.</w:t>
+        <w:t>Borre el canvas.</w:t>
       </w:r>
     </w:p>
     <w:p>
@@ -2869,6 +2617,119 @@
     </w:lvl>
   </w:abstractNum>
   <w:abstractNum w:abstractNumId="3" w15:restartNumberingAfterBreak="0">
+    <w:nsid w:val="08E61FC0"/>
+    <w:multiLevelType w:val="hybridMultilevel"/>
+    <w:tmpl w:val="A564A120"/>
+    <w:lvl w:ilvl="0" w:tplc="240A000B">
+      <w:start w:val="1"/>
+      <w:numFmt w:val="bullet"/>
+      <w:lvlText w:val=""/>
+      <w:lvlJc w:val="left"/>
+      <w:pPr>
+        <w:ind w:left="927" w:hanging="360"/>
+      </w:pPr>
+      <w:rPr>
+        <w:rFonts w:ascii="Wingdings" w:hAnsi="Wingdings" w:hint="default"/>
+      </w:rPr>
+    </w:lvl>
+    <w:lvl w:ilvl="1" w:tplc="240A0003" w:tentative="1">
+      <w:start w:val="1"/>
+      <w:numFmt w:val="bullet"/>
+      <w:lvlText w:val="o"/>
+      <w:lvlJc w:val="left"/>
+      <w:pPr>
+        <w:ind w:left="1647" w:hanging="360"/>
+      </w:pPr>
+      <w:rPr>
+        <w:rFonts w:ascii="Courier New" w:hAnsi="Courier New" w:cs="Courier New" w:hint="default"/>
+      </w:rPr>
+    </w:lvl>
+    <w:lvl w:ilvl="2" w:tplc="240A0005" w:tentative="1">
+      <w:start w:val="1"/>
+      <w:numFmt w:val="bullet"/>
+      <w:lvlText w:val=""/>
+      <w:lvlJc w:val="left"/>
+      <w:pPr>
+        <w:ind w:left="2367" w:hanging="360"/>
+      </w:pPr>
+      <w:rPr>
+        <w:rFonts w:ascii="Wingdings" w:hAnsi="Wingdings" w:hint="default"/>
+      </w:rPr>
+    </w:lvl>
+    <w:lvl w:ilvl="3" w:tplc="240A0001" w:tentative="1">
+      <w:start w:val="1"/>
+      <w:numFmt w:val="bullet"/>
+      <w:lvlText w:val=""/>
+      <w:lvlJc w:val="left"/>
+      <w:pPr>
+        <w:ind w:left="3087" w:hanging="360"/>
+      </w:pPr>
+      <w:rPr>
+        <w:rFonts w:ascii="Symbol" w:hAnsi="Symbol" w:hint="default"/>
+      </w:rPr>
+    </w:lvl>
+    <w:lvl w:ilvl="4" w:tplc="240A0003" w:tentative="1">
+      <w:start w:val="1"/>
+      <w:numFmt w:val="bullet"/>
+      <w:lvlText w:val="o"/>
+      <w:lvlJc w:val="left"/>
+      <w:pPr>
+        <w:ind w:left="3807" w:hanging="360"/>
+      </w:pPr>
+      <w:rPr>
+        <w:rFonts w:ascii="Courier New" w:hAnsi="Courier New" w:cs="Courier New" w:hint="default"/>
+      </w:rPr>
+    </w:lvl>
+    <w:lvl w:ilvl="5" w:tplc="240A0005" w:tentative="1">
+      <w:start w:val="1"/>
+      <w:numFmt w:val="bullet"/>
+      <w:lvlText w:val=""/>
+      <w:lvlJc w:val="left"/>
+      <w:pPr>
+        <w:ind w:left="4527" w:hanging="360"/>
+      </w:pPr>
+      <w:rPr>
+        <w:rFonts w:ascii="Wingdings" w:hAnsi="Wingdings" w:hint="default"/>
+      </w:rPr>
+    </w:lvl>
+    <w:lvl w:ilvl="6" w:tplc="240A0001" w:tentative="1">
+      <w:start w:val="1"/>
+      <w:numFmt w:val="bullet"/>
+      <w:lvlText w:val=""/>
+      <w:lvlJc w:val="left"/>
+      <w:pPr>
+        <w:ind w:left="5247" w:hanging="360"/>
+      </w:pPr>
+      <w:rPr>
+        <w:rFonts w:ascii="Symbol" w:hAnsi="Symbol" w:hint="default"/>
+      </w:rPr>
+    </w:lvl>
+    <w:lvl w:ilvl="7" w:tplc="240A0003" w:tentative="1">
+      <w:start w:val="1"/>
+      <w:numFmt w:val="bullet"/>
+      <w:lvlText w:val="o"/>
+      <w:lvlJc w:val="left"/>
+      <w:pPr>
+        <w:ind w:left="5967" w:hanging="360"/>
+      </w:pPr>
+      <w:rPr>
+        <w:rFonts w:ascii="Courier New" w:hAnsi="Courier New" w:cs="Courier New" w:hint="default"/>
+      </w:rPr>
+    </w:lvl>
+    <w:lvl w:ilvl="8" w:tplc="240A0005" w:tentative="1">
+      <w:start w:val="1"/>
+      <w:numFmt w:val="bullet"/>
+      <w:lvlText w:val=""/>
+      <w:lvlJc w:val="left"/>
+      <w:pPr>
+        <w:ind w:left="6687" w:hanging="360"/>
+      </w:pPr>
+      <w:rPr>
+        <w:rFonts w:ascii="Wingdings" w:hAnsi="Wingdings" w:hint="default"/>
+      </w:rPr>
+    </w:lvl>
+  </w:abstractNum>
+  <w:abstractNum w:abstractNumId="4" w15:restartNumberingAfterBreak="0">
     <w:nsid w:val="0B737376"/>
     <w:multiLevelType w:val="hybridMultilevel"/>
     <w:tmpl w:val="A7DC34E2"/>
@@ -2981,7 +2842,120 @@
       </w:rPr>
     </w:lvl>
   </w:abstractNum>
-  <w:abstractNum w:abstractNumId="4" w15:restartNumberingAfterBreak="0">
+  <w:abstractNum w:abstractNumId="5" w15:restartNumberingAfterBreak="0">
+    <w:nsid w:val="0D95469E"/>
+    <w:multiLevelType w:val="hybridMultilevel"/>
+    <w:tmpl w:val="BDDC1CF6"/>
+    <w:lvl w:ilvl="0" w:tplc="240A000B">
+      <w:start w:val="1"/>
+      <w:numFmt w:val="bullet"/>
+      <w:lvlText w:val=""/>
+      <w:lvlJc w:val="left"/>
+      <w:pPr>
+        <w:ind w:left="720" w:hanging="360"/>
+      </w:pPr>
+      <w:rPr>
+        <w:rFonts w:ascii="Wingdings" w:hAnsi="Wingdings" w:hint="default"/>
+      </w:rPr>
+    </w:lvl>
+    <w:lvl w:ilvl="1" w:tplc="240A0003" w:tentative="1">
+      <w:start w:val="1"/>
+      <w:numFmt w:val="bullet"/>
+      <w:lvlText w:val="o"/>
+      <w:lvlJc w:val="left"/>
+      <w:pPr>
+        <w:ind w:left="1440" w:hanging="360"/>
+      </w:pPr>
+      <w:rPr>
+        <w:rFonts w:ascii="Courier New" w:hAnsi="Courier New" w:cs="Courier New" w:hint="default"/>
+      </w:rPr>
+    </w:lvl>
+    <w:lvl w:ilvl="2" w:tplc="240A0005" w:tentative="1">
+      <w:start w:val="1"/>
+      <w:numFmt w:val="bullet"/>
+      <w:lvlText w:val=""/>
+      <w:lvlJc w:val="left"/>
+      <w:pPr>
+        <w:ind w:left="2160" w:hanging="360"/>
+      </w:pPr>
+      <w:rPr>
+        <w:rFonts w:ascii="Wingdings" w:hAnsi="Wingdings" w:hint="default"/>
+      </w:rPr>
+    </w:lvl>
+    <w:lvl w:ilvl="3" w:tplc="240A0001" w:tentative="1">
+      <w:start w:val="1"/>
+      <w:numFmt w:val="bullet"/>
+      <w:lvlText w:val=""/>
+      <w:lvlJc w:val="left"/>
+      <w:pPr>
+        <w:ind w:left="2880" w:hanging="360"/>
+      </w:pPr>
+      <w:rPr>
+        <w:rFonts w:ascii="Symbol" w:hAnsi="Symbol" w:hint="default"/>
+      </w:rPr>
+    </w:lvl>
+    <w:lvl w:ilvl="4" w:tplc="240A0003" w:tentative="1">
+      <w:start w:val="1"/>
+      <w:numFmt w:val="bullet"/>
+      <w:lvlText w:val="o"/>
+      <w:lvlJc w:val="left"/>
+      <w:pPr>
+        <w:ind w:left="3600" w:hanging="360"/>
+      </w:pPr>
+      <w:rPr>
+        <w:rFonts w:ascii="Courier New" w:hAnsi="Courier New" w:cs="Courier New" w:hint="default"/>
+      </w:rPr>
+    </w:lvl>
+    <w:lvl w:ilvl="5" w:tplc="240A0005" w:tentative="1">
+      <w:start w:val="1"/>
+      <w:numFmt w:val="bullet"/>
+      <w:lvlText w:val=""/>
+      <w:lvlJc w:val="left"/>
+      <w:pPr>
+        <w:ind w:left="4320" w:hanging="360"/>
+      </w:pPr>
+      <w:rPr>
+        <w:rFonts w:ascii="Wingdings" w:hAnsi="Wingdings" w:hint="default"/>
+      </w:rPr>
+    </w:lvl>
+    <w:lvl w:ilvl="6" w:tplc="240A0001" w:tentative="1">
+      <w:start w:val="1"/>
+      <w:numFmt w:val="bullet"/>
+      <w:lvlText w:val=""/>
+      <w:lvlJc w:val="left"/>
+      <w:pPr>
+        <w:ind w:left="5040" w:hanging="360"/>
+      </w:pPr>
+      <w:rPr>
+        <w:rFonts w:ascii="Symbol" w:hAnsi="Symbol" w:hint="default"/>
+      </w:rPr>
+    </w:lvl>
+    <w:lvl w:ilvl="7" w:tplc="240A0003" w:tentative="1">
+      <w:start w:val="1"/>
+      <w:numFmt w:val="bullet"/>
+      <w:lvlText w:val="o"/>
+      <w:lvlJc w:val="left"/>
+      <w:pPr>
+        <w:ind w:left="5760" w:hanging="360"/>
+      </w:pPr>
+      <w:rPr>
+        <w:rFonts w:ascii="Courier New" w:hAnsi="Courier New" w:cs="Courier New" w:hint="default"/>
+      </w:rPr>
+    </w:lvl>
+    <w:lvl w:ilvl="8" w:tplc="240A0005" w:tentative="1">
+      <w:start w:val="1"/>
+      <w:numFmt w:val="bullet"/>
+      <w:lvlText w:val=""/>
+      <w:lvlJc w:val="left"/>
+      <w:pPr>
+        <w:ind w:left="6480" w:hanging="360"/>
+      </w:pPr>
+      <w:rPr>
+        <w:rFonts w:ascii="Wingdings" w:hAnsi="Wingdings" w:hint="default"/>
+      </w:rPr>
+    </w:lvl>
+  </w:abstractNum>
+  <w:abstractNum w:abstractNumId="6" w15:restartNumberingAfterBreak="0">
     <w:nsid w:val="10815B7C"/>
     <w:multiLevelType w:val="multilevel"/>
     <w:tmpl w:val="C8BA3946"/>
@@ -3130,7 +3104,7 @@
       </w:rPr>
     </w:lvl>
   </w:abstractNum>
-  <w:abstractNum w:abstractNumId="5" w15:restartNumberingAfterBreak="0">
+  <w:abstractNum w:abstractNumId="7" w15:restartNumberingAfterBreak="0">
     <w:nsid w:val="171E1ECD"/>
     <w:multiLevelType w:val="hybridMultilevel"/>
     <w:tmpl w:val="B4A21E64"/>
@@ -3243,17 +3217,17 @@
       </w:rPr>
     </w:lvl>
   </w:abstractNum>
-  <w:abstractNum w:abstractNumId="6" w15:restartNumberingAfterBreak="0">
+  <w:abstractNum w:abstractNumId="8" w15:restartNumberingAfterBreak="0">
     <w:nsid w:val="19551840"/>
     <w:multiLevelType w:val="hybridMultilevel"/>
-    <w:tmpl w:val="9D987CE8"/>
+    <w:tmpl w:val="C3182A78"/>
     <w:lvl w:ilvl="0" w:tplc="240A000B">
       <w:start w:val="1"/>
       <w:numFmt w:val="bullet"/>
       <w:lvlText w:val=""/>
       <w:lvlJc w:val="left"/>
       <w:pPr>
-        <w:ind w:left="1068" w:hanging="360"/>
+        <w:ind w:left="927" w:hanging="360"/>
       </w:pPr>
       <w:rPr>
         <w:rFonts w:ascii="Wingdings" w:hAnsi="Wingdings" w:hint="default"/>
@@ -3356,7 +3330,7 @@
       </w:rPr>
     </w:lvl>
   </w:abstractNum>
-  <w:abstractNum w:abstractNumId="7" w15:restartNumberingAfterBreak="0">
+  <w:abstractNum w:abstractNumId="9" w15:restartNumberingAfterBreak="0">
     <w:nsid w:val="1A5D1C44"/>
     <w:multiLevelType w:val="hybridMultilevel"/>
     <w:tmpl w:val="261A1B84"/>
@@ -3469,7 +3443,120 @@
       </w:rPr>
     </w:lvl>
   </w:abstractNum>
-  <w:abstractNum w:abstractNumId="8" w15:restartNumberingAfterBreak="0">
+  <w:abstractNum w:abstractNumId="10" w15:restartNumberingAfterBreak="0">
+    <w:nsid w:val="201B5DF2"/>
+    <w:multiLevelType w:val="hybridMultilevel"/>
+    <w:tmpl w:val="BBAEAFB8"/>
+    <w:lvl w:ilvl="0" w:tplc="240A000B">
+      <w:start w:val="1"/>
+      <w:numFmt w:val="bullet"/>
+      <w:lvlText w:val=""/>
+      <w:lvlJc w:val="left"/>
+      <w:pPr>
+        <w:ind w:left="720" w:hanging="360"/>
+      </w:pPr>
+      <w:rPr>
+        <w:rFonts w:ascii="Wingdings" w:hAnsi="Wingdings" w:hint="default"/>
+      </w:rPr>
+    </w:lvl>
+    <w:lvl w:ilvl="1" w:tplc="240A0003" w:tentative="1">
+      <w:start w:val="1"/>
+      <w:numFmt w:val="bullet"/>
+      <w:lvlText w:val="o"/>
+      <w:lvlJc w:val="left"/>
+      <w:pPr>
+        <w:ind w:left="1440" w:hanging="360"/>
+      </w:pPr>
+      <w:rPr>
+        <w:rFonts w:ascii="Courier New" w:hAnsi="Courier New" w:cs="Courier New" w:hint="default"/>
+      </w:rPr>
+    </w:lvl>
+    <w:lvl w:ilvl="2" w:tplc="240A0005" w:tentative="1">
+      <w:start w:val="1"/>
+      <w:numFmt w:val="bullet"/>
+      <w:lvlText w:val=""/>
+      <w:lvlJc w:val="left"/>
+      <w:pPr>
+        <w:ind w:left="2160" w:hanging="360"/>
+      </w:pPr>
+      <w:rPr>
+        <w:rFonts w:ascii="Wingdings" w:hAnsi="Wingdings" w:hint="default"/>
+      </w:rPr>
+    </w:lvl>
+    <w:lvl w:ilvl="3" w:tplc="240A0001" w:tentative="1">
+      <w:start w:val="1"/>
+      <w:numFmt w:val="bullet"/>
+      <w:lvlText w:val=""/>
+      <w:lvlJc w:val="left"/>
+      <w:pPr>
+        <w:ind w:left="2880" w:hanging="360"/>
+      </w:pPr>
+      <w:rPr>
+        <w:rFonts w:ascii="Symbol" w:hAnsi="Symbol" w:hint="default"/>
+      </w:rPr>
+    </w:lvl>
+    <w:lvl w:ilvl="4" w:tplc="240A0003" w:tentative="1">
+      <w:start w:val="1"/>
+      <w:numFmt w:val="bullet"/>
+      <w:lvlText w:val="o"/>
+      <w:lvlJc w:val="left"/>
+      <w:pPr>
+        <w:ind w:left="3600" w:hanging="360"/>
+      </w:pPr>
+      <w:rPr>
+        <w:rFonts w:ascii="Courier New" w:hAnsi="Courier New" w:cs="Courier New" w:hint="default"/>
+      </w:rPr>
+    </w:lvl>
+    <w:lvl w:ilvl="5" w:tplc="240A0005" w:tentative="1">
+      <w:start w:val="1"/>
+      <w:numFmt w:val="bullet"/>
+      <w:lvlText w:val=""/>
+      <w:lvlJc w:val="left"/>
+      <w:pPr>
+        <w:ind w:left="4320" w:hanging="360"/>
+      </w:pPr>
+      <w:rPr>
+        <w:rFonts w:ascii="Wingdings" w:hAnsi="Wingdings" w:hint="default"/>
+      </w:rPr>
+    </w:lvl>
+    <w:lvl w:ilvl="6" w:tplc="240A0001" w:tentative="1">
+      <w:start w:val="1"/>
+      <w:numFmt w:val="bullet"/>
+      <w:lvlText w:val=""/>
+      <w:lvlJc w:val="left"/>
+      <w:pPr>
+        <w:ind w:left="5040" w:hanging="360"/>
+      </w:pPr>
+      <w:rPr>
+        <w:rFonts w:ascii="Symbol" w:hAnsi="Symbol" w:hint="default"/>
+      </w:rPr>
+    </w:lvl>
+    <w:lvl w:ilvl="7" w:tplc="240A0003" w:tentative="1">
+      <w:start w:val="1"/>
+      <w:numFmt w:val="bullet"/>
+      <w:lvlText w:val="o"/>
+      <w:lvlJc w:val="left"/>
+      <w:pPr>
+        <w:ind w:left="5760" w:hanging="360"/>
+      </w:pPr>
+      <w:rPr>
+        <w:rFonts w:ascii="Courier New" w:hAnsi="Courier New" w:cs="Courier New" w:hint="default"/>
+      </w:rPr>
+    </w:lvl>
+    <w:lvl w:ilvl="8" w:tplc="240A0005" w:tentative="1">
+      <w:start w:val="1"/>
+      <w:numFmt w:val="bullet"/>
+      <w:lvlText w:val=""/>
+      <w:lvlJc w:val="left"/>
+      <w:pPr>
+        <w:ind w:left="6480" w:hanging="360"/>
+      </w:pPr>
+      <w:rPr>
+        <w:rFonts w:ascii="Wingdings" w:hAnsi="Wingdings" w:hint="default"/>
+      </w:rPr>
+    </w:lvl>
+  </w:abstractNum>
+  <w:abstractNum w:abstractNumId="11" w15:restartNumberingAfterBreak="0">
     <w:nsid w:val="223C02F8"/>
     <w:multiLevelType w:val="hybridMultilevel"/>
     <w:tmpl w:val="3592A992"/>
@@ -3582,7 +3669,7 @@
       </w:rPr>
     </w:lvl>
   </w:abstractNum>
-  <w:abstractNum w:abstractNumId="9" w15:restartNumberingAfterBreak="0">
+  <w:abstractNum w:abstractNumId="12" w15:restartNumberingAfterBreak="0">
     <w:nsid w:val="24A4163B"/>
     <w:multiLevelType w:val="hybridMultilevel"/>
     <w:tmpl w:val="FFFFFFFF"/>
@@ -3633,7 +3720,7 @@
       <w:lvlJc w:val="left"/>
     </w:lvl>
   </w:abstractNum>
-  <w:abstractNum w:abstractNumId="10" w15:restartNumberingAfterBreak="0">
+  <w:abstractNum w:abstractNumId="13" w15:restartNumberingAfterBreak="0">
     <w:nsid w:val="27CD1067"/>
     <w:multiLevelType w:val="hybridMultilevel"/>
     <w:tmpl w:val="D052824A"/>
@@ -3746,7 +3833,7 @@
       </w:rPr>
     </w:lvl>
   </w:abstractNum>
-  <w:abstractNum w:abstractNumId="11" w15:restartNumberingAfterBreak="0">
+  <w:abstractNum w:abstractNumId="14" w15:restartNumberingAfterBreak="0">
     <w:nsid w:val="32DC61A0"/>
     <w:multiLevelType w:val="hybridMultilevel"/>
     <w:tmpl w:val="0EECB948"/>
@@ -3859,7 +3946,7 @@
       </w:rPr>
     </w:lvl>
   </w:abstractNum>
-  <w:abstractNum w:abstractNumId="12" w15:restartNumberingAfterBreak="0">
+  <w:abstractNum w:abstractNumId="15" w15:restartNumberingAfterBreak="0">
     <w:nsid w:val="33655596"/>
     <w:multiLevelType w:val="hybridMultilevel"/>
     <w:tmpl w:val="A34ABEAE"/>
@@ -3972,7 +4059,7 @@
       </w:rPr>
     </w:lvl>
   </w:abstractNum>
-  <w:abstractNum w:abstractNumId="13" w15:restartNumberingAfterBreak="0">
+  <w:abstractNum w:abstractNumId="16" w15:restartNumberingAfterBreak="0">
     <w:nsid w:val="369E165E"/>
     <w:multiLevelType w:val="hybridMultilevel"/>
     <w:tmpl w:val="AA3652AE"/>
@@ -4085,7 +4172,7 @@
       </w:rPr>
     </w:lvl>
   </w:abstractNum>
-  <w:abstractNum w:abstractNumId="14" w15:restartNumberingAfterBreak="0">
+  <w:abstractNum w:abstractNumId="17" w15:restartNumberingAfterBreak="0">
     <w:nsid w:val="37184CF4"/>
     <w:multiLevelType w:val="hybridMultilevel"/>
     <w:tmpl w:val="B6161F7E"/>
@@ -4198,7 +4285,7 @@
       </w:rPr>
     </w:lvl>
   </w:abstractNum>
-  <w:abstractNum w:abstractNumId="15" w15:restartNumberingAfterBreak="0">
+  <w:abstractNum w:abstractNumId="18" w15:restartNumberingAfterBreak="0">
     <w:nsid w:val="3DBC1E75"/>
     <w:multiLevelType w:val="hybridMultilevel"/>
     <w:tmpl w:val="6ED8C60E"/>
@@ -4311,7 +4398,7 @@
       </w:rPr>
     </w:lvl>
   </w:abstractNum>
-  <w:abstractNum w:abstractNumId="16" w15:restartNumberingAfterBreak="0">
+  <w:abstractNum w:abstractNumId="19" w15:restartNumberingAfterBreak="0">
     <w:nsid w:val="42381579"/>
     <w:multiLevelType w:val="multilevel"/>
     <w:tmpl w:val="D96826EE"/>
@@ -4424,7 +4511,7 @@
       </w:pPr>
     </w:lvl>
   </w:abstractNum>
-  <w:abstractNum w:abstractNumId="17" w15:restartNumberingAfterBreak="0">
+  <w:abstractNum w:abstractNumId="20" w15:restartNumberingAfterBreak="0">
     <w:nsid w:val="46BB4645"/>
     <w:multiLevelType w:val="hybridMultilevel"/>
     <w:tmpl w:val="2BA0134E"/>
@@ -4537,7 +4624,7 @@
       </w:rPr>
     </w:lvl>
   </w:abstractNum>
-  <w:abstractNum w:abstractNumId="18" w15:restartNumberingAfterBreak="0">
+  <w:abstractNum w:abstractNumId="21" w15:restartNumberingAfterBreak="0">
     <w:nsid w:val="487A4602"/>
     <w:multiLevelType w:val="hybridMultilevel"/>
     <w:tmpl w:val="20D63912"/>
@@ -4650,10 +4737,10 @@
       </w:rPr>
     </w:lvl>
   </w:abstractNum>
-  <w:abstractNum w:abstractNumId="19" w15:restartNumberingAfterBreak="0">
+  <w:abstractNum w:abstractNumId="22" w15:restartNumberingAfterBreak="0">
     <w:nsid w:val="4E7068D8"/>
     <w:multiLevelType w:val="hybridMultilevel"/>
-    <w:tmpl w:val="7F08F3CA"/>
+    <w:tmpl w:val="B0265818"/>
     <w:lvl w:ilvl="0" w:tplc="240A0001">
       <w:start w:val="1"/>
       <w:numFmt w:val="bullet"/>
@@ -4763,7 +4850,7 @@
       </w:rPr>
     </w:lvl>
   </w:abstractNum>
-  <w:abstractNum w:abstractNumId="20" w15:restartNumberingAfterBreak="0">
+  <w:abstractNum w:abstractNumId="23" w15:restartNumberingAfterBreak="0">
     <w:nsid w:val="512E132D"/>
     <w:multiLevelType w:val="multilevel"/>
     <w:tmpl w:val="93D4B82A"/>
@@ -4912,7 +4999,7 @@
       </w:rPr>
     </w:lvl>
   </w:abstractNum>
-  <w:abstractNum w:abstractNumId="21" w15:restartNumberingAfterBreak="0">
+  <w:abstractNum w:abstractNumId="24" w15:restartNumberingAfterBreak="0">
     <w:nsid w:val="53BF11EE"/>
     <w:multiLevelType w:val="multilevel"/>
     <w:tmpl w:val="1D466054"/>
@@ -5025,7 +5112,7 @@
       </w:pPr>
     </w:lvl>
   </w:abstractNum>
-  <w:abstractNum w:abstractNumId="22" w15:restartNumberingAfterBreak="0">
+  <w:abstractNum w:abstractNumId="25" w15:restartNumberingAfterBreak="0">
     <w:nsid w:val="56066FCE"/>
     <w:multiLevelType w:val="hybridMultilevel"/>
     <w:tmpl w:val="04CEB7C2"/>
@@ -5117,7 +5204,7 @@
       </w:pPr>
     </w:lvl>
   </w:abstractNum>
-  <w:abstractNum w:abstractNumId="23" w15:restartNumberingAfterBreak="0">
+  <w:abstractNum w:abstractNumId="26" w15:restartNumberingAfterBreak="0">
     <w:nsid w:val="599F7227"/>
     <w:multiLevelType w:val="hybridMultilevel"/>
     <w:tmpl w:val="EE28FF9C"/>
@@ -5230,7 +5317,7 @@
       </w:rPr>
     </w:lvl>
   </w:abstractNum>
-  <w:abstractNum w:abstractNumId="24" w15:restartNumberingAfterBreak="0">
+  <w:abstractNum w:abstractNumId="27" w15:restartNumberingAfterBreak="0">
     <w:nsid w:val="5C487B42"/>
     <w:multiLevelType w:val="hybridMultilevel"/>
     <w:tmpl w:val="ED7EC0D4"/>
@@ -5343,7 +5430,7 @@
       </w:rPr>
     </w:lvl>
   </w:abstractNum>
-  <w:abstractNum w:abstractNumId="25" w15:restartNumberingAfterBreak="0">
+  <w:abstractNum w:abstractNumId="28" w15:restartNumberingAfterBreak="0">
     <w:nsid w:val="6019714E"/>
     <w:multiLevelType w:val="hybridMultilevel"/>
     <w:tmpl w:val="15968278"/>
@@ -5456,7 +5543,7 @@
       </w:rPr>
     </w:lvl>
   </w:abstractNum>
-  <w:abstractNum w:abstractNumId="26" w15:restartNumberingAfterBreak="0">
+  <w:abstractNum w:abstractNumId="29" w15:restartNumberingAfterBreak="0">
     <w:nsid w:val="62937632"/>
     <w:multiLevelType w:val="multilevel"/>
     <w:tmpl w:val="696E01E2"/>
@@ -5605,7 +5692,120 @@
       </w:rPr>
     </w:lvl>
   </w:abstractNum>
-  <w:abstractNum w:abstractNumId="27" w15:restartNumberingAfterBreak="0">
+  <w:abstractNum w:abstractNumId="30" w15:restartNumberingAfterBreak="0">
+    <w:nsid w:val="65401CFC"/>
+    <w:multiLevelType w:val="hybridMultilevel"/>
+    <w:tmpl w:val="44909376"/>
+    <w:lvl w:ilvl="0" w:tplc="240A000B">
+      <w:start w:val="1"/>
+      <w:numFmt w:val="bullet"/>
+      <w:lvlText w:val=""/>
+      <w:lvlJc w:val="left"/>
+      <w:pPr>
+        <w:ind w:left="720" w:hanging="360"/>
+      </w:pPr>
+      <w:rPr>
+        <w:rFonts w:ascii="Wingdings" w:hAnsi="Wingdings" w:hint="default"/>
+      </w:rPr>
+    </w:lvl>
+    <w:lvl w:ilvl="1" w:tplc="240A0003" w:tentative="1">
+      <w:start w:val="1"/>
+      <w:numFmt w:val="bullet"/>
+      <w:lvlText w:val="o"/>
+      <w:lvlJc w:val="left"/>
+      <w:pPr>
+        <w:ind w:left="1440" w:hanging="360"/>
+      </w:pPr>
+      <w:rPr>
+        <w:rFonts w:ascii="Courier New" w:hAnsi="Courier New" w:cs="Courier New" w:hint="default"/>
+      </w:rPr>
+    </w:lvl>
+    <w:lvl w:ilvl="2" w:tplc="240A0005" w:tentative="1">
+      <w:start w:val="1"/>
+      <w:numFmt w:val="bullet"/>
+      <w:lvlText w:val=""/>
+      <w:lvlJc w:val="left"/>
+      <w:pPr>
+        <w:ind w:left="2160" w:hanging="360"/>
+      </w:pPr>
+      <w:rPr>
+        <w:rFonts w:ascii="Wingdings" w:hAnsi="Wingdings" w:hint="default"/>
+      </w:rPr>
+    </w:lvl>
+    <w:lvl w:ilvl="3" w:tplc="240A0001" w:tentative="1">
+      <w:start w:val="1"/>
+      <w:numFmt w:val="bullet"/>
+      <w:lvlText w:val=""/>
+      <w:lvlJc w:val="left"/>
+      <w:pPr>
+        <w:ind w:left="2880" w:hanging="360"/>
+      </w:pPr>
+      <w:rPr>
+        <w:rFonts w:ascii="Symbol" w:hAnsi="Symbol" w:hint="default"/>
+      </w:rPr>
+    </w:lvl>
+    <w:lvl w:ilvl="4" w:tplc="240A0003" w:tentative="1">
+      <w:start w:val="1"/>
+      <w:numFmt w:val="bullet"/>
+      <w:lvlText w:val="o"/>
+      <w:lvlJc w:val="left"/>
+      <w:pPr>
+        <w:ind w:left="3600" w:hanging="360"/>
+      </w:pPr>
+      <w:rPr>
+        <w:rFonts w:ascii="Courier New" w:hAnsi="Courier New" w:cs="Courier New" w:hint="default"/>
+      </w:rPr>
+    </w:lvl>
+    <w:lvl w:ilvl="5" w:tplc="240A0005" w:tentative="1">
+      <w:start w:val="1"/>
+      <w:numFmt w:val="bullet"/>
+      <w:lvlText w:val=""/>
+      <w:lvlJc w:val="left"/>
+      <w:pPr>
+        <w:ind w:left="4320" w:hanging="360"/>
+      </w:pPr>
+      <w:rPr>
+        <w:rFonts w:ascii="Wingdings" w:hAnsi="Wingdings" w:hint="default"/>
+      </w:rPr>
+    </w:lvl>
+    <w:lvl w:ilvl="6" w:tplc="240A0001" w:tentative="1">
+      <w:start w:val="1"/>
+      <w:numFmt w:val="bullet"/>
+      <w:lvlText w:val=""/>
+      <w:lvlJc w:val="left"/>
+      <w:pPr>
+        <w:ind w:left="5040" w:hanging="360"/>
+      </w:pPr>
+      <w:rPr>
+        <w:rFonts w:ascii="Symbol" w:hAnsi="Symbol" w:hint="default"/>
+      </w:rPr>
+    </w:lvl>
+    <w:lvl w:ilvl="7" w:tplc="240A0003" w:tentative="1">
+      <w:start w:val="1"/>
+      <w:numFmt w:val="bullet"/>
+      <w:lvlText w:val="o"/>
+      <w:lvlJc w:val="left"/>
+      <w:pPr>
+        <w:ind w:left="5760" w:hanging="360"/>
+      </w:pPr>
+      <w:rPr>
+        <w:rFonts w:ascii="Courier New" w:hAnsi="Courier New" w:cs="Courier New" w:hint="default"/>
+      </w:rPr>
+    </w:lvl>
+    <w:lvl w:ilvl="8" w:tplc="240A0005" w:tentative="1">
+      <w:start w:val="1"/>
+      <w:numFmt w:val="bullet"/>
+      <w:lvlText w:val=""/>
+      <w:lvlJc w:val="left"/>
+      <w:pPr>
+        <w:ind w:left="6480" w:hanging="360"/>
+      </w:pPr>
+      <w:rPr>
+        <w:rFonts w:ascii="Wingdings" w:hAnsi="Wingdings" w:hint="default"/>
+      </w:rPr>
+    </w:lvl>
+  </w:abstractNum>
+  <w:abstractNum w:abstractNumId="31" w15:restartNumberingAfterBreak="0">
     <w:nsid w:val="69326C9E"/>
     <w:multiLevelType w:val="hybridMultilevel"/>
     <w:tmpl w:val="0A00177E"/>
@@ -5718,7 +5918,7 @@
       </w:rPr>
     </w:lvl>
   </w:abstractNum>
-  <w:abstractNum w:abstractNumId="28" w15:restartNumberingAfterBreak="0">
+  <w:abstractNum w:abstractNumId="32" w15:restartNumberingAfterBreak="0">
     <w:nsid w:val="73166044"/>
     <w:multiLevelType w:val="multilevel"/>
     <w:tmpl w:val="06844F58"/>
@@ -5831,7 +6031,7 @@
       </w:pPr>
     </w:lvl>
   </w:abstractNum>
-  <w:abstractNum w:abstractNumId="29" w15:restartNumberingAfterBreak="0">
+  <w:abstractNum w:abstractNumId="33" w15:restartNumberingAfterBreak="0">
     <w:nsid w:val="7396002D"/>
     <w:multiLevelType w:val="multilevel"/>
     <w:tmpl w:val="C75220FA"/>
@@ -5948,7 +6148,7 @@
       </w:pPr>
     </w:lvl>
   </w:abstractNum>
-  <w:abstractNum w:abstractNumId="30" w15:restartNumberingAfterBreak="0">
+  <w:abstractNum w:abstractNumId="34" w15:restartNumberingAfterBreak="0">
     <w:nsid w:val="7ABC51B6"/>
     <w:multiLevelType w:val="hybridMultilevel"/>
     <w:tmpl w:val="E3BEA26E"/>
@@ -6061,7 +6261,7 @@
       </w:rPr>
     </w:lvl>
   </w:abstractNum>
-  <w:abstractNum w:abstractNumId="31" w15:restartNumberingAfterBreak="0">
+  <w:abstractNum w:abstractNumId="35" w15:restartNumberingAfterBreak="0">
     <w:nsid w:val="7D7713D3"/>
     <w:multiLevelType w:val="multilevel"/>
     <w:tmpl w:val="1F22D06E"/>
@@ -6174,7 +6374,7 @@
       </w:pPr>
     </w:lvl>
   </w:abstractNum>
-  <w:abstractNum w:abstractNumId="32" w15:restartNumberingAfterBreak="0">
+  <w:abstractNum w:abstractNumId="36" w15:restartNumberingAfterBreak="0">
     <w:nsid w:val="7D805DC4"/>
     <w:multiLevelType w:val="hybridMultilevel"/>
     <w:tmpl w:val="0066BD4E"/>
@@ -6287,7 +6487,7 @@
       </w:rPr>
     </w:lvl>
   </w:abstractNum>
-  <w:abstractNum w:abstractNumId="33" w15:restartNumberingAfterBreak="0">
+  <w:abstractNum w:abstractNumId="37" w15:restartNumberingAfterBreak="0">
     <w:nsid w:val="7F0E07F8"/>
     <w:multiLevelType w:val="hybridMultilevel"/>
     <w:tmpl w:val="59E08392"/>
@@ -6401,7 +6601,7 @@
     </w:lvl>
   </w:abstractNum>
   <w:num w:numId="1" w16cid:durableId="327830332">
-    <w:abstractNumId w:val="22"/>
+    <w:abstractNumId w:val="25"/>
     <w:lvlOverride w:ilvl="0">
       <w:startOverride w:val="1"/>
     </w:lvlOverride>
@@ -6431,13 +6631,13 @@
     </w:lvlOverride>
   </w:num>
   <w:num w:numId="2" w16cid:durableId="1148981491">
-    <w:abstractNumId w:val="16"/>
+    <w:abstractNumId w:val="19"/>
   </w:num>
   <w:num w:numId="3" w16cid:durableId="88746340">
-    <w:abstractNumId w:val="20"/>
+    <w:abstractNumId w:val="23"/>
   </w:num>
   <w:num w:numId="4" w16cid:durableId="38822466">
-    <w:abstractNumId w:val="29"/>
+    <w:abstractNumId w:val="33"/>
   </w:num>
   <w:num w:numId="5" w16cid:durableId="1846627310">
     <w:abstractNumId w:val="0"/>
@@ -6446,79 +6646,79 @@
     <w:abstractNumId w:val="1"/>
   </w:num>
   <w:num w:numId="7" w16cid:durableId="787313705">
-    <w:abstractNumId w:val="9"/>
+    <w:abstractNumId w:val="12"/>
   </w:num>
   <w:num w:numId="8" w16cid:durableId="794298615">
-    <w:abstractNumId w:val="22"/>
+    <w:abstractNumId w:val="25"/>
   </w:num>
   <w:num w:numId="9" w16cid:durableId="1431773532">
-    <w:abstractNumId w:val="33"/>
+    <w:abstractNumId w:val="37"/>
   </w:num>
   <w:num w:numId="10" w16cid:durableId="308024796">
-    <w:abstractNumId w:val="23"/>
+    <w:abstractNumId w:val="26"/>
   </w:num>
   <w:num w:numId="11" w16cid:durableId="466162541">
-    <w:abstractNumId w:val="27"/>
+    <w:abstractNumId w:val="31"/>
   </w:num>
   <w:num w:numId="12" w16cid:durableId="1759060198">
-    <w:abstractNumId w:val="25"/>
+    <w:abstractNumId w:val="28"/>
   </w:num>
   <w:num w:numId="13" w16cid:durableId="1923367906">
-    <w:abstractNumId w:val="32"/>
+    <w:abstractNumId w:val="36"/>
   </w:num>
   <w:num w:numId="14" w16cid:durableId="1753045285">
-    <w:abstractNumId w:val="30"/>
+    <w:abstractNumId w:val="34"/>
   </w:num>
   <w:num w:numId="15" w16cid:durableId="790632415">
-    <w:abstractNumId w:val="14"/>
+    <w:abstractNumId w:val="17"/>
   </w:num>
   <w:num w:numId="16" w16cid:durableId="1771075169">
-    <w:abstractNumId w:val="17"/>
+    <w:abstractNumId w:val="20"/>
   </w:num>
   <w:num w:numId="17" w16cid:durableId="1041595295">
-    <w:abstractNumId w:val="18"/>
+    <w:abstractNumId w:val="21"/>
   </w:num>
   <w:num w:numId="18" w16cid:durableId="1902673709">
-    <w:abstractNumId w:val="12"/>
+    <w:abstractNumId w:val="15"/>
   </w:num>
   <w:num w:numId="19" w16cid:durableId="104007220">
-    <w:abstractNumId w:val="8"/>
+    <w:abstractNumId w:val="11"/>
   </w:num>
   <w:num w:numId="20" w16cid:durableId="1775444867">
     <w:abstractNumId w:val="2"/>
   </w:num>
   <w:num w:numId="21" w16cid:durableId="545916771">
-    <w:abstractNumId w:val="3"/>
+    <w:abstractNumId w:val="4"/>
   </w:num>
   <w:num w:numId="22" w16cid:durableId="1143624948">
-    <w:abstractNumId w:val="4"/>
+    <w:abstractNumId w:val="6"/>
   </w:num>
   <w:num w:numId="23" w16cid:durableId="1340692276">
-    <w:abstractNumId w:val="10"/>
+    <w:abstractNumId w:val="13"/>
   </w:num>
   <w:num w:numId="24" w16cid:durableId="1275484538">
+    <w:abstractNumId w:val="27"/>
+  </w:num>
+  <w:num w:numId="25" w16cid:durableId="915743916">
+    <w:abstractNumId w:val="7"/>
+  </w:num>
+  <w:num w:numId="26" w16cid:durableId="1841383026">
+    <w:abstractNumId w:val="18"/>
+  </w:num>
+  <w:num w:numId="27" w16cid:durableId="1847790143">
+    <w:abstractNumId w:val="35"/>
+  </w:num>
+  <w:num w:numId="28" w16cid:durableId="1110272895">
     <w:abstractNumId w:val="24"/>
   </w:num>
-  <w:num w:numId="25" w16cid:durableId="915743916">
-    <w:abstractNumId w:val="5"/>
-  </w:num>
-  <w:num w:numId="26" w16cid:durableId="1841383026">
-    <w:abstractNumId w:val="15"/>
-  </w:num>
-  <w:num w:numId="27" w16cid:durableId="1847790143">
-    <w:abstractNumId w:val="31"/>
-  </w:num>
-  <w:num w:numId="28" w16cid:durableId="1110272895">
-    <w:abstractNumId w:val="21"/>
-  </w:num>
   <w:num w:numId="29" w16cid:durableId="175465292">
-    <w:abstractNumId w:val="26"/>
+    <w:abstractNumId w:val="29"/>
   </w:num>
   <w:num w:numId="30" w16cid:durableId="341781359">
-    <w:abstractNumId w:val="28"/>
+    <w:abstractNumId w:val="32"/>
   </w:num>
   <w:num w:numId="31" w16cid:durableId="2076079109">
-    <w:abstractNumId w:val="28"/>
+    <w:abstractNumId w:val="32"/>
     <w:lvlOverride w:ilvl="1">
       <w:lvl w:ilvl="1">
         <w:numFmt w:val="bullet"/>
@@ -6538,7 +6738,7 @@
     </w:lvlOverride>
   </w:num>
   <w:num w:numId="32" w16cid:durableId="93212200">
-    <w:abstractNumId w:val="28"/>
+    <w:abstractNumId w:val="32"/>
     <w:lvlOverride w:ilvl="1">
       <w:lvl w:ilvl="1">
         <w:numFmt w:val="bullet"/>
@@ -6558,7 +6758,7 @@
     </w:lvlOverride>
   </w:num>
   <w:num w:numId="33" w16cid:durableId="1509059760">
-    <w:abstractNumId w:val="28"/>
+    <w:abstractNumId w:val="32"/>
     <w:lvlOverride w:ilvl="1">
       <w:lvl w:ilvl="1">
         <w:numFmt w:val="bullet"/>
@@ -6578,7 +6778,7 @@
     </w:lvlOverride>
   </w:num>
   <w:num w:numId="34" w16cid:durableId="1341857136">
-    <w:abstractNumId w:val="28"/>
+    <w:abstractNumId w:val="32"/>
     <w:lvlOverride w:ilvl="1">
       <w:lvl w:ilvl="1">
         <w:numFmt w:val="bullet"/>
@@ -6598,19 +6798,31 @@
     </w:lvlOverride>
   </w:num>
   <w:num w:numId="35" w16cid:durableId="76440327">
-    <w:abstractNumId w:val="19"/>
+    <w:abstractNumId w:val="22"/>
   </w:num>
   <w:num w:numId="36" w16cid:durableId="1200555029">
-    <w:abstractNumId w:val="13"/>
+    <w:abstractNumId w:val="16"/>
   </w:num>
   <w:num w:numId="37" w16cid:durableId="735476968">
-    <w:abstractNumId w:val="11"/>
+    <w:abstractNumId w:val="14"/>
   </w:num>
   <w:num w:numId="38" w16cid:durableId="1826972178">
-    <w:abstractNumId w:val="7"/>
+    <w:abstractNumId w:val="9"/>
   </w:num>
   <w:num w:numId="39" w16cid:durableId="225337721">
-    <w:abstractNumId w:val="6"/>
+    <w:abstractNumId w:val="8"/>
+  </w:num>
+  <w:num w:numId="40" w16cid:durableId="446851382">
+    <w:abstractNumId w:val="3"/>
+  </w:num>
+  <w:num w:numId="41" w16cid:durableId="281377465">
+    <w:abstractNumId w:val="30"/>
+  </w:num>
+  <w:num w:numId="42" w16cid:durableId="502863085">
+    <w:abstractNumId w:val="5"/>
+  </w:num>
+  <w:num w:numId="43" w16cid:durableId="256448160">
+    <w:abstractNumId w:val="10"/>
   </w:num>
 </w:numbering>
 </file>
